--- a/WGFoote_cv_2023-08-03.docx
+++ b/WGFoote_cv_2023-08-03.docx
@@ -421,10 +421,39 @@
                 <w:sz w:val="18"/>
                 <w:szCs w:val="18"/>
               </w:rPr>
-              <w:t xml:space="preserve">Fordham University, B.A., </w:t>
-            </w:r>
-            <w:r>
-              <w:rPr>
+              <w:t xml:space="preserve">Fordham University, </w:t>
+            </w:r>
+            <w:r>
+              <w:rPr>
+                <w:b/>
+                <w:bCs/>
+                <w:sz w:val="18"/>
+                <w:szCs w:val="18"/>
+              </w:rPr>
+              <w:t>A.</w:t>
+            </w:r>
+            <w:r>
+              <w:rPr>
+                <w:b/>
+                <w:bCs/>
+                <w:sz w:val="18"/>
+                <w:szCs w:val="18"/>
+              </w:rPr>
+              <w:t>B.</w:t>
+            </w:r>
+            <w:r>
+              <w:rPr>
+                <w:b/>
+                <w:bCs/>
+                <w:sz w:val="18"/>
+                <w:szCs w:val="18"/>
+              </w:rPr>
+              <w:t xml:space="preserve">, </w:t>
+            </w:r>
+            <w:r>
+              <w:rPr>
+                <w:b/>
+                <w:bCs/>
                 <w:sz w:val="18"/>
                 <w:szCs w:val="18"/>
               </w:rPr>
@@ -571,6 +600,20 @@
                 <w:szCs w:val="18"/>
               </w:rPr>
               <w:t xml:space="preserve"> </w:t>
+            </w:r>
+            <w:r>
+              <w:rPr>
+                <w:sz w:val="18"/>
+                <w:szCs w:val="18"/>
+              </w:rPr>
+              <w:t xml:space="preserve">Faculty </w:t>
+            </w:r>
+            <w:r>
+              <w:rPr>
+                <w:sz w:val="18"/>
+                <w:szCs w:val="18"/>
+              </w:rPr>
+              <w:t xml:space="preserve">Advisor for the Investment Club and the Business and Data Analytics Society. </w:t>
             </w:r>
             <w:r>
               <w:rPr>
@@ -868,7 +911,23 @@
                 <w:sz w:val="18"/>
                 <w:szCs w:val="18"/>
               </w:rPr>
-              <w:t xml:space="preserve">Taught Financial Management, Engineering Economics, Investments, Banking Management, Micro and Macro Economics, Economic Statistics, Securities Markets in undergraduate, MBA , and corporate programs on campus and off campus through The Management Institute. </w:t>
+              <w:t xml:space="preserve">Taught Financial Management, Engineering Economics, Investments, Banking Management, Micro and Macro Economics, Economic Statistics, Securities Markets in undergraduate, </w:t>
+            </w:r>
+            <w:proofErr w:type="gramStart"/>
+            <w:r>
+              <w:rPr>
+                <w:sz w:val="18"/>
+                <w:szCs w:val="18"/>
+              </w:rPr>
+              <w:t>MBA ,</w:t>
+            </w:r>
+            <w:proofErr w:type="gramEnd"/>
+            <w:r>
+              <w:rPr>
+                <w:sz w:val="18"/>
+                <w:szCs w:val="18"/>
+              </w:rPr>
+              <w:t xml:space="preserve"> and corporate programs on campus and off campus through The Management Institute. </w:t>
             </w:r>
           </w:p>
         </w:tc>
@@ -1204,7 +1263,27 @@
           <w:sz w:val="18"/>
           <w:szCs w:val="18"/>
         </w:rPr>
-        <w:t xml:space="preserve">, linear and non-linear optimization of menagerie of linear programming decision models, uni- and multivariate simulation and forecasting of waiting time, extreme event forecasting models, multiperiod resource planning and simulation of optimization models. </w:t>
+        <w:t xml:space="preserve">, linear and non-linear optimization of menagerie of linear programming decision models, </w:t>
+      </w:r>
+      <w:proofErr w:type="spellStart"/>
+      <w:r>
+        <w:rPr>
+          <w:rFonts w:ascii="Calibri" w:hAnsi="Calibri" w:cs="Calibri"/>
+          <w:color w:val="000000"/>
+          <w:sz w:val="18"/>
+          <w:szCs w:val="18"/>
+        </w:rPr>
+        <w:t>uni</w:t>
+      </w:r>
+      <w:proofErr w:type="spellEnd"/>
+      <w:r>
+        <w:rPr>
+          <w:rFonts w:ascii="Calibri" w:hAnsi="Calibri" w:cs="Calibri"/>
+          <w:color w:val="000000"/>
+          <w:sz w:val="18"/>
+          <w:szCs w:val="18"/>
+        </w:rPr>
+        <w:t xml:space="preserve">- and multivariate simulation and forecasting of waiting time, extreme event forecasting models, multiperiod resource planning and simulation of optimization models. </w:t>
       </w:r>
       <w:r>
         <w:rPr>
@@ -1440,7 +1519,27 @@
           <w:sz w:val="18"/>
           <w:szCs w:val="18"/>
         </w:rPr>
-        <w:t xml:space="preserve"> uni- and multivariate grid generation of posterior distributions,</w:t>
+        <w:t xml:space="preserve"> </w:t>
+      </w:r>
+      <w:proofErr w:type="spellStart"/>
+      <w:r>
+        <w:rPr>
+          <w:rFonts w:ascii="Calibri" w:hAnsi="Calibri" w:cs="Calibri"/>
+          <w:color w:val="000000"/>
+          <w:sz w:val="18"/>
+          <w:szCs w:val="18"/>
+        </w:rPr>
+        <w:t>uni</w:t>
+      </w:r>
+      <w:proofErr w:type="spellEnd"/>
+      <w:r>
+        <w:rPr>
+          <w:rFonts w:ascii="Calibri" w:hAnsi="Calibri" w:cs="Calibri"/>
+          <w:color w:val="000000"/>
+          <w:sz w:val="18"/>
+          <w:szCs w:val="18"/>
+        </w:rPr>
+        <w:t>- and multivariate grid generation of posterior distributions,</w:t>
       </w:r>
       <w:r>
         <w:rPr>
@@ -1680,7 +1779,27 @@
           <w:sz w:val="18"/>
           <w:szCs w:val="18"/>
         </w:rPr>
-        <w:t xml:space="preserve"> with topics including uni- and multi-variate generative modeling of posterior distributions and leave-one-out Watanabe-Akaike Information Criteria and Pareto-Smoothing Importance Sampling inference, statistical causal modeling,</w:t>
+        <w:t xml:space="preserve"> with topics including </w:t>
+      </w:r>
+      <w:proofErr w:type="spellStart"/>
+      <w:r>
+        <w:rPr>
+          <w:rFonts w:ascii="Calibri" w:hAnsi="Calibri" w:cs="Calibri"/>
+          <w:color w:val="000000"/>
+          <w:sz w:val="18"/>
+          <w:szCs w:val="18"/>
+        </w:rPr>
+        <w:t>uni</w:t>
+      </w:r>
+      <w:proofErr w:type="spellEnd"/>
+      <w:r>
+        <w:rPr>
+          <w:rFonts w:ascii="Calibri" w:hAnsi="Calibri" w:cs="Calibri"/>
+          <w:color w:val="000000"/>
+          <w:sz w:val="18"/>
+          <w:szCs w:val="18"/>
+        </w:rPr>
+        <w:t>- and multi-variate generative modeling of posterior distributions and leave-one-out Watanabe-Akaike Information Criteria and Pareto-Smoothing Importance Sampling inference, statistical causal modeling,</w:t>
       </w:r>
       <w:r>
         <w:rPr>
@@ -2084,14 +2203,65 @@
         </w:rPr>
         <w:t xml:space="preserve"> </w:t>
       </w:r>
-      <w:r>
-        <w:rPr>
-          <w:rFonts w:ascii="Calibri" w:hAnsi="Calibri" w:cs="Calibri"/>
-          <w:color w:val="000000"/>
-          <w:sz w:val="18"/>
-          <w:szCs w:val="18"/>
-        </w:rPr>
-        <w:t xml:space="preserve">Almatar, N.M., Jayawickreme, N., Foote, W., Damaske, A., Jayawickreme, E. (2022). </w:t>
+      <w:proofErr w:type="spellStart"/>
+      <w:r>
+        <w:rPr>
+          <w:rFonts w:ascii="Calibri" w:hAnsi="Calibri" w:cs="Calibri"/>
+          <w:color w:val="000000"/>
+          <w:sz w:val="18"/>
+          <w:szCs w:val="18"/>
+        </w:rPr>
+        <w:t>Almatar</w:t>
+      </w:r>
+      <w:proofErr w:type="spellEnd"/>
+      <w:r>
+        <w:rPr>
+          <w:rFonts w:ascii="Calibri" w:hAnsi="Calibri" w:cs="Calibri"/>
+          <w:color w:val="000000"/>
+          <w:sz w:val="18"/>
+          <w:szCs w:val="18"/>
+        </w:rPr>
+        <w:t xml:space="preserve">, N.M., </w:t>
+      </w:r>
+      <w:proofErr w:type="spellStart"/>
+      <w:r>
+        <w:rPr>
+          <w:rFonts w:ascii="Calibri" w:hAnsi="Calibri" w:cs="Calibri"/>
+          <w:color w:val="000000"/>
+          <w:sz w:val="18"/>
+          <w:szCs w:val="18"/>
+        </w:rPr>
+        <w:t>Jayawickreme</w:t>
+      </w:r>
+      <w:proofErr w:type="spellEnd"/>
+      <w:r>
+        <w:rPr>
+          <w:rFonts w:ascii="Calibri" w:hAnsi="Calibri" w:cs="Calibri"/>
+          <w:color w:val="000000"/>
+          <w:sz w:val="18"/>
+          <w:szCs w:val="18"/>
+        </w:rPr>
+        <w:t xml:space="preserve">, N., Foote, W., Damaske, A., </w:t>
+      </w:r>
+      <w:proofErr w:type="spellStart"/>
+      <w:r>
+        <w:rPr>
+          <w:rFonts w:ascii="Calibri" w:hAnsi="Calibri" w:cs="Calibri"/>
+          <w:color w:val="000000"/>
+          <w:sz w:val="18"/>
+          <w:szCs w:val="18"/>
+        </w:rPr>
+        <w:t>Jayawickreme</w:t>
+      </w:r>
+      <w:proofErr w:type="spellEnd"/>
+      <w:r>
+        <w:rPr>
+          <w:rFonts w:ascii="Calibri" w:hAnsi="Calibri" w:cs="Calibri"/>
+          <w:color w:val="000000"/>
+          <w:sz w:val="18"/>
+          <w:szCs w:val="18"/>
+        </w:rPr>
+        <w:t xml:space="preserve">, E. (2022). </w:t>
       </w:r>
       <w:r>
         <w:rPr>
@@ -2273,7 +2443,27 @@
           <w:sz w:val="18"/>
           <w:szCs w:val="18"/>
         </w:rPr>
-        <w:t xml:space="preserve"> (with Brian </w:t>
+        <w:t xml:space="preserve"> (</w:t>
+      </w:r>
+      <w:proofErr w:type="gramStart"/>
+      <w:r>
+        <w:rPr>
+          <w:rFonts w:ascii="Calibri" w:hAnsi="Calibri" w:cs="Calibri"/>
+          <w:color w:val="000000"/>
+          <w:sz w:val="18"/>
+          <w:szCs w:val="18"/>
+        </w:rPr>
+        <w:t>with</w:t>
+      </w:r>
+      <w:proofErr w:type="gramEnd"/>
+      <w:r>
+        <w:rPr>
+          <w:rFonts w:ascii="Calibri" w:hAnsi="Calibri" w:cs="Calibri"/>
+          <w:color w:val="000000"/>
+          <w:sz w:val="18"/>
+          <w:szCs w:val="18"/>
+        </w:rPr>
+        <w:t xml:space="preserve"> Brian </w:t>
       </w:r>
       <w:r>
         <w:rPr>
@@ -2661,7 +2851,27 @@
           <w:sz w:val="18"/>
           <w:szCs w:val="18"/>
         </w:rPr>
-        <w:t xml:space="preserve"> (with Andrew W. Foote) being prepared for submission to the peer reviewed journal </w:t>
+        <w:t xml:space="preserve"> (</w:t>
+      </w:r>
+      <w:proofErr w:type="gramStart"/>
+      <w:r>
+        <w:rPr>
+          <w:rFonts w:ascii="Calibri" w:hAnsi="Calibri" w:cs="Calibri"/>
+          <w:color w:val="000000"/>
+          <w:sz w:val="18"/>
+          <w:szCs w:val="18"/>
+        </w:rPr>
+        <w:t>with</w:t>
+      </w:r>
+      <w:proofErr w:type="gramEnd"/>
+      <w:r>
+        <w:rPr>
+          <w:rFonts w:ascii="Calibri" w:hAnsi="Calibri" w:cs="Calibri"/>
+          <w:color w:val="000000"/>
+          <w:sz w:val="18"/>
+          <w:szCs w:val="18"/>
+        </w:rPr>
+        <w:t xml:space="preserve"> Andrew W. Foote) being prepared for submission to the peer reviewed journal </w:t>
       </w:r>
       <w:r>
         <w:rPr>
@@ -2897,7 +3107,27 @@
           <w:sz w:val="18"/>
           <w:szCs w:val="18"/>
         </w:rPr>
-        <w:t xml:space="preserve">, August, 2001. </w:t>
+        <w:t xml:space="preserve">, </w:t>
+      </w:r>
+      <w:proofErr w:type="gramStart"/>
+      <w:r>
+        <w:rPr>
+          <w:rFonts w:ascii="Calibri" w:hAnsi="Calibri" w:cs="Calibri"/>
+          <w:color w:val="000000"/>
+          <w:sz w:val="18"/>
+          <w:szCs w:val="18"/>
+        </w:rPr>
+        <w:t>August,</w:t>
+      </w:r>
+      <w:proofErr w:type="gramEnd"/>
+      <w:r>
+        <w:rPr>
+          <w:rFonts w:ascii="Calibri" w:hAnsi="Calibri" w:cs="Calibri"/>
+          <w:color w:val="000000"/>
+          <w:sz w:val="18"/>
+          <w:szCs w:val="18"/>
+        </w:rPr>
+        <w:t xml:space="preserve"> 2001. </w:t>
       </w:r>
     </w:p>
     <w:p>
@@ -2931,7 +3161,27 @@
           <w:sz w:val="18"/>
           <w:szCs w:val="18"/>
         </w:rPr>
-        <w:t xml:space="preserve"> With P. Asheghian. </w:t>
+        <w:t xml:space="preserve"> With P. </w:t>
+      </w:r>
+      <w:proofErr w:type="spellStart"/>
+      <w:r>
+        <w:rPr>
+          <w:rFonts w:ascii="Calibri" w:hAnsi="Calibri" w:cs="Calibri"/>
+          <w:color w:val="000000"/>
+          <w:sz w:val="18"/>
+          <w:szCs w:val="18"/>
+        </w:rPr>
+        <w:t>Asheghian</w:t>
+      </w:r>
+      <w:proofErr w:type="spellEnd"/>
+      <w:r>
+        <w:rPr>
+          <w:rFonts w:ascii="Calibri" w:hAnsi="Calibri" w:cs="Calibri"/>
+          <w:color w:val="000000"/>
+          <w:sz w:val="18"/>
+          <w:szCs w:val="18"/>
+        </w:rPr>
+        <w:t xml:space="preserve">. </w:t>
       </w:r>
       <w:r>
         <w:rPr>
@@ -2976,7 +3226,31 @@
           <w:sz w:val="18"/>
           <w:szCs w:val="18"/>
         </w:rPr>
-        <w:t>Intertemporal Substitution in Macroeconomics: Consumption, Labor and Money Demand.</w:t>
+        <w:t xml:space="preserve">Intertemporal Substitution in Macroeconomics: Consumption, </w:t>
+      </w:r>
+      <w:proofErr w:type="gramStart"/>
+      <w:r>
+        <w:rPr>
+          <w:rFonts w:ascii="Calibri" w:hAnsi="Calibri" w:cs="Calibri"/>
+          <w:b/>
+          <w:bCs/>
+          <w:color w:val="000000"/>
+          <w:sz w:val="18"/>
+          <w:szCs w:val="18"/>
+        </w:rPr>
+        <w:t>Labor</w:t>
+      </w:r>
+      <w:proofErr w:type="gramEnd"/>
+      <w:r>
+        <w:rPr>
+          <w:rFonts w:ascii="Calibri" w:hAnsi="Calibri" w:cs="Calibri"/>
+          <w:b/>
+          <w:bCs/>
+          <w:color w:val="000000"/>
+          <w:sz w:val="18"/>
+          <w:szCs w:val="18"/>
+        </w:rPr>
+        <w:t xml:space="preserve"> and Money Demand.</w:t>
       </w:r>
       <w:r>
         <w:rPr>
@@ -3466,7 +3740,27 @@
           <w:sz w:val="18"/>
           <w:szCs w:val="18"/>
         </w:rPr>
-        <w:t xml:space="preserve"> With D. Dutkowsky. </w:t>
+        <w:t xml:space="preserve"> With D. </w:t>
+      </w:r>
+      <w:proofErr w:type="spellStart"/>
+      <w:r>
+        <w:rPr>
+          <w:rFonts w:ascii="Calibri" w:hAnsi="Calibri" w:cs="Calibri"/>
+          <w:color w:val="000000"/>
+          <w:sz w:val="18"/>
+          <w:szCs w:val="18"/>
+        </w:rPr>
+        <w:t>Dutkowsky</w:t>
+      </w:r>
+      <w:proofErr w:type="spellEnd"/>
+      <w:r>
+        <w:rPr>
+          <w:rFonts w:ascii="Calibri" w:hAnsi="Calibri" w:cs="Calibri"/>
+          <w:color w:val="000000"/>
+          <w:sz w:val="18"/>
+          <w:szCs w:val="18"/>
+        </w:rPr>
+        <w:t xml:space="preserve">. </w:t>
       </w:r>
       <w:r>
         <w:rPr>
@@ -3520,7 +3814,27 @@
           <w:sz w:val="18"/>
           <w:szCs w:val="18"/>
         </w:rPr>
-        <w:t xml:space="preserve"> With P. Asheghian. </w:t>
+        <w:t xml:space="preserve"> With P. </w:t>
+      </w:r>
+      <w:proofErr w:type="spellStart"/>
+      <w:r>
+        <w:rPr>
+          <w:rFonts w:ascii="Calibri" w:hAnsi="Calibri" w:cs="Calibri"/>
+          <w:color w:val="000000"/>
+          <w:sz w:val="18"/>
+          <w:szCs w:val="18"/>
+        </w:rPr>
+        <w:t>Asheghian</w:t>
+      </w:r>
+      <w:proofErr w:type="spellEnd"/>
+      <w:r>
+        <w:rPr>
+          <w:rFonts w:ascii="Calibri" w:hAnsi="Calibri" w:cs="Calibri"/>
+          <w:color w:val="000000"/>
+          <w:sz w:val="18"/>
+          <w:szCs w:val="18"/>
+        </w:rPr>
+        <w:t xml:space="preserve">. </w:t>
       </w:r>
       <w:r>
         <w:rPr>
@@ -3628,7 +3942,27 @@
           <w:sz w:val="18"/>
           <w:szCs w:val="18"/>
         </w:rPr>
-        <w:t xml:space="preserve"> With D. Dutkowsky. </w:t>
+        <w:t xml:space="preserve"> With D. </w:t>
+      </w:r>
+      <w:proofErr w:type="spellStart"/>
+      <w:r>
+        <w:rPr>
+          <w:rFonts w:ascii="Calibri" w:hAnsi="Calibri" w:cs="Calibri"/>
+          <w:color w:val="000000"/>
+          <w:sz w:val="18"/>
+          <w:szCs w:val="18"/>
+        </w:rPr>
+        <w:t>Dutkowsky</w:t>
+      </w:r>
+      <w:proofErr w:type="spellEnd"/>
+      <w:r>
+        <w:rPr>
+          <w:rFonts w:ascii="Calibri" w:hAnsi="Calibri" w:cs="Calibri"/>
+          <w:color w:val="000000"/>
+          <w:sz w:val="18"/>
+          <w:szCs w:val="18"/>
+        </w:rPr>
+        <w:t xml:space="preserve">. </w:t>
       </w:r>
       <w:r>
         <w:rPr>
@@ -3673,7 +4007,103 @@
           <w:sz w:val="18"/>
           <w:szCs w:val="18"/>
         </w:rPr>
-        <w:t>Ein mehrstufiges Goal Programming Modell zum Risikomanagement in Kreditinstituten.</w:t>
+        <w:t xml:space="preserve">Ein </w:t>
+      </w:r>
+      <w:proofErr w:type="spellStart"/>
+      <w:r>
+        <w:rPr>
+          <w:rFonts w:ascii="Calibri" w:hAnsi="Calibri" w:cs="Calibri"/>
+          <w:b/>
+          <w:bCs/>
+          <w:color w:val="000000"/>
+          <w:sz w:val="18"/>
+          <w:szCs w:val="18"/>
+        </w:rPr>
+        <w:t>mehrstufiges</w:t>
+      </w:r>
+      <w:proofErr w:type="spellEnd"/>
+      <w:r>
+        <w:rPr>
+          <w:rFonts w:ascii="Calibri" w:hAnsi="Calibri" w:cs="Calibri"/>
+          <w:b/>
+          <w:bCs/>
+          <w:color w:val="000000"/>
+          <w:sz w:val="18"/>
+          <w:szCs w:val="18"/>
+        </w:rPr>
+        <w:t xml:space="preserve"> Goal Programming Modell </w:t>
+      </w:r>
+      <w:proofErr w:type="spellStart"/>
+      <w:r>
+        <w:rPr>
+          <w:rFonts w:ascii="Calibri" w:hAnsi="Calibri" w:cs="Calibri"/>
+          <w:b/>
+          <w:bCs/>
+          <w:color w:val="000000"/>
+          <w:sz w:val="18"/>
+          <w:szCs w:val="18"/>
+        </w:rPr>
+        <w:t>zum</w:t>
+      </w:r>
+      <w:proofErr w:type="spellEnd"/>
+      <w:r>
+        <w:rPr>
+          <w:rFonts w:ascii="Calibri" w:hAnsi="Calibri" w:cs="Calibri"/>
+          <w:b/>
+          <w:bCs/>
+          <w:color w:val="000000"/>
+          <w:sz w:val="18"/>
+          <w:szCs w:val="18"/>
+        </w:rPr>
+        <w:t xml:space="preserve"> </w:t>
+      </w:r>
+      <w:proofErr w:type="spellStart"/>
+      <w:r>
+        <w:rPr>
+          <w:rFonts w:ascii="Calibri" w:hAnsi="Calibri" w:cs="Calibri"/>
+          <w:b/>
+          <w:bCs/>
+          <w:color w:val="000000"/>
+          <w:sz w:val="18"/>
+          <w:szCs w:val="18"/>
+        </w:rPr>
+        <w:t>Risikomanagement</w:t>
+      </w:r>
+      <w:proofErr w:type="spellEnd"/>
+      <w:r>
+        <w:rPr>
+          <w:rFonts w:ascii="Calibri" w:hAnsi="Calibri" w:cs="Calibri"/>
+          <w:b/>
+          <w:bCs/>
+          <w:color w:val="000000"/>
+          <w:sz w:val="18"/>
+          <w:szCs w:val="18"/>
+        </w:rPr>
+        <w:t xml:space="preserve"> in </w:t>
+      </w:r>
+      <w:proofErr w:type="spellStart"/>
+      <w:r>
+        <w:rPr>
+          <w:rFonts w:ascii="Calibri" w:hAnsi="Calibri" w:cs="Calibri"/>
+          <w:b/>
+          <w:bCs/>
+          <w:color w:val="000000"/>
+          <w:sz w:val="18"/>
+          <w:szCs w:val="18"/>
+        </w:rPr>
+        <w:t>Kreditinstituten</w:t>
+      </w:r>
+      <w:proofErr w:type="spellEnd"/>
+      <w:r>
+        <w:rPr>
+          <w:rFonts w:ascii="Calibri" w:hAnsi="Calibri" w:cs="Calibri"/>
+          <w:b/>
+          <w:bCs/>
+          <w:color w:val="000000"/>
+          <w:sz w:val="18"/>
+          <w:szCs w:val="18"/>
+        </w:rPr>
+        <w:t>.</w:t>
       </w:r>
       <w:r>
         <w:rPr>
@@ -3693,7 +4123,31 @@
           <w:sz w:val="18"/>
           <w:szCs w:val="18"/>
         </w:rPr>
-        <w:t>Geld, Banken und Versicherungen 1987/Band II</w:t>
+        <w:t xml:space="preserve">Geld, Banken und </w:t>
+      </w:r>
+      <w:proofErr w:type="spellStart"/>
+      <w:r>
+        <w:rPr>
+          <w:rFonts w:ascii="Calibri" w:hAnsi="Calibri" w:cs="Calibri"/>
+          <w:i/>
+          <w:iCs/>
+          <w:color w:val="000000"/>
+          <w:sz w:val="18"/>
+          <w:szCs w:val="18"/>
+        </w:rPr>
+        <w:t>Versicherungen</w:t>
+      </w:r>
+      <w:proofErr w:type="spellEnd"/>
+      <w:r>
+        <w:rPr>
+          <w:rFonts w:ascii="Calibri" w:hAnsi="Calibri" w:cs="Calibri"/>
+          <w:i/>
+          <w:iCs/>
+          <w:color w:val="000000"/>
+          <w:sz w:val="18"/>
+          <w:szCs w:val="18"/>
+        </w:rPr>
+        <w:t xml:space="preserve"> 1987/Band II</w:t>
       </w:r>
       <w:r>
         <w:rPr>
@@ -3844,7 +4298,27 @@
           <w:sz w:val="18"/>
           <w:szCs w:val="18"/>
         </w:rPr>
-        <w:t xml:space="preserve"> With P. Asheghian. </w:t>
+        <w:t xml:space="preserve"> With P. </w:t>
+      </w:r>
+      <w:proofErr w:type="spellStart"/>
+      <w:r>
+        <w:rPr>
+          <w:rFonts w:ascii="Calibri" w:hAnsi="Calibri" w:cs="Calibri"/>
+          <w:color w:val="000000"/>
+          <w:sz w:val="18"/>
+          <w:szCs w:val="18"/>
+        </w:rPr>
+        <w:t>Asheghian</w:t>
+      </w:r>
+      <w:proofErr w:type="spellEnd"/>
+      <w:r>
+        <w:rPr>
+          <w:rFonts w:ascii="Calibri" w:hAnsi="Calibri" w:cs="Calibri"/>
+          <w:color w:val="000000"/>
+          <w:sz w:val="18"/>
+          <w:szCs w:val="18"/>
+        </w:rPr>
+        <w:t xml:space="preserve">. </w:t>
       </w:r>
       <w:r>
         <w:rPr>
@@ -3898,7 +4372,27 @@
           <w:sz w:val="18"/>
           <w:szCs w:val="18"/>
         </w:rPr>
-        <w:t xml:space="preserve"> With P. Asheghian. </w:t>
+        <w:t xml:space="preserve"> With P. </w:t>
+      </w:r>
+      <w:proofErr w:type="spellStart"/>
+      <w:r>
+        <w:rPr>
+          <w:rFonts w:ascii="Calibri" w:hAnsi="Calibri" w:cs="Calibri"/>
+          <w:color w:val="000000"/>
+          <w:sz w:val="18"/>
+          <w:szCs w:val="18"/>
+        </w:rPr>
+        <w:t>Asheghian</w:t>
+      </w:r>
+      <w:proofErr w:type="spellEnd"/>
+      <w:r>
+        <w:rPr>
+          <w:rFonts w:ascii="Calibri" w:hAnsi="Calibri" w:cs="Calibri"/>
+          <w:color w:val="000000"/>
+          <w:sz w:val="18"/>
+          <w:szCs w:val="18"/>
+        </w:rPr>
+        <w:t xml:space="preserve">. </w:t>
       </w:r>
       <w:r>
         <w:rPr>
@@ -3952,7 +4446,27 @@
           <w:sz w:val="18"/>
           <w:szCs w:val="18"/>
         </w:rPr>
-        <w:t xml:space="preserve"> With D. Dutkowsky. </w:t>
+        <w:t xml:space="preserve"> With D. </w:t>
+      </w:r>
+      <w:proofErr w:type="spellStart"/>
+      <w:r>
+        <w:rPr>
+          <w:rFonts w:ascii="Calibri" w:hAnsi="Calibri" w:cs="Calibri"/>
+          <w:color w:val="000000"/>
+          <w:sz w:val="18"/>
+          <w:szCs w:val="18"/>
+        </w:rPr>
+        <w:t>Dutkowsky</w:t>
+      </w:r>
+      <w:proofErr w:type="spellEnd"/>
+      <w:r>
+        <w:rPr>
+          <w:rFonts w:ascii="Calibri" w:hAnsi="Calibri" w:cs="Calibri"/>
+          <w:color w:val="000000"/>
+          <w:sz w:val="18"/>
+          <w:szCs w:val="18"/>
+        </w:rPr>
+        <w:t xml:space="preserve">. </w:t>
       </w:r>
       <w:r>
         <w:rPr>
@@ -4006,7 +4520,27 @@
           <w:sz w:val="18"/>
           <w:szCs w:val="18"/>
         </w:rPr>
-        <w:t xml:space="preserve"> With P. Asheghian. </w:t>
+        <w:t xml:space="preserve"> With P. </w:t>
+      </w:r>
+      <w:proofErr w:type="spellStart"/>
+      <w:r>
+        <w:rPr>
+          <w:rFonts w:ascii="Calibri" w:hAnsi="Calibri" w:cs="Calibri"/>
+          <w:color w:val="000000"/>
+          <w:sz w:val="18"/>
+          <w:szCs w:val="18"/>
+        </w:rPr>
+        <w:t>Asheghian</w:t>
+      </w:r>
+      <w:proofErr w:type="spellEnd"/>
+      <w:r>
+        <w:rPr>
+          <w:rFonts w:ascii="Calibri" w:hAnsi="Calibri" w:cs="Calibri"/>
+          <w:color w:val="000000"/>
+          <w:sz w:val="18"/>
+          <w:szCs w:val="18"/>
+        </w:rPr>
+        <w:t xml:space="preserve">. </w:t>
       </w:r>
       <w:r>
         <w:rPr>
@@ -4117,8 +4651,39 @@
           <w:sz w:val="18"/>
           <w:szCs w:val="18"/>
         </w:rPr>
-        <w:t>Written in Jupyter Notebooks with Dyalog</w:t>
-      </w:r>
+        <w:t xml:space="preserve">Written in </w:t>
+      </w:r>
+      <w:proofErr w:type="spellStart"/>
+      <w:r>
+        <w:rPr>
+          <w:rFonts w:ascii="Calibri" w:hAnsi="Calibri" w:cs="Calibri"/>
+          <w:color w:val="000000"/>
+          <w:sz w:val="18"/>
+          <w:szCs w:val="18"/>
+        </w:rPr>
+        <w:t>Jupyter</w:t>
+      </w:r>
+      <w:proofErr w:type="spellEnd"/>
+      <w:r>
+        <w:rPr>
+          <w:rFonts w:ascii="Calibri" w:hAnsi="Calibri" w:cs="Calibri"/>
+          <w:color w:val="000000"/>
+          <w:sz w:val="18"/>
+          <w:szCs w:val="18"/>
+        </w:rPr>
+        <w:t xml:space="preserve"> Notebooks with </w:t>
+      </w:r>
+      <w:proofErr w:type="spellStart"/>
+      <w:r>
+        <w:rPr>
+          <w:rFonts w:ascii="Calibri" w:hAnsi="Calibri" w:cs="Calibri"/>
+          <w:color w:val="000000"/>
+          <w:sz w:val="18"/>
+          <w:szCs w:val="18"/>
+        </w:rPr>
+        <w:t>Dyalog</w:t>
+      </w:r>
+      <w:proofErr w:type="spellEnd"/>
       <w:r>
         <w:rPr>
           <w:rFonts w:ascii="Calibri" w:hAnsi="Calibri" w:cs="Calibri"/>
@@ -4402,7 +4967,27 @@
           <w:sz w:val="18"/>
           <w:szCs w:val="18"/>
         </w:rPr>
-        <w:t xml:space="preserve">Featured are R functions for exploratory data analysis, and exemplary data from opensource stray animal operations in Austin Tx and housing sales data from OpenNY for the Bronx. </w:t>
+        <w:t xml:space="preserve">Featured are R functions for exploratory data analysis, and exemplary data from opensource stray animal operations in Austin Tx and housing sales data from </w:t>
+      </w:r>
+      <w:proofErr w:type="spellStart"/>
+      <w:r>
+        <w:rPr>
+          <w:rFonts w:ascii="Calibri" w:hAnsi="Calibri" w:cs="Calibri"/>
+          <w:color w:val="000000"/>
+          <w:sz w:val="18"/>
+          <w:szCs w:val="18"/>
+        </w:rPr>
+        <w:t>OpenNY</w:t>
+      </w:r>
+      <w:proofErr w:type="spellEnd"/>
+      <w:r>
+        <w:rPr>
+          <w:rFonts w:ascii="Calibri" w:hAnsi="Calibri" w:cs="Calibri"/>
+          <w:color w:val="000000"/>
+          <w:sz w:val="18"/>
+          <w:szCs w:val="18"/>
+        </w:rPr>
+        <w:t xml:space="preserve"> for the Bronx. </w:t>
       </w:r>
       <w:hyperlink r:id="rId25" w:history="1">
         <w:r>
@@ -4689,7 +5274,27 @@
           <w:sz w:val="18"/>
           <w:szCs w:val="18"/>
         </w:rPr>
-        <w:t xml:space="preserve"> (2017-2022) This repository houses a suite of R functions with store of data and applications, documentation, and notes to support an end-to-end financial analytics work flow from data to client product, all from a market decision making and risk management point of view.</w:t>
+        <w:t xml:space="preserve"> (2017-2022) This repository houses a suite of R functions with store of data and applications, documentation, and notes to support </w:t>
+      </w:r>
+      <w:proofErr w:type="gramStart"/>
+      <w:r>
+        <w:rPr>
+          <w:rFonts w:ascii="Calibri" w:hAnsi="Calibri" w:cs="Calibri"/>
+          <w:color w:val="000000"/>
+          <w:sz w:val="18"/>
+          <w:szCs w:val="18"/>
+        </w:rPr>
+        <w:t>an end-to-end financial analytics</w:t>
+      </w:r>
+      <w:proofErr w:type="gramEnd"/>
+      <w:r>
+        <w:rPr>
+          <w:rFonts w:ascii="Calibri" w:hAnsi="Calibri" w:cs="Calibri"/>
+          <w:color w:val="000000"/>
+          <w:sz w:val="18"/>
+          <w:szCs w:val="18"/>
+        </w:rPr>
+        <w:t xml:space="preserve"> work flow from data to client product, all from a market decision making and risk management point of view.</w:t>
       </w:r>
       <w:r>
         <w:rPr>
@@ -4766,7 +5371,27 @@
           <w:sz w:val="18"/>
           <w:szCs w:val="18"/>
         </w:rPr>
-        <w:t>This ongoing series explores the fundamentals of data analytics using Norman Wildberger’s discrete algebraic calculus and Dyalog’s APL.</w:t>
+        <w:t xml:space="preserve">This ongoing series explores the fundamentals of data analytics using Norman Wildberger’s discrete algebraic calculus and </w:t>
+      </w:r>
+      <w:proofErr w:type="spellStart"/>
+      <w:r>
+        <w:rPr>
+          <w:rFonts w:ascii="Calibri" w:hAnsi="Calibri" w:cs="Calibri"/>
+          <w:color w:val="000000"/>
+          <w:sz w:val="18"/>
+          <w:szCs w:val="18"/>
+        </w:rPr>
+        <w:t>Dyalog’s</w:t>
+      </w:r>
+      <w:proofErr w:type="spellEnd"/>
+      <w:r>
+        <w:rPr>
+          <w:rFonts w:ascii="Calibri" w:hAnsi="Calibri" w:cs="Calibri"/>
+          <w:color w:val="000000"/>
+          <w:sz w:val="18"/>
+          <w:szCs w:val="18"/>
+        </w:rPr>
+        <w:t xml:space="preserve"> APL.</w:t>
       </w:r>
     </w:p>
     <w:p>
@@ -4885,14 +5510,25 @@
         </w:rPr>
         <w:t xml:space="preserve"> An implementation using </w:t>
       </w:r>
-      <w:r>
-        <w:rPr>
-          <w:rFonts w:ascii="Calibri" w:hAnsi="Calibri" w:cs="Calibri"/>
-          <w:color w:val="000000"/>
-          <w:sz w:val="18"/>
-          <w:szCs w:val="18"/>
-        </w:rPr>
-        <w:t xml:space="preserve">Jupyter </w:t>
+      <w:proofErr w:type="spellStart"/>
+      <w:r>
+        <w:rPr>
+          <w:rFonts w:ascii="Calibri" w:hAnsi="Calibri" w:cs="Calibri"/>
+          <w:color w:val="000000"/>
+          <w:sz w:val="18"/>
+          <w:szCs w:val="18"/>
+        </w:rPr>
+        <w:t>Jupyter</w:t>
+      </w:r>
+      <w:proofErr w:type="spellEnd"/>
+      <w:r>
+        <w:rPr>
+          <w:rFonts w:ascii="Calibri" w:hAnsi="Calibri" w:cs="Calibri"/>
+          <w:color w:val="000000"/>
+          <w:sz w:val="18"/>
+          <w:szCs w:val="18"/>
+        </w:rPr>
+        <w:t xml:space="preserve"> </w:t>
       </w:r>
       <w:r>
         <w:rPr>
@@ -4910,7 +5546,27 @@
           <w:sz w:val="18"/>
           <w:szCs w:val="18"/>
         </w:rPr>
-        <w:t>with Dyalog APL kernel.</w:t>
+        <w:t xml:space="preserve">with </w:t>
+      </w:r>
+      <w:proofErr w:type="spellStart"/>
+      <w:r>
+        <w:rPr>
+          <w:rFonts w:ascii="Calibri" w:hAnsi="Calibri" w:cs="Calibri"/>
+          <w:color w:val="000000"/>
+          <w:sz w:val="18"/>
+          <w:szCs w:val="18"/>
+        </w:rPr>
+        <w:t>Dyalog</w:t>
+      </w:r>
+      <w:proofErr w:type="spellEnd"/>
+      <w:r>
+        <w:rPr>
+          <w:rFonts w:ascii="Calibri" w:hAnsi="Calibri" w:cs="Calibri"/>
+          <w:color w:val="000000"/>
+          <w:sz w:val="18"/>
+          <w:szCs w:val="18"/>
+        </w:rPr>
+        <w:t xml:space="preserve"> APL kernel.</w:t>
       </w:r>
       <w:r>
         <w:rPr>
@@ -5243,7 +5899,47 @@
           <w:sz w:val="18"/>
           <w:szCs w:val="18"/>
         </w:rPr>
-        <w:t>Includes Koenker’s GP, McElreath’s parser with Asymmetric Laplace Distribution, Stan implementation, and R package BayesQR comparisons. Research Note</w:t>
+        <w:t xml:space="preserve">Includes </w:t>
+      </w:r>
+      <w:proofErr w:type="spellStart"/>
+      <w:r>
+        <w:rPr>
+          <w:rFonts w:ascii="Calibri" w:hAnsi="Calibri" w:cs="Calibri"/>
+          <w:color w:val="000000"/>
+          <w:sz w:val="18"/>
+          <w:szCs w:val="18"/>
+        </w:rPr>
+        <w:t>Koenker’s</w:t>
+      </w:r>
+      <w:proofErr w:type="spellEnd"/>
+      <w:r>
+        <w:rPr>
+          <w:rFonts w:ascii="Calibri" w:hAnsi="Calibri" w:cs="Calibri"/>
+          <w:color w:val="000000"/>
+          <w:sz w:val="18"/>
+          <w:szCs w:val="18"/>
+        </w:rPr>
+        <w:t xml:space="preserve"> GP, McElreath’s parser with Asymmetric Laplace Distribution, Stan implementation, and R package </w:t>
+      </w:r>
+      <w:proofErr w:type="spellStart"/>
+      <w:r>
+        <w:rPr>
+          <w:rFonts w:ascii="Calibri" w:hAnsi="Calibri" w:cs="Calibri"/>
+          <w:color w:val="000000"/>
+          <w:sz w:val="18"/>
+          <w:szCs w:val="18"/>
+        </w:rPr>
+        <w:t>BayesQR</w:t>
+      </w:r>
+      <w:proofErr w:type="spellEnd"/>
+      <w:r>
+        <w:rPr>
+          <w:rFonts w:ascii="Calibri" w:hAnsi="Calibri" w:cs="Calibri"/>
+          <w:color w:val="000000"/>
+          <w:sz w:val="18"/>
+          <w:szCs w:val="18"/>
+        </w:rPr>
+        <w:t xml:space="preserve"> comparisons. Research Note</w:t>
       </w:r>
       <w:r>
         <w:rPr>
@@ -5857,7 +6553,70 @@
                 <w:sz w:val="18"/>
                 <w:szCs w:val="18"/>
               </w:rPr>
-              <w:t>Designed, developed and built an enterprise risk management process, governance, quantification, and reporting capability for impending ORSA and existing business decision making requirements</w:t>
+              <w:t>Designed, developed and built an enterprise risk management process, governance, quantification, and reporting capability for impending O</w:t>
+            </w:r>
+            <w:r>
+              <w:rPr>
+                <w:sz w:val="18"/>
+                <w:szCs w:val="18"/>
+              </w:rPr>
+              <w:t xml:space="preserve">wn </w:t>
+            </w:r>
+            <w:r>
+              <w:rPr>
+                <w:sz w:val="18"/>
+                <w:szCs w:val="18"/>
+              </w:rPr>
+              <w:t>R</w:t>
+            </w:r>
+            <w:r>
+              <w:rPr>
+                <w:sz w:val="18"/>
+                <w:szCs w:val="18"/>
+              </w:rPr>
+              <w:t xml:space="preserve">isk </w:t>
+            </w:r>
+            <w:r>
+              <w:rPr>
+                <w:sz w:val="18"/>
+                <w:szCs w:val="18"/>
+              </w:rPr>
+              <w:t>S</w:t>
+            </w:r>
+            <w:r>
+              <w:rPr>
+                <w:sz w:val="18"/>
+                <w:szCs w:val="18"/>
+              </w:rPr>
+              <w:t xml:space="preserve">olvency </w:t>
+            </w:r>
+            <w:r>
+              <w:rPr>
+                <w:sz w:val="18"/>
+                <w:szCs w:val="18"/>
+              </w:rPr>
+              <w:t>A</w:t>
+            </w:r>
+            <w:r>
+              <w:rPr>
+                <w:sz w:val="18"/>
+                <w:szCs w:val="18"/>
+              </w:rPr>
+              <w:t>nalysis</w:t>
+            </w:r>
+            <w:r>
+              <w:rPr>
+                <w:sz w:val="18"/>
+                <w:szCs w:val="18"/>
+              </w:rPr>
+              <w:t xml:space="preserve"> for disclosure to regulating authorities</w:t>
+            </w:r>
+            <w:r>
+              <w:rPr>
+                <w:sz w:val="18"/>
+                <w:szCs w:val="18"/>
+              </w:rPr>
+              <w:t xml:space="preserve"> and existing business decision making requirements</w:t>
             </w:r>
             <w:r>
               <w:rPr>
@@ -5873,15 +6632,26 @@
                 <w:sz w:val="18"/>
                 <w:szCs w:val="18"/>
               </w:rPr>
-              <w:t>avoidance of several million dollars in revenue lost to competitive healthcare insurance networks</w:t>
-            </w:r>
-            <w:r>
-              <w:rPr>
-                <w:sz w:val="18"/>
-                <w:szCs w:val="18"/>
-              </w:rPr>
-              <w:t xml:space="preserve">. </w:t>
-            </w:r>
+              <w:t xml:space="preserve">avoidance of several million dollars in revenue lost to competitive healthcare insurance </w:t>
+            </w:r>
+            <w:proofErr w:type="gramStart"/>
+            <w:r>
+              <w:rPr>
+                <w:i/>
+                <w:iCs/>
+                <w:sz w:val="18"/>
+                <w:szCs w:val="18"/>
+              </w:rPr>
+              <w:t>networks</w:t>
+            </w:r>
+            <w:r>
+              <w:rPr>
+                <w:sz w:val="18"/>
+                <w:szCs w:val="18"/>
+              </w:rPr>
+              <w:t>;</w:t>
+            </w:r>
+            <w:proofErr w:type="gramEnd"/>
           </w:p>
           <w:p>
             <w:pPr>
@@ -5943,7 +6713,36 @@
                 <w:sz w:val="18"/>
                 <w:szCs w:val="18"/>
               </w:rPr>
-              <w:t>.</w:t>
+              <w:t xml:space="preserve">; press release at </w:t>
+            </w:r>
+            <w:hyperlink r:id="rId39" w:history="1">
+              <w:r>
+                <w:rPr>
+                  <w:rStyle w:val="Hyperlink"/>
+                  <w:sz w:val="18"/>
+                  <w:szCs w:val="18"/>
+                </w:rPr>
+                <w:t>http://utahpolicy.com/index.php/features/featured-articles/7094-utah-creates-online-tool-to-predict-effects-of-potential-federal-fundi</w:t>
+              </w:r>
+              <w:r>
+                <w:rPr>
+                  <w:rStyle w:val="Hyperlink"/>
+                  <w:sz w:val="18"/>
+                  <w:szCs w:val="18"/>
+                </w:rPr>
+                <w:t>n</w:t>
+              </w:r>
+              <w:r>
+                <w:rPr>
+                  <w:rStyle w:val="Hyperlink"/>
+                  <w:sz w:val="18"/>
+                  <w:szCs w:val="18"/>
+                </w:rPr>
+                <w:t>g-crises</w:t>
+              </w:r>
+            </w:hyperlink>
+            <w:r>
+              <w:t>;</w:t>
             </w:r>
           </w:p>
           <w:p>
@@ -5964,8 +6763,24 @@
                 <w:sz w:val="18"/>
                 <w:szCs w:val="18"/>
               </w:rPr>
-              <w:t>Developed risk models for a transnational utility to help prepare for decommissioning of fossil assets and constructing mitigation scenarios for building sustainable power sources.</w:t>
-            </w:r>
+              <w:t xml:space="preserve">Developed risk models for a transnational utility to help prepare for decommissioning of fossil assets and constructing mitigation scenarios for building sustainable power </w:t>
+            </w:r>
+            <w:proofErr w:type="gramStart"/>
+            <w:r>
+              <w:rPr>
+                <w:sz w:val="18"/>
+                <w:szCs w:val="18"/>
+              </w:rPr>
+              <w:t>sources</w:t>
+            </w:r>
+            <w:r>
+              <w:rPr>
+                <w:sz w:val="18"/>
+                <w:szCs w:val="18"/>
+              </w:rPr>
+              <w:t>;</w:t>
+            </w:r>
+            <w:proofErr w:type="gramEnd"/>
           </w:p>
           <w:p>
             <w:pPr>
@@ -6094,7 +6909,30 @@
                 <w:sz w:val="18"/>
                 <w:szCs w:val="18"/>
               </w:rPr>
-              <w:t xml:space="preserve"> to support client pursuits, engagement work product design and delivery, and knowledge transfer, strategy and process improvement; develop training and educational materials and deliver in person and online; design and develop Excel, Powerpoint, and d3.js visualizations; designed and developed financial information management ontologies on Protégé platform; industries included life sciences, retail, energy, banking, insurance, and public sector; domains included customer, supply chain, risk, finance, and workforce.</w:t>
+              <w:t xml:space="preserve"> to support client pursuits, engagement work product design and delivery, and knowledge transfer, strategy and process improvement; develop training and educational materials and deliver in person and online; design and develop Excel, </w:t>
+            </w:r>
+            <w:proofErr w:type="spellStart"/>
+            <w:r>
+              <w:rPr>
+                <w:sz w:val="18"/>
+                <w:szCs w:val="18"/>
+              </w:rPr>
+              <w:t>Powerpoint</w:t>
+            </w:r>
+            <w:proofErr w:type="spellEnd"/>
+            <w:r>
+              <w:rPr>
+                <w:sz w:val="18"/>
+                <w:szCs w:val="18"/>
+              </w:rPr>
+              <w:t>, and d3.js visualizations; designed and developed financial information management ontologies on Protégé platform; industries included life sciences, retail, energy, banking, insurance, and public sector; domains included customer, supply chain, risk, finance, and workforce</w:t>
+            </w:r>
+            <w:r>
+              <w:rPr>
+                <w:sz w:val="18"/>
+                <w:szCs w:val="18"/>
+              </w:rPr>
+              <w:t>;</w:t>
             </w:r>
           </w:p>
           <w:tbl>
@@ -6153,7 +6991,14 @@
                       <w:sz w:val="18"/>
                       <w:szCs w:val="18"/>
                     </w:rPr>
-                    <w:t xml:space="preserve"> to deliver enterprise risk and performance strategy for CFO business planning and budgeting function; constructed business simulation, scenario analysis, stress testing, capital modeling and review to support project management based on integrated taxonomies.</w:t>
+                    <w:t xml:space="preserve"> to deliver enterprise risk and performance strategy for CFO business planning and budgeting function; constructed business simulation, scenario analysis, stress testing, capital modeling and review to support project management based on integrated taxonomies</w:t>
+                  </w:r>
+                  <w:r>
+                    <w:rPr>
+                      <w:sz w:val="18"/>
+                      <w:szCs w:val="18"/>
+                    </w:rPr>
+                    <w:t>;</w:t>
                   </w:r>
                 </w:p>
                 <w:p>
@@ -6186,7 +7031,21 @@
                       <w:sz w:val="18"/>
                       <w:szCs w:val="18"/>
                     </w:rPr>
-                    <w:t xml:space="preserve"> to deliver enterprise risk and performance analytics strategy for business planners, forecasters, buyers, merchandisers, warehousers, and store operators; linked KPIs and reports to OBIEE logical presentation layer and physical systems; designed visualizations to query linkages among performance objectives, risks, decisions, functions, and KPIs, and the lineage of KPIs to source system metrics; constructed business simulation to support scenario generation based on integrated taxonomies; design and develop d3.js and spreadsheet interactive visualizations </w:t>
+                    <w:t xml:space="preserve"> to deliver enterprise risk and performance analytics strategy for business planners, forecasters, buyers, merchandisers, warehousers, and store operators; linked KPIs and reports to OBIEE logical presentation layer and physical systems; designed visualizations to query linkages among performance objectives, risks, decisions, functions, and KPIs, and the lineage of KPIs to source system metrics; constructed business simulation to support scenario generation based on integrated taxonomies; design and develop d3.js and spreadsheet interactive visualizations</w:t>
+                  </w:r>
+                  <w:r>
+                    <w:rPr>
+                      <w:sz w:val="18"/>
+                      <w:szCs w:val="18"/>
+                    </w:rPr>
+                    <w:t>.</w:t>
+                  </w:r>
+                  <w:r>
+                    <w:rPr>
+                      <w:sz w:val="18"/>
+                      <w:szCs w:val="18"/>
+                    </w:rPr>
+                    <w:t xml:space="preserve"> </w:t>
                   </w:r>
                 </w:p>
                 <w:p>
@@ -6241,7 +7100,23 @@
                       <w:sz w:val="18"/>
                       <w:szCs w:val="18"/>
                     </w:rPr>
-                    <w:t xml:space="preserve">Enterprise risk and performance management, financial analysis, modeling, documentation, reporting, planning and budget preparation, litigation support, and due diligence; provide client team leadership; manage client relationships, engagement cycle, produce analytical and eminence work product; educate clients and colleagues through advisory activities; develop resources and industry alliances; cross-team collaboration; project management; make presentations to clients; write reports; analyze data with R, Excel and SQL Reports; client account management; manage controllable margin and working capital; strong communications skills; providing thought leadership and eminence; communicating with senior management; applying appropriate creativity to client problem-solving. Technical skills include MS Office suite, Excel, Access, R, SAS, Javascript. Major projects included: </w:t>
+                    <w:t xml:space="preserve">Enterprise risk and performance management, financial analysis, modeling, documentation, reporting, planning and budget preparation, litigation support, and due diligence; provide client team leadership; manage client relationships, engagement cycle, produce analytical and eminence work product; educate clients and colleagues through advisory activities; develop resources and industry alliances; cross-team collaboration; project management; make presentations to clients; write reports; analyze data with R, Excel and SQL Reports; client account management; manage controllable margin and working capital; strong communications skills; providing thought leadership and eminence; communicating with senior management; applying appropriate creativity to client problem-solving. Technical skills include MS Office suite, Excel, Access, R, SAS, </w:t>
+                  </w:r>
+                  <w:proofErr w:type="spellStart"/>
+                  <w:r>
+                    <w:rPr>
+                      <w:sz w:val="18"/>
+                      <w:szCs w:val="18"/>
+                    </w:rPr>
+                    <w:t>Javascript</w:t>
+                  </w:r>
+                  <w:proofErr w:type="spellEnd"/>
+                  <w:r>
+                    <w:rPr>
+                      <w:sz w:val="18"/>
+                      <w:szCs w:val="18"/>
+                    </w:rPr>
+                    <w:t xml:space="preserve">. Major projects included: </w:t>
                   </w:r>
                 </w:p>
                 <w:p>
@@ -6271,7 +7146,21 @@
                       <w:sz w:val="18"/>
                       <w:szCs w:val="18"/>
                     </w:rPr>
-                    <w:t xml:space="preserve"> using cash flow margin at risk, ECAR and CCAR, liquidity, and real options analytics, business simulation, scenario analysis, stress testing, and counterparty credit risk rating and performance risk measurement to align trading, treasury, counterparty credit, futures exchange, bank credit facilities, and physical scheduling processes </w:t>
+                    <w:t xml:space="preserve"> using cash flow margin at risk, ECAR and CCAR, liquidity, and real options analytics, business simulation, scenario analysis, stress testing, and counterparty credit risk rating and performance risk measurement to align trading, treasury, counterparty credit, futures exchange, bank credit facilities, and physical scheduling processes</w:t>
+                  </w:r>
+                  <w:r>
+                    <w:rPr>
+                      <w:sz w:val="18"/>
+                      <w:szCs w:val="18"/>
+                    </w:rPr>
+                    <w:t>;</w:t>
+                  </w:r>
+                  <w:r>
+                    <w:rPr>
+                      <w:sz w:val="18"/>
+                      <w:szCs w:val="18"/>
+                    </w:rPr>
+                    <w:t xml:space="preserve"> </w:t>
                   </w:r>
                 </w:p>
                 <w:p>
@@ -6331,7 +7220,30 @@
                       <w:sz w:val="18"/>
                       <w:szCs w:val="18"/>
                     </w:rPr>
-                    <w:t xml:space="preserve"> on treasury operations, option pricing, CCAR, liquidity, trading books and investor-client relations; designed and developed risk management ontologies on Protégé platform </w:t>
+                    <w:t xml:space="preserve"> on treasury operations, option pricing, CCAR, liquidity, trading books and investor-client relations; designed and developed risk management ontologies on Protégé </w:t>
+                  </w:r>
+                  <w:proofErr w:type="gramStart"/>
+                  <w:r>
+                    <w:rPr>
+                      <w:sz w:val="18"/>
+                      <w:szCs w:val="18"/>
+                    </w:rPr>
+                    <w:t>platform</w:t>
+                  </w:r>
+                  <w:r>
+                    <w:rPr>
+                      <w:sz w:val="18"/>
+                      <w:szCs w:val="18"/>
+                    </w:rPr>
+                    <w:t>;</w:t>
+                  </w:r>
+                  <w:proofErr w:type="gramEnd"/>
+                  <w:r>
+                    <w:rPr>
+                      <w:sz w:val="18"/>
+                      <w:szCs w:val="18"/>
+                    </w:rPr>
+                    <w:t xml:space="preserve"> </w:t>
                   </w:r>
                 </w:p>
                 <w:p>
@@ -6361,8 +7273,28 @@
                       <w:sz w:val="18"/>
                       <w:szCs w:val="18"/>
                     </w:rPr>
-                    <w:t>public-private partnerships to realize Office of the Mayor’s energy, carbon footprint, and budget goals</w:t>
+                    <w:t xml:space="preserve">public-private partnerships to realize Office of the Mayor’s energy, carbon footprint, and budget </w:t>
                   </w:r>
+                  <w:proofErr w:type="gramStart"/>
+                  <w:r>
+                    <w:rPr>
+                      <w:i/>
+                      <w:iCs/>
+                      <w:sz w:val="18"/>
+                      <w:szCs w:val="18"/>
+                    </w:rPr>
+                    <w:t>goals</w:t>
+                  </w:r>
+                  <w:r>
+                    <w:rPr>
+                      <w:i/>
+                      <w:iCs/>
+                      <w:sz w:val="18"/>
+                      <w:szCs w:val="18"/>
+                    </w:rPr>
+                    <w:t>;</w:t>
+                  </w:r>
+                  <w:proofErr w:type="gramEnd"/>
                   <w:r>
                     <w:rPr>
                       <w:sz w:val="18"/>
@@ -6391,7 +7323,27 @@
                       <w:sz w:val="18"/>
                       <w:szCs w:val="18"/>
                     </w:rPr>
-                    <w:t>Investigated procure-to-pay third party construction fraud at a major investor owned electrics and gas utility as an agent of a state public service commission; the fraud totaled over $150 million involving 18 internal arrests</w:t>
+                    <w:t xml:space="preserve">Investigated procure-to-pay third party construction fraud at a major </w:t>
+                  </w:r>
+                  <w:proofErr w:type="gramStart"/>
+                  <w:r>
+                    <w:rPr>
+                      <w:i/>
+                      <w:iCs/>
+                      <w:sz w:val="18"/>
+                      <w:szCs w:val="18"/>
+                    </w:rPr>
+                    <w:t>investor owned</w:t>
+                  </w:r>
+                  <w:proofErr w:type="gramEnd"/>
+                  <w:r>
+                    <w:rPr>
+                      <w:i/>
+                      <w:iCs/>
+                      <w:sz w:val="18"/>
+                      <w:szCs w:val="18"/>
+                    </w:rPr>
+                    <w:t xml:space="preserve"> electrics and gas utility as an agent of a state public service commission; the fraud totaled over $150 million involving 18 internal arrests</w:t>
                   </w:r>
                   <w:r>
                     <w:rPr>
@@ -6408,6 +7360,15 @@
                       <w:szCs w:val="18"/>
                     </w:rPr>
                     <w:t>identify additional $200 million at risk across 20 contractors</w:t>
+                  </w:r>
+                  <w:r>
+                    <w:rPr>
+                      <w:i/>
+                      <w:iCs/>
+                      <w:sz w:val="18"/>
+                      <w:szCs w:val="18"/>
+                    </w:rPr>
+                    <w:t>;</w:t>
                   </w:r>
                   <w:r>
                     <w:rPr>
@@ -6435,7 +7396,41 @@
                       <w:sz w:val="18"/>
                       <w:szCs w:val="18"/>
                     </w:rPr>
-                    <w:t xml:space="preserve">Provided expert testimony for bank whose collateralized debt obligation desk along with the bank’s intellectual property, moved to a competitor; achieved $50 million settlement </w:t>
+                    <w:t xml:space="preserve">Provided expert testimony for bank whose collateralized debt obligation desk along with the bank’s intellectual property, moved to a competitor; </w:t>
+                  </w:r>
+                  <w:r>
+                    <w:rPr>
+                      <w:i/>
+                      <w:iCs/>
+                      <w:sz w:val="18"/>
+                      <w:szCs w:val="18"/>
+                    </w:rPr>
+                    <w:t xml:space="preserve">achieved $50 million </w:t>
+                  </w:r>
+                  <w:proofErr w:type="gramStart"/>
+                  <w:r>
+                    <w:rPr>
+                      <w:i/>
+                      <w:iCs/>
+                      <w:sz w:val="18"/>
+                      <w:szCs w:val="18"/>
+                    </w:rPr>
+                    <w:t>settlement</w:t>
+                  </w:r>
+                  <w:r>
+                    <w:rPr>
+                      <w:sz w:val="18"/>
+                      <w:szCs w:val="18"/>
+                    </w:rPr>
+                    <w:t>;</w:t>
+                  </w:r>
+                  <w:proofErr w:type="gramEnd"/>
+                  <w:r>
+                    <w:rPr>
+                      <w:sz w:val="18"/>
+                      <w:szCs w:val="18"/>
+                    </w:rPr>
+                    <w:t xml:space="preserve"> </w:t>
                   </w:r>
                 </w:p>
                 <w:p>
@@ -6456,7 +7451,46 @@
                       <w:sz w:val="18"/>
                       <w:szCs w:val="18"/>
                     </w:rPr>
-                    <w:t xml:space="preserve">Provided expert testimony for audit firm sued for negligence in applying risk management standards and practices to the examination of mortgage backed securities portfolio and client’s credit risk management practices; achieved $100 million reduction in settlement costs </w:t>
+                    <w:t xml:space="preserve">Provided expert testimony for audit firm sued for negligence in applying risk management standards and practices to the examination of </w:t>
+                  </w:r>
+                  <w:proofErr w:type="gramStart"/>
+                  <w:r>
+                    <w:rPr>
+                      <w:sz w:val="18"/>
+                      <w:szCs w:val="18"/>
+                    </w:rPr>
+                    <w:t>mortgage backed</w:t>
+                  </w:r>
+                  <w:proofErr w:type="gramEnd"/>
+                  <w:r>
+                    <w:rPr>
+                      <w:sz w:val="18"/>
+                      <w:szCs w:val="18"/>
+                    </w:rPr>
+                    <w:t xml:space="preserve"> securities portfolio and client’s credit risk management practices; </w:t>
+                  </w:r>
+                  <w:r>
+                    <w:rPr>
+                      <w:i/>
+                      <w:iCs/>
+                      <w:sz w:val="18"/>
+                      <w:szCs w:val="18"/>
+                    </w:rPr>
+                    <w:t>achieved $100 million reduction in settlement costs</w:t>
+                  </w:r>
+                  <w:r>
+                    <w:rPr>
+                      <w:sz w:val="18"/>
+                      <w:szCs w:val="18"/>
+                    </w:rPr>
+                    <w:t>.</w:t>
+                  </w:r>
+                  <w:r>
+                    <w:rPr>
+                      <w:sz w:val="18"/>
+                      <w:szCs w:val="18"/>
+                    </w:rPr>
+                    <w:t xml:space="preserve"> </w:t>
                   </w:r>
                 </w:p>
                 <w:p>
@@ -6544,7 +7578,27 @@
                       <w:sz w:val="18"/>
                       <w:szCs w:val="18"/>
                     </w:rPr>
-                    <w:t xml:space="preserve">Grew capital markets trading and risk management analytics practice from $1.5 million to $22 million in three years </w:t>
+                    <w:t xml:space="preserve">Grew capital markets trading and risk management analytics practice from $1.5 million to $22 million in three </w:t>
+                  </w:r>
+                  <w:proofErr w:type="gramStart"/>
+                  <w:r>
+                    <w:rPr>
+                      <w:i/>
+                      <w:iCs/>
+                      <w:sz w:val="18"/>
+                      <w:szCs w:val="18"/>
+                    </w:rPr>
+                    <w:t>years</w:t>
+                  </w:r>
+                  <w:proofErr w:type="gramEnd"/>
+                  <w:r>
+                    <w:rPr>
+                      <w:i/>
+                      <w:iCs/>
+                      <w:sz w:val="18"/>
+                      <w:szCs w:val="18"/>
+                    </w:rPr>
+                    <w:t xml:space="preserve"> </w:t>
                   </w:r>
                 </w:p>
                 <w:p>
@@ -6581,7 +7635,30 @@
                       <w:sz w:val="18"/>
                       <w:szCs w:val="18"/>
                     </w:rPr>
-                    <w:t xml:space="preserve"> by designing and implementing enterprise risk assessment, monitoring, environmental and human resource planning, and analytics across basic and downstream chemicals businesses </w:t>
+                    <w:t xml:space="preserve"> by designing and implementing enterprise risk assessment, monitoring, environmental and human resource planning, and analytics across basic and downstream chemicals </w:t>
+                  </w:r>
+                  <w:proofErr w:type="gramStart"/>
+                  <w:r>
+                    <w:rPr>
+                      <w:sz w:val="18"/>
+                      <w:szCs w:val="18"/>
+                    </w:rPr>
+                    <w:t>businesses</w:t>
+                  </w:r>
+                  <w:r>
+                    <w:rPr>
+                      <w:sz w:val="18"/>
+                      <w:szCs w:val="18"/>
+                    </w:rPr>
+                    <w:t>;</w:t>
+                  </w:r>
+                  <w:proofErr w:type="gramEnd"/>
+                  <w:r>
+                    <w:rPr>
+                      <w:sz w:val="18"/>
+                      <w:szCs w:val="18"/>
+                    </w:rPr>
+                    <w:t xml:space="preserve"> </w:t>
                   </w:r>
                 </w:p>
                 <w:p>
@@ -6618,7 +7695,21 @@
                       <w:sz w:val="18"/>
                       <w:szCs w:val="18"/>
                     </w:rPr>
-                    <w:t xml:space="preserve"> of key energy capacity environmental and labor agreements, development of risk control and mitigation programs and alignment of planning, budgeting, forecasting, close and consolidation of results to support functional decision makers </w:t>
+                    <w:t xml:space="preserve"> of key energy capacity environmental and labor agreements, development of risk control and mitigation programs and alignment of planning, budgeting, forecasting, close and consolidation of results to support functional decision makers</w:t>
+                  </w:r>
+                  <w:r>
+                    <w:rPr>
+                      <w:sz w:val="18"/>
+                      <w:szCs w:val="18"/>
+                    </w:rPr>
+                    <w:t>.</w:t>
+                  </w:r>
+                  <w:r>
+                    <w:rPr>
+                      <w:sz w:val="18"/>
+                      <w:szCs w:val="18"/>
+                    </w:rPr>
+                    <w:t xml:space="preserve"> </w:t>
                   </w:r>
                 </w:p>
                 <w:p>
@@ -6656,8 +7747,24 @@
                       <w:sz w:val="18"/>
                       <w:szCs w:val="18"/>
                     </w:rPr>
-                    <w:t xml:space="preserve"> by incorporating enterprise risk management as a foundational component for existing six sigma manufacturing and contracting programs </w:t>
+                    <w:t xml:space="preserve"> by incorporating enterprise risk management as a foundational component for existing six sigma manufacturing and contracting </w:t>
                   </w:r>
+                  <w:proofErr w:type="gramStart"/>
+                  <w:r>
+                    <w:rPr>
+                      <w:sz w:val="18"/>
+                      <w:szCs w:val="18"/>
+                    </w:rPr>
+                    <w:t>programs</w:t>
+                  </w:r>
+                  <w:r>
+                    <w:rPr>
+                      <w:sz w:val="18"/>
+                      <w:szCs w:val="18"/>
+                    </w:rPr>
+                    <w:t>;</w:t>
+                  </w:r>
+                  <w:proofErr w:type="gramEnd"/>
                 </w:p>
                 <w:p>
                   <w:pPr>
@@ -6693,8 +7800,24 @@
                       <w:sz w:val="18"/>
                       <w:szCs w:val="18"/>
                     </w:rPr>
-                    <w:t xml:space="preserve"> planning, budgeting, emission trading, and control to execution of trading strategies </w:t>
+                    <w:t xml:space="preserve"> planning, budgeting, emission trading, and control to execution of trading </w:t>
                   </w:r>
+                  <w:proofErr w:type="gramStart"/>
+                  <w:r>
+                    <w:rPr>
+                      <w:sz w:val="18"/>
+                      <w:szCs w:val="18"/>
+                    </w:rPr>
+                    <w:t>strategies</w:t>
+                  </w:r>
+                  <w:r>
+                    <w:rPr>
+                      <w:sz w:val="18"/>
+                      <w:szCs w:val="18"/>
+                    </w:rPr>
+                    <w:t>;</w:t>
+                  </w:r>
+                  <w:proofErr w:type="gramEnd"/>
                 </w:p>
                 <w:p>
                   <w:pPr>
@@ -6730,7 +7853,14 @@
                       <w:sz w:val="18"/>
                       <w:szCs w:val="18"/>
                     </w:rPr>
-                    <w:t xml:space="preserve"> by using enterprise risk assessment, mitigation and control, and delegation of authority techniques across planning, budgeting, treasury, internal audit functions for operating and capital budget programs </w:t>
+                    <w:t xml:space="preserve"> by using enterprise risk assessment, mitigation and control, and delegation of authority techniques across planning, budgeting, treasury, internal audit functions for operating and capital budget programs</w:t>
+                  </w:r>
+                  <w:r>
+                    <w:rPr>
+                      <w:sz w:val="18"/>
+                      <w:szCs w:val="18"/>
+                    </w:rPr>
+                    <w:t>.</w:t>
                   </w:r>
                 </w:p>
                 <w:p>
@@ -6834,7 +7964,27 @@
                 <w:sz w:val="18"/>
                 <w:szCs w:val="18"/>
               </w:rPr>
-              <w:t xml:space="preserve"> (with B. Wholey) </w:t>
+              <w:t xml:space="preserve"> (</w:t>
+            </w:r>
+            <w:proofErr w:type="gramStart"/>
+            <w:r>
+              <w:rPr>
+                <w:rFonts w:ascii="Calibri" w:hAnsi="Calibri" w:cs="Calibri"/>
+                <w:color w:val="000000"/>
+                <w:sz w:val="18"/>
+                <w:szCs w:val="18"/>
+              </w:rPr>
+              <w:t>with</w:t>
+            </w:r>
+            <w:proofErr w:type="gramEnd"/>
+            <w:r>
+              <w:rPr>
+                <w:rFonts w:ascii="Calibri" w:hAnsi="Calibri" w:cs="Calibri"/>
+                <w:color w:val="000000"/>
+                <w:sz w:val="18"/>
+                <w:szCs w:val="18"/>
+              </w:rPr>
+              <w:t xml:space="preserve"> B. Wholey) </w:t>
             </w:r>
             <w:r>
               <w:rPr>
@@ -7066,7 +8216,27 @@
                 <w:sz w:val="18"/>
                 <w:szCs w:val="18"/>
               </w:rPr>
-              <w:t xml:space="preserve"> Report and presentation to a sports league management team and Alvarez &amp; Marsal, July, 2016.</w:t>
+              <w:t xml:space="preserve"> Report and presentation to a sports league management team and Alvarez &amp; Marsal, </w:t>
+            </w:r>
+            <w:proofErr w:type="gramStart"/>
+            <w:r>
+              <w:rPr>
+                <w:rFonts w:ascii="Calibri" w:hAnsi="Calibri" w:cs="Calibri"/>
+                <w:color w:val="000000"/>
+                <w:sz w:val="18"/>
+                <w:szCs w:val="18"/>
+              </w:rPr>
+              <w:t>July,</w:t>
+            </w:r>
+            <w:proofErr w:type="gramEnd"/>
+            <w:r>
+              <w:rPr>
+                <w:rFonts w:ascii="Calibri" w:hAnsi="Calibri" w:cs="Calibri"/>
+                <w:color w:val="000000"/>
+                <w:sz w:val="18"/>
+                <w:szCs w:val="18"/>
+              </w:rPr>
+              <w:t xml:space="preserve"> 2016.</w:t>
             </w:r>
           </w:p>
           <w:p>
@@ -7111,7 +8281,27 @@
                 <w:sz w:val="18"/>
                 <w:szCs w:val="18"/>
               </w:rPr>
-              <w:t xml:space="preserve"> Interactive model and report to a retail banking organization and Alvarez &amp; Marsal, April, 2016.</w:t>
+              <w:t xml:space="preserve"> Interactive model and report to a retail banking organization and Alvarez &amp; Marsal, </w:t>
+            </w:r>
+            <w:proofErr w:type="gramStart"/>
+            <w:r>
+              <w:rPr>
+                <w:rFonts w:ascii="Calibri" w:hAnsi="Calibri" w:cs="Calibri"/>
+                <w:color w:val="000000"/>
+                <w:sz w:val="18"/>
+                <w:szCs w:val="18"/>
+              </w:rPr>
+              <w:t>April,</w:t>
+            </w:r>
+            <w:proofErr w:type="gramEnd"/>
+            <w:r>
+              <w:rPr>
+                <w:rFonts w:ascii="Calibri" w:hAnsi="Calibri" w:cs="Calibri"/>
+                <w:color w:val="000000"/>
+                <w:sz w:val="18"/>
+                <w:szCs w:val="18"/>
+              </w:rPr>
+              <w:t xml:space="preserve"> 2016.</w:t>
             </w:r>
           </w:p>
           <w:p>
@@ -7156,7 +8346,27 @@
                 <w:sz w:val="18"/>
                 <w:szCs w:val="18"/>
               </w:rPr>
-              <w:t xml:space="preserve"> Report, interactive model, and presentation to healthcare informatics provider and Alvarez &amp; Marsal, March, 2016.</w:t>
+              <w:t xml:space="preserve"> Report, interactive model, and presentation to healthcare informatics provider and Alvarez &amp; Marsal, </w:t>
+            </w:r>
+            <w:proofErr w:type="gramStart"/>
+            <w:r>
+              <w:rPr>
+                <w:rFonts w:ascii="Calibri" w:hAnsi="Calibri" w:cs="Calibri"/>
+                <w:color w:val="000000"/>
+                <w:sz w:val="18"/>
+                <w:szCs w:val="18"/>
+              </w:rPr>
+              <w:t>March,</w:t>
+            </w:r>
+            <w:proofErr w:type="gramEnd"/>
+            <w:r>
+              <w:rPr>
+                <w:rFonts w:ascii="Calibri" w:hAnsi="Calibri" w:cs="Calibri"/>
+                <w:color w:val="000000"/>
+                <w:sz w:val="18"/>
+                <w:szCs w:val="18"/>
+              </w:rPr>
+              <w:t xml:space="preserve"> 2016.</w:t>
             </w:r>
           </w:p>
           <w:p>
@@ -7201,9 +8411,29 @@
                 <w:sz w:val="18"/>
                 <w:szCs w:val="18"/>
               </w:rPr>
-              <w:t xml:space="preserve"> Presentation at New York Data Science Academy Meetup,  February 3, 2016, at </w:t>
-            </w:r>
-            <w:hyperlink r:id="rId39" w:history="1">
+              <w:t xml:space="preserve"> Presentation at New York Data Science Academy </w:t>
+            </w:r>
+            <w:proofErr w:type="gramStart"/>
+            <w:r>
+              <w:rPr>
+                <w:rFonts w:ascii="Calibri" w:hAnsi="Calibri" w:cs="Calibri"/>
+                <w:color w:val="000000"/>
+                <w:sz w:val="18"/>
+                <w:szCs w:val="18"/>
+              </w:rPr>
+              <w:t>Meetup,  February</w:t>
+            </w:r>
+            <w:proofErr w:type="gramEnd"/>
+            <w:r>
+              <w:rPr>
+                <w:rFonts w:ascii="Calibri" w:hAnsi="Calibri" w:cs="Calibri"/>
+                <w:color w:val="000000"/>
+                <w:sz w:val="18"/>
+                <w:szCs w:val="18"/>
+              </w:rPr>
+              <w:t xml:space="preserve"> 3, 2016, at </w:t>
+            </w:r>
+            <w:hyperlink r:id="rId40" w:history="1">
               <w:r>
                 <w:rPr>
                   <w:rStyle w:val="Hyperlink"/>
@@ -7266,27 +8496,7 @@
                 <w:sz w:val="18"/>
                 <w:szCs w:val="18"/>
               </w:rPr>
-              <w:t xml:space="preserve"> With Yvette Connor, Doug Richter, Matt Frank, and Shu Yan. Retrieved on 12/6/2016 from </w:t>
-            </w:r>
-            <w:hyperlink r:id="rId40" w:history="1">
-              <w:r>
-                <w:rPr>
-                  <w:rStyle w:val="Hyperlink"/>
-                  <w:rFonts w:ascii="Calibri" w:hAnsi="Calibri" w:cs="Calibri"/>
-                  <w:sz w:val="18"/>
-                  <w:szCs w:val="18"/>
-                </w:rPr>
-                <w:t>federalrisk.le.utah.gov</w:t>
-              </w:r>
-            </w:hyperlink>
-            <w:r>
-              <w:rPr>
-                <w:rFonts w:ascii="Calibri" w:hAnsi="Calibri" w:cs="Calibri"/>
-                <w:color w:val="000000"/>
-                <w:sz w:val="18"/>
-                <w:szCs w:val="18"/>
-              </w:rPr>
-              <w:t xml:space="preserve"> (best viewed on Internet Explorer). Public summary of report is embodied in interactive website. A press release can be found at </w:t>
+              <w:t xml:space="preserve"> With Yvette Connor, Doug Richter, Matt Frank, and Shu Yan. A press release can be found at </w:t>
             </w:r>
             <w:hyperlink r:id="rId41" w:history="1">
               <w:r>
@@ -7351,7 +8561,27 @@
                 <w:sz w:val="18"/>
                 <w:szCs w:val="18"/>
               </w:rPr>
-              <w:t xml:space="preserve"> With R. Sherman. Report to the State of Utah, Federal Funds Commission. May, 2016.</w:t>
+              <w:t xml:space="preserve"> With R. Sherman. Report to the State of Utah, Federal Funds Commission. </w:t>
+            </w:r>
+            <w:proofErr w:type="gramStart"/>
+            <w:r>
+              <w:rPr>
+                <w:rFonts w:ascii="Calibri" w:hAnsi="Calibri" w:cs="Calibri"/>
+                <w:color w:val="000000"/>
+                <w:sz w:val="18"/>
+                <w:szCs w:val="18"/>
+              </w:rPr>
+              <w:t>May,</w:t>
+            </w:r>
+            <w:proofErr w:type="gramEnd"/>
+            <w:r>
+              <w:rPr>
+                <w:rFonts w:ascii="Calibri" w:hAnsi="Calibri" w:cs="Calibri"/>
+                <w:color w:val="000000"/>
+                <w:sz w:val="18"/>
+                <w:szCs w:val="18"/>
+              </w:rPr>
+              <w:t xml:space="preserve"> 2016.</w:t>
             </w:r>
           </w:p>
           <w:p>
@@ -7416,7 +8646,27 @@
                 <w:sz w:val="18"/>
                 <w:szCs w:val="18"/>
               </w:rPr>
-              <w:t>with Y. Connor). Report, model and presentation to a US state commission on financing workers compensation claims and Alvarez &amp; Marsal, December, 2015.</w:t>
+              <w:t xml:space="preserve">with Y. Connor). Report, model and presentation to a US state commission on financing workers compensation claims and Alvarez &amp; Marsal, </w:t>
+            </w:r>
+            <w:proofErr w:type="gramStart"/>
+            <w:r>
+              <w:rPr>
+                <w:rFonts w:ascii="Calibri" w:hAnsi="Calibri" w:cs="Calibri"/>
+                <w:color w:val="000000"/>
+                <w:sz w:val="18"/>
+                <w:szCs w:val="18"/>
+              </w:rPr>
+              <w:t>December,</w:t>
+            </w:r>
+            <w:proofErr w:type="gramEnd"/>
+            <w:r>
+              <w:rPr>
+                <w:rFonts w:ascii="Calibri" w:hAnsi="Calibri" w:cs="Calibri"/>
+                <w:color w:val="000000"/>
+                <w:sz w:val="18"/>
+                <w:szCs w:val="18"/>
+              </w:rPr>
+              <w:t xml:space="preserve"> 2015.</w:t>
             </w:r>
           </w:p>
           <w:p>
@@ -7459,7 +8709,27 @@
                 <w:sz w:val="18"/>
                 <w:szCs w:val="18"/>
               </w:rPr>
-              <w:t>with Y. Connor). Report and model for a not-for-profit health insurer and Alvarez and Marsal. October, 2015.</w:t>
+              <w:t xml:space="preserve">with Y. Connor). Report and model for a not-for-profit health insurer and Alvarez and Marsal. </w:t>
+            </w:r>
+            <w:proofErr w:type="gramStart"/>
+            <w:r>
+              <w:rPr>
+                <w:rFonts w:ascii="Calibri" w:hAnsi="Calibri" w:cs="Calibri"/>
+                <w:color w:val="000000"/>
+                <w:sz w:val="18"/>
+                <w:szCs w:val="18"/>
+              </w:rPr>
+              <w:t>October,</w:t>
+            </w:r>
+            <w:proofErr w:type="gramEnd"/>
+            <w:r>
+              <w:rPr>
+                <w:rFonts w:ascii="Calibri" w:hAnsi="Calibri" w:cs="Calibri"/>
+                <w:color w:val="000000"/>
+                <w:sz w:val="18"/>
+                <w:szCs w:val="18"/>
+              </w:rPr>
+              <w:t xml:space="preserve"> 2015.</w:t>
             </w:r>
           </w:p>
           <w:p>
@@ -7502,7 +8772,27 @@
                 <w:sz w:val="18"/>
                 <w:szCs w:val="18"/>
               </w:rPr>
-              <w:t>with Y. Connor).  Presentation, report, and model for a global payments processor and Alvarez &amp; Marsal, August, 2015.</w:t>
+              <w:t xml:space="preserve">with Y. Connor).  Presentation, report, and model for a global </w:t>
+            </w:r>
+            <w:proofErr w:type="gramStart"/>
+            <w:r>
+              <w:rPr>
+                <w:rFonts w:ascii="Calibri" w:hAnsi="Calibri" w:cs="Calibri"/>
+                <w:color w:val="000000"/>
+                <w:sz w:val="18"/>
+                <w:szCs w:val="18"/>
+              </w:rPr>
+              <w:t>payments</w:t>
+            </w:r>
+            <w:proofErr w:type="gramEnd"/>
+            <w:r>
+              <w:rPr>
+                <w:rFonts w:ascii="Calibri" w:hAnsi="Calibri" w:cs="Calibri"/>
+                <w:color w:val="000000"/>
+                <w:sz w:val="18"/>
+                <w:szCs w:val="18"/>
+              </w:rPr>
+              <w:t xml:space="preserve"> processor and Alvarez &amp; Marsal, August, 2015.</w:t>
             </w:r>
           </w:p>
           <w:p>
@@ -7545,7 +8835,27 @@
                 <w:sz w:val="18"/>
                 <w:szCs w:val="18"/>
               </w:rPr>
-              <w:t>with Y. Connor). Report and model for health insurer and Alvarez &amp; Marsal, December, 2014.</w:t>
+              <w:t xml:space="preserve">with Y. Connor). Report and model for health insurer and Alvarez &amp; Marsal, </w:t>
+            </w:r>
+            <w:proofErr w:type="gramStart"/>
+            <w:r>
+              <w:rPr>
+                <w:rFonts w:ascii="Calibri" w:hAnsi="Calibri" w:cs="Calibri"/>
+                <w:color w:val="000000"/>
+                <w:sz w:val="18"/>
+                <w:szCs w:val="18"/>
+              </w:rPr>
+              <w:t>December,</w:t>
+            </w:r>
+            <w:proofErr w:type="gramEnd"/>
+            <w:r>
+              <w:rPr>
+                <w:rFonts w:ascii="Calibri" w:hAnsi="Calibri" w:cs="Calibri"/>
+                <w:color w:val="000000"/>
+                <w:sz w:val="18"/>
+                <w:szCs w:val="18"/>
+              </w:rPr>
+              <w:t xml:space="preserve"> 2014.</w:t>
             </w:r>
           </w:p>
           <w:p>
@@ -7579,7 +8889,27 @@
                 <w:sz w:val="18"/>
                 <w:szCs w:val="18"/>
               </w:rPr>
-              <w:t xml:space="preserve"> (with Y. Connor). Interactive model and report to a retail banking organization and Alvarez &amp; Marsal, October, 2014.</w:t>
+              <w:t xml:space="preserve"> (with Y. Connor). Interactive model and report to a retail banking organization and Alvarez &amp; Marsal, </w:t>
+            </w:r>
+            <w:proofErr w:type="gramStart"/>
+            <w:r>
+              <w:rPr>
+                <w:rFonts w:ascii="Calibri" w:hAnsi="Calibri" w:cs="Calibri"/>
+                <w:color w:val="000000"/>
+                <w:sz w:val="18"/>
+                <w:szCs w:val="18"/>
+              </w:rPr>
+              <w:t>October,</w:t>
+            </w:r>
+            <w:proofErr w:type="gramEnd"/>
+            <w:r>
+              <w:rPr>
+                <w:rFonts w:ascii="Calibri" w:hAnsi="Calibri" w:cs="Calibri"/>
+                <w:color w:val="000000"/>
+                <w:sz w:val="18"/>
+                <w:szCs w:val="18"/>
+              </w:rPr>
+              <w:t xml:space="preserve"> 2014.</w:t>
             </w:r>
           </w:p>
           <w:p>
@@ -7613,7 +8943,27 @@
                 <w:sz w:val="18"/>
                 <w:szCs w:val="18"/>
               </w:rPr>
-              <w:t xml:space="preserve"> (with Y. Connor). Report for asset manager board of directors and Alvarez &amp; Marsal, September, 2014.</w:t>
+              <w:t xml:space="preserve"> (with Y. Connor). Report for asset manager board of directors and Alvarez &amp; Marsal, </w:t>
+            </w:r>
+            <w:proofErr w:type="gramStart"/>
+            <w:r>
+              <w:rPr>
+                <w:rFonts w:ascii="Calibri" w:hAnsi="Calibri" w:cs="Calibri"/>
+                <w:color w:val="000000"/>
+                <w:sz w:val="18"/>
+                <w:szCs w:val="18"/>
+              </w:rPr>
+              <w:t>September,</w:t>
+            </w:r>
+            <w:proofErr w:type="gramEnd"/>
+            <w:r>
+              <w:rPr>
+                <w:rFonts w:ascii="Calibri" w:hAnsi="Calibri" w:cs="Calibri"/>
+                <w:color w:val="000000"/>
+                <w:sz w:val="18"/>
+                <w:szCs w:val="18"/>
+              </w:rPr>
+              <w:t xml:space="preserve"> 2014.</w:t>
             </w:r>
           </w:p>
           <w:p>
@@ -7647,7 +8997,27 @@
                 <w:sz w:val="18"/>
                 <w:szCs w:val="18"/>
               </w:rPr>
-              <w:t xml:space="preserve"> (with Y. Connor). Interactive model and reports for Alvarez &amp; Marsal, September, 2014.</w:t>
+              <w:t xml:space="preserve"> (with Y. Connor). Interactive model and reports for Alvarez &amp; Marsal, </w:t>
+            </w:r>
+            <w:proofErr w:type="gramStart"/>
+            <w:r>
+              <w:rPr>
+                <w:rFonts w:ascii="Calibri" w:hAnsi="Calibri" w:cs="Calibri"/>
+                <w:color w:val="000000"/>
+                <w:sz w:val="18"/>
+                <w:szCs w:val="18"/>
+              </w:rPr>
+              <w:t>September,</w:t>
+            </w:r>
+            <w:proofErr w:type="gramEnd"/>
+            <w:r>
+              <w:rPr>
+                <w:rFonts w:ascii="Calibri" w:hAnsi="Calibri" w:cs="Calibri"/>
+                <w:color w:val="000000"/>
+                <w:sz w:val="18"/>
+                <w:szCs w:val="18"/>
+              </w:rPr>
+              <w:t xml:space="preserve"> 2014.</w:t>
             </w:r>
           </w:p>
           <w:p>
@@ -7703,7 +9073,27 @@
                 <w:sz w:val="18"/>
                 <w:szCs w:val="18"/>
               </w:rPr>
-              <w:t>(With A.W. Foote) Report and model for multi-line retailer and Deloitte Consulting. June, 2014.</w:t>
+              <w:t xml:space="preserve">(With A.W. Foote) Report and model for multi-line retailer and Deloitte Consulting. </w:t>
+            </w:r>
+            <w:proofErr w:type="gramStart"/>
+            <w:r>
+              <w:rPr>
+                <w:rFonts w:ascii="Calibri" w:hAnsi="Calibri" w:cs="Calibri"/>
+                <w:color w:val="000000"/>
+                <w:sz w:val="18"/>
+                <w:szCs w:val="18"/>
+              </w:rPr>
+              <w:t>June,</w:t>
+            </w:r>
+            <w:proofErr w:type="gramEnd"/>
+            <w:r>
+              <w:rPr>
+                <w:rFonts w:ascii="Calibri" w:hAnsi="Calibri" w:cs="Calibri"/>
+                <w:color w:val="000000"/>
+                <w:sz w:val="18"/>
+                <w:szCs w:val="18"/>
+              </w:rPr>
+              <w:t xml:space="preserve"> 2014.</w:t>
             </w:r>
           </w:p>
           <w:p>
@@ -7748,7 +9138,27 @@
                 <w:sz w:val="18"/>
                 <w:szCs w:val="18"/>
               </w:rPr>
-              <w:t xml:space="preserve"> (With A.W. Foote) Report and model for global specialty semi-conductor manufacturer and Deloitte Consulting. January, 2014.</w:t>
+              <w:t xml:space="preserve"> (With A.W. Foote) Report and model for global specialty semi-conductor manufacturer and Deloitte Consulting. </w:t>
+            </w:r>
+            <w:proofErr w:type="gramStart"/>
+            <w:r>
+              <w:rPr>
+                <w:rFonts w:ascii="Calibri" w:hAnsi="Calibri" w:cs="Calibri"/>
+                <w:color w:val="000000"/>
+                <w:sz w:val="18"/>
+                <w:szCs w:val="18"/>
+              </w:rPr>
+              <w:t>January,</w:t>
+            </w:r>
+            <w:proofErr w:type="gramEnd"/>
+            <w:r>
+              <w:rPr>
+                <w:rFonts w:ascii="Calibri" w:hAnsi="Calibri" w:cs="Calibri"/>
+                <w:color w:val="000000"/>
+                <w:sz w:val="18"/>
+                <w:szCs w:val="18"/>
+              </w:rPr>
+              <w:t xml:space="preserve"> 2014.</w:t>
             </w:r>
           </w:p>
           <w:p>
@@ -7793,7 +9203,27 @@
                 <w:sz w:val="18"/>
                 <w:szCs w:val="18"/>
               </w:rPr>
-              <w:t xml:space="preserve"> (With A.W. Foote) Report and model for global discount retailer and Deloitte Consulting. October, 2013.</w:t>
+              <w:t xml:space="preserve"> (With A.W. Foote) Report and model for global discount retailer and Deloitte Consulting. </w:t>
+            </w:r>
+            <w:proofErr w:type="gramStart"/>
+            <w:r>
+              <w:rPr>
+                <w:rFonts w:ascii="Calibri" w:hAnsi="Calibri" w:cs="Calibri"/>
+                <w:color w:val="000000"/>
+                <w:sz w:val="18"/>
+                <w:szCs w:val="18"/>
+              </w:rPr>
+              <w:t>October,</w:t>
+            </w:r>
+            <w:proofErr w:type="gramEnd"/>
+            <w:r>
+              <w:rPr>
+                <w:rFonts w:ascii="Calibri" w:hAnsi="Calibri" w:cs="Calibri"/>
+                <w:color w:val="000000"/>
+                <w:sz w:val="18"/>
+                <w:szCs w:val="18"/>
+              </w:rPr>
+              <w:t xml:space="preserve"> 2013.</w:t>
             </w:r>
           </w:p>
           <w:p>
@@ -7839,7 +9269,27 @@
                 <w:sz w:val="18"/>
                 <w:szCs w:val="18"/>
               </w:rPr>
-              <w:t xml:space="preserve"> (With A.W. Foote) Report and model for global medical device company. February, 2013.</w:t>
+              <w:t xml:space="preserve"> (With A.W. Foote) Report and model for global medical device company. </w:t>
+            </w:r>
+            <w:proofErr w:type="gramStart"/>
+            <w:r>
+              <w:rPr>
+                <w:rFonts w:ascii="Calibri" w:hAnsi="Calibri" w:cs="Calibri"/>
+                <w:color w:val="000000"/>
+                <w:sz w:val="18"/>
+                <w:szCs w:val="18"/>
+              </w:rPr>
+              <w:t>February,</w:t>
+            </w:r>
+            <w:proofErr w:type="gramEnd"/>
+            <w:r>
+              <w:rPr>
+                <w:rFonts w:ascii="Calibri" w:hAnsi="Calibri" w:cs="Calibri"/>
+                <w:color w:val="000000"/>
+                <w:sz w:val="18"/>
+                <w:szCs w:val="18"/>
+              </w:rPr>
+              <w:t xml:space="preserve"> 2013.</w:t>
             </w:r>
           </w:p>
           <w:p>
@@ -7884,7 +9334,27 @@
                 <w:sz w:val="18"/>
                 <w:szCs w:val="18"/>
               </w:rPr>
-              <w:t xml:space="preserve"> (With A.W. Foote) Report and model for global pharmaceutical company and Deloitte Consulting. November, 2012.</w:t>
+              <w:t xml:space="preserve"> (With A.W. Foote) Report and model for global pharmaceutical company and Deloitte Consulting. </w:t>
+            </w:r>
+            <w:proofErr w:type="gramStart"/>
+            <w:r>
+              <w:rPr>
+                <w:rFonts w:ascii="Calibri" w:hAnsi="Calibri" w:cs="Calibri"/>
+                <w:color w:val="000000"/>
+                <w:sz w:val="18"/>
+                <w:szCs w:val="18"/>
+              </w:rPr>
+              <w:t>November,</w:t>
+            </w:r>
+            <w:proofErr w:type="gramEnd"/>
+            <w:r>
+              <w:rPr>
+                <w:rFonts w:ascii="Calibri" w:hAnsi="Calibri" w:cs="Calibri"/>
+                <w:color w:val="000000"/>
+                <w:sz w:val="18"/>
+                <w:szCs w:val="18"/>
+              </w:rPr>
+              <w:t xml:space="preserve"> 2012.</w:t>
             </w:r>
           </w:p>
           <w:p>
@@ -7929,7 +9399,47 @@
                 <w:sz w:val="18"/>
                 <w:szCs w:val="18"/>
               </w:rPr>
-              <w:t xml:space="preserve"> (With A.W. Foote)  Report and model for regional discount retailer and Deloitte Consulting. May, 2012.</w:t>
+              <w:t xml:space="preserve"> (With A.W. </w:t>
+            </w:r>
+            <w:proofErr w:type="gramStart"/>
+            <w:r>
+              <w:rPr>
+                <w:rFonts w:ascii="Calibri" w:hAnsi="Calibri" w:cs="Calibri"/>
+                <w:color w:val="000000"/>
+                <w:sz w:val="18"/>
+                <w:szCs w:val="18"/>
+              </w:rPr>
+              <w:t>Foote)  Report</w:t>
+            </w:r>
+            <w:proofErr w:type="gramEnd"/>
+            <w:r>
+              <w:rPr>
+                <w:rFonts w:ascii="Calibri" w:hAnsi="Calibri" w:cs="Calibri"/>
+                <w:color w:val="000000"/>
+                <w:sz w:val="18"/>
+                <w:szCs w:val="18"/>
+              </w:rPr>
+              <w:t xml:space="preserve"> and model for regional discount retailer and Deloitte Consulting. </w:t>
+            </w:r>
+            <w:proofErr w:type="gramStart"/>
+            <w:r>
+              <w:rPr>
+                <w:rFonts w:ascii="Calibri" w:hAnsi="Calibri" w:cs="Calibri"/>
+                <w:color w:val="000000"/>
+                <w:sz w:val="18"/>
+                <w:szCs w:val="18"/>
+              </w:rPr>
+              <w:t>May,</w:t>
+            </w:r>
+            <w:proofErr w:type="gramEnd"/>
+            <w:r>
+              <w:rPr>
+                <w:rFonts w:ascii="Calibri" w:hAnsi="Calibri" w:cs="Calibri"/>
+                <w:color w:val="000000"/>
+                <w:sz w:val="18"/>
+                <w:szCs w:val="18"/>
+              </w:rPr>
+              <w:t xml:space="preserve"> 2012.</w:t>
             </w:r>
           </w:p>
           <w:p>
@@ -7974,7 +9484,67 @@
                 <w:sz w:val="18"/>
                 <w:szCs w:val="18"/>
               </w:rPr>
-              <w:t xml:space="preserve"> (with A.W. Foote) Report and model for regional water utility and AlignAlytics. February, 2012.</w:t>
+              <w:t xml:space="preserve"> (</w:t>
+            </w:r>
+            <w:proofErr w:type="gramStart"/>
+            <w:r>
+              <w:rPr>
+                <w:rFonts w:ascii="Calibri" w:hAnsi="Calibri" w:cs="Calibri"/>
+                <w:color w:val="000000"/>
+                <w:sz w:val="18"/>
+                <w:szCs w:val="18"/>
+              </w:rPr>
+              <w:t>with</w:t>
+            </w:r>
+            <w:proofErr w:type="gramEnd"/>
+            <w:r>
+              <w:rPr>
+                <w:rFonts w:ascii="Calibri" w:hAnsi="Calibri" w:cs="Calibri"/>
+                <w:color w:val="000000"/>
+                <w:sz w:val="18"/>
+                <w:szCs w:val="18"/>
+              </w:rPr>
+              <w:t xml:space="preserve"> A.W. Foote) Report and model for regional water utility and </w:t>
+            </w:r>
+            <w:proofErr w:type="spellStart"/>
+            <w:r>
+              <w:rPr>
+                <w:rFonts w:ascii="Calibri" w:hAnsi="Calibri" w:cs="Calibri"/>
+                <w:color w:val="000000"/>
+                <w:sz w:val="18"/>
+                <w:szCs w:val="18"/>
+              </w:rPr>
+              <w:t>AlignAlytics</w:t>
+            </w:r>
+            <w:proofErr w:type="spellEnd"/>
+            <w:r>
+              <w:rPr>
+                <w:rFonts w:ascii="Calibri" w:hAnsi="Calibri" w:cs="Calibri"/>
+                <w:color w:val="000000"/>
+                <w:sz w:val="18"/>
+                <w:szCs w:val="18"/>
+              </w:rPr>
+              <w:t xml:space="preserve">. </w:t>
+            </w:r>
+            <w:proofErr w:type="gramStart"/>
+            <w:r>
+              <w:rPr>
+                <w:rFonts w:ascii="Calibri" w:hAnsi="Calibri" w:cs="Calibri"/>
+                <w:color w:val="000000"/>
+                <w:sz w:val="18"/>
+                <w:szCs w:val="18"/>
+              </w:rPr>
+              <w:t>February,</w:t>
+            </w:r>
+            <w:proofErr w:type="gramEnd"/>
+            <w:r>
+              <w:rPr>
+                <w:rFonts w:ascii="Calibri" w:hAnsi="Calibri" w:cs="Calibri"/>
+                <w:color w:val="000000"/>
+                <w:sz w:val="18"/>
+                <w:szCs w:val="18"/>
+              </w:rPr>
+              <w:t xml:space="preserve"> 2012.</w:t>
             </w:r>
           </w:p>
           <w:p>
@@ -8019,7 +9589,47 @@
                 <w:sz w:val="18"/>
                 <w:szCs w:val="18"/>
               </w:rPr>
-              <w:t xml:space="preserve"> (with A.W. Foote) Report and presentation to the Department of Commerce. June, 2011.</w:t>
+              <w:t xml:space="preserve"> (</w:t>
+            </w:r>
+            <w:proofErr w:type="gramStart"/>
+            <w:r>
+              <w:rPr>
+                <w:rFonts w:ascii="Calibri" w:hAnsi="Calibri" w:cs="Calibri"/>
+                <w:color w:val="000000"/>
+                <w:sz w:val="18"/>
+                <w:szCs w:val="18"/>
+              </w:rPr>
+              <w:t>with</w:t>
+            </w:r>
+            <w:proofErr w:type="gramEnd"/>
+            <w:r>
+              <w:rPr>
+                <w:rFonts w:ascii="Calibri" w:hAnsi="Calibri" w:cs="Calibri"/>
+                <w:color w:val="000000"/>
+                <w:sz w:val="18"/>
+                <w:szCs w:val="18"/>
+              </w:rPr>
+              <w:t xml:space="preserve"> A.W. Foote) Report and presentation to the Department of Commerce. </w:t>
+            </w:r>
+            <w:proofErr w:type="gramStart"/>
+            <w:r>
+              <w:rPr>
+                <w:rFonts w:ascii="Calibri" w:hAnsi="Calibri" w:cs="Calibri"/>
+                <w:color w:val="000000"/>
+                <w:sz w:val="18"/>
+                <w:szCs w:val="18"/>
+              </w:rPr>
+              <w:t>June,</w:t>
+            </w:r>
+            <w:proofErr w:type="gramEnd"/>
+            <w:r>
+              <w:rPr>
+                <w:rFonts w:ascii="Calibri" w:hAnsi="Calibri" w:cs="Calibri"/>
+                <w:color w:val="000000"/>
+                <w:sz w:val="18"/>
+                <w:szCs w:val="18"/>
+              </w:rPr>
+              <w:t xml:space="preserve"> 2011.</w:t>
             </w:r>
           </w:p>
           <w:p>
@@ -8064,7 +9674,47 @@
                 <w:sz w:val="18"/>
                 <w:szCs w:val="18"/>
               </w:rPr>
-              <w:t xml:space="preserve"> (with A.W. Foote) Report and presentation to the National Defense University. February, 2011.</w:t>
+              <w:t xml:space="preserve"> (</w:t>
+            </w:r>
+            <w:proofErr w:type="gramStart"/>
+            <w:r>
+              <w:rPr>
+                <w:rFonts w:ascii="Calibri" w:hAnsi="Calibri" w:cs="Calibri"/>
+                <w:color w:val="000000"/>
+                <w:sz w:val="18"/>
+                <w:szCs w:val="18"/>
+              </w:rPr>
+              <w:t>with</w:t>
+            </w:r>
+            <w:proofErr w:type="gramEnd"/>
+            <w:r>
+              <w:rPr>
+                <w:rFonts w:ascii="Calibri" w:hAnsi="Calibri" w:cs="Calibri"/>
+                <w:color w:val="000000"/>
+                <w:sz w:val="18"/>
+                <w:szCs w:val="18"/>
+              </w:rPr>
+              <w:t xml:space="preserve"> A.W. Foote) Report and presentation to the National Defense University. </w:t>
+            </w:r>
+            <w:proofErr w:type="gramStart"/>
+            <w:r>
+              <w:rPr>
+                <w:rFonts w:ascii="Calibri" w:hAnsi="Calibri" w:cs="Calibri"/>
+                <w:color w:val="000000"/>
+                <w:sz w:val="18"/>
+                <w:szCs w:val="18"/>
+              </w:rPr>
+              <w:t>February,</w:t>
+            </w:r>
+            <w:proofErr w:type="gramEnd"/>
+            <w:r>
+              <w:rPr>
+                <w:rFonts w:ascii="Calibri" w:hAnsi="Calibri" w:cs="Calibri"/>
+                <w:color w:val="000000"/>
+                <w:sz w:val="18"/>
+                <w:szCs w:val="18"/>
+              </w:rPr>
+              <w:t xml:space="preserve"> 2011.</w:t>
             </w:r>
           </w:p>
           <w:p>
@@ -8109,7 +9759,27 @@
                 <w:sz w:val="18"/>
                 <w:szCs w:val="18"/>
               </w:rPr>
-              <w:t xml:space="preserve"> (with A.W. Foote) Testimony, Report and presentation to the New York State Public Service Commission. October 20, 2010.</w:t>
+              <w:t xml:space="preserve"> (with A.W. Foote) Testimony, </w:t>
+            </w:r>
+            <w:proofErr w:type="gramStart"/>
+            <w:r>
+              <w:rPr>
+                <w:rFonts w:ascii="Calibri" w:hAnsi="Calibri" w:cs="Calibri"/>
+                <w:color w:val="000000"/>
+                <w:sz w:val="18"/>
+                <w:szCs w:val="18"/>
+              </w:rPr>
+              <w:t>Report</w:t>
+            </w:r>
+            <w:proofErr w:type="gramEnd"/>
+            <w:r>
+              <w:rPr>
+                <w:rFonts w:ascii="Calibri" w:hAnsi="Calibri" w:cs="Calibri"/>
+                <w:color w:val="000000"/>
+                <w:sz w:val="18"/>
+                <w:szCs w:val="18"/>
+              </w:rPr>
+              <w:t xml:space="preserve"> and presentation to the New York State Public Service Commission. October 20, 2010.</w:t>
             </w:r>
           </w:p>
           <w:p>
@@ -8154,7 +9824,27 @@
                 <w:sz w:val="18"/>
                 <w:szCs w:val="18"/>
               </w:rPr>
-              <w:t xml:space="preserve"> (with A.W. Foote) Report and presentation to the management of Patrick Murray’s Congressional Campaign, Alexandria, VA. September, 2010.</w:t>
+              <w:t xml:space="preserve"> (</w:t>
+            </w:r>
+            <w:proofErr w:type="gramStart"/>
+            <w:r>
+              <w:rPr>
+                <w:rFonts w:ascii="Calibri" w:hAnsi="Calibri" w:cs="Calibri"/>
+                <w:color w:val="000000"/>
+                <w:sz w:val="18"/>
+                <w:szCs w:val="18"/>
+              </w:rPr>
+              <w:t>with</w:t>
+            </w:r>
+            <w:proofErr w:type="gramEnd"/>
+            <w:r>
+              <w:rPr>
+                <w:rFonts w:ascii="Calibri" w:hAnsi="Calibri" w:cs="Calibri"/>
+                <w:color w:val="000000"/>
+                <w:sz w:val="18"/>
+                <w:szCs w:val="18"/>
+              </w:rPr>
+              <w:t xml:space="preserve"> A.W. Foote) Report and presentation to the management of Patrick Murray’s Congressional Campaign, Alexandria, VA. September, 2010.</w:t>
             </w:r>
           </w:p>
           <w:p>
@@ -8199,7 +9889,47 @@
                 <w:sz w:val="18"/>
                 <w:szCs w:val="18"/>
               </w:rPr>
-              <w:t xml:space="preserve"> (with F. Kautz) Report to regional electric generation company and Charles River Associates. October, 2008.</w:t>
+              <w:t xml:space="preserve"> (</w:t>
+            </w:r>
+            <w:proofErr w:type="gramStart"/>
+            <w:r>
+              <w:rPr>
+                <w:rFonts w:ascii="Calibri" w:hAnsi="Calibri" w:cs="Calibri"/>
+                <w:color w:val="000000"/>
+                <w:sz w:val="18"/>
+                <w:szCs w:val="18"/>
+              </w:rPr>
+              <w:t>with</w:t>
+            </w:r>
+            <w:proofErr w:type="gramEnd"/>
+            <w:r>
+              <w:rPr>
+                <w:rFonts w:ascii="Calibri" w:hAnsi="Calibri" w:cs="Calibri"/>
+                <w:color w:val="000000"/>
+                <w:sz w:val="18"/>
+                <w:szCs w:val="18"/>
+              </w:rPr>
+              <w:t xml:space="preserve"> F. Kautz) Report to regional electric generation company and Charles River Associates. </w:t>
+            </w:r>
+            <w:proofErr w:type="gramStart"/>
+            <w:r>
+              <w:rPr>
+                <w:rFonts w:ascii="Calibri" w:hAnsi="Calibri" w:cs="Calibri"/>
+                <w:color w:val="000000"/>
+                <w:sz w:val="18"/>
+                <w:szCs w:val="18"/>
+              </w:rPr>
+              <w:t>October,</w:t>
+            </w:r>
+            <w:proofErr w:type="gramEnd"/>
+            <w:r>
+              <w:rPr>
+                <w:rFonts w:ascii="Calibri" w:hAnsi="Calibri" w:cs="Calibri"/>
+                <w:color w:val="000000"/>
+                <w:sz w:val="18"/>
+                <w:szCs w:val="18"/>
+              </w:rPr>
+              <w:t xml:space="preserve"> 2008.</w:t>
             </w:r>
           </w:p>
           <w:p>

--- a/WGFoote_cv_2023-08-03.docx
+++ b/WGFoote_cv_2023-08-03.docx
@@ -633,6 +633,16 @@
               </w:rPr>
               <w:t xml:space="preserve"> </w:t>
             </w:r>
+            <w:hyperlink r:id="rId11" w:history="1">
+              <w:r>
+                <w:rPr>
+                  <w:rStyle w:val="Hyperlink"/>
+                  <w:sz w:val="18"/>
+                  <w:szCs w:val="18"/>
+                </w:rPr>
+                <w:t>Recent course syllabi are available here.</w:t>
+              </w:r>
+            </w:hyperlink>
           </w:p>
           <w:p>
             <w:pPr>
@@ -911,23 +921,7 @@
                 <w:sz w:val="18"/>
                 <w:szCs w:val="18"/>
               </w:rPr>
-              <w:t xml:space="preserve">Taught Financial Management, Engineering Economics, Investments, Banking Management, Micro and Macro Economics, Economic Statistics, Securities Markets in undergraduate, </w:t>
-            </w:r>
-            <w:proofErr w:type="gramStart"/>
-            <w:r>
-              <w:rPr>
-                <w:sz w:val="18"/>
-                <w:szCs w:val="18"/>
-              </w:rPr>
-              <w:t>MBA ,</w:t>
-            </w:r>
-            <w:proofErr w:type="gramEnd"/>
-            <w:r>
-              <w:rPr>
-                <w:sz w:val="18"/>
-                <w:szCs w:val="18"/>
-              </w:rPr>
-              <w:t xml:space="preserve"> and corporate programs on campus and off campus through The Management Institute. </w:t>
+              <w:t xml:space="preserve">Taught Financial Management, Engineering Economics, Investments, Banking Management, Micro and Macro Economics, Economic Statistics, Securities Markets in undergraduate, MBA , and corporate programs on campus and off campus through The Management Institute. </w:t>
             </w:r>
           </w:p>
         </w:tc>
@@ -1138,6 +1132,8 @@
         <w:spacing w:after="0" w:line="240" w:lineRule="auto"/>
         <w:rPr>
           <w:rFonts w:ascii="Calibri" w:hAnsi="Calibri" w:cs="Calibri"/>
+          <w:i/>
+          <w:iCs/>
           <w:color w:val="000000"/>
           <w:sz w:val="18"/>
           <w:szCs w:val="18"/>
@@ -1263,27 +1259,7 @@
           <w:sz w:val="18"/>
           <w:szCs w:val="18"/>
         </w:rPr>
-        <w:t xml:space="preserve">, linear and non-linear optimization of menagerie of linear programming decision models, </w:t>
-      </w:r>
-      <w:proofErr w:type="spellStart"/>
-      <w:r>
-        <w:rPr>
-          <w:rFonts w:ascii="Calibri" w:hAnsi="Calibri" w:cs="Calibri"/>
-          <w:color w:val="000000"/>
-          <w:sz w:val="18"/>
-          <w:szCs w:val="18"/>
-        </w:rPr>
-        <w:t>uni</w:t>
-      </w:r>
-      <w:proofErr w:type="spellEnd"/>
-      <w:r>
-        <w:rPr>
-          <w:rFonts w:ascii="Calibri" w:hAnsi="Calibri" w:cs="Calibri"/>
-          <w:color w:val="000000"/>
-          <w:sz w:val="18"/>
-          <w:szCs w:val="18"/>
-        </w:rPr>
-        <w:t xml:space="preserve">- and multivariate simulation and forecasting of waiting time, extreme event forecasting models, multiperiod resource planning and simulation of optimization models. </w:t>
+        <w:t xml:space="preserve">, linear and non-linear optimization of menagerie of linear programming decision models, uni- and multivariate simulation and forecasting of waiting time, extreme event forecasting models, multiperiod resource planning and simulation of optimization models. </w:t>
       </w:r>
       <w:r>
         <w:rPr>
@@ -1303,7 +1279,7 @@
         </w:rPr>
         <w:t xml:space="preserve"> at </w:t>
       </w:r>
-      <w:hyperlink r:id="rId11" w:history="1">
+      <w:hyperlink r:id="rId12" w:history="1">
         <w:r>
           <w:rPr>
             <w:rStyle w:val="Hyperlink"/>
@@ -1352,7 +1328,7 @@
         </w:rPr>
         <w:t xml:space="preserve"> </w:t>
       </w:r>
-      <w:hyperlink r:id="rId12" w:history="1">
+      <w:hyperlink r:id="rId13" w:history="1">
         <w:r>
           <w:rPr>
             <w:rStyle w:val="Hyperlink"/>
@@ -1370,8 +1346,30 @@
           <w:sz w:val="18"/>
           <w:szCs w:val="18"/>
         </w:rPr>
-        <w:t xml:space="preserve"> </w:t>
-      </w:r>
+        <w:t xml:space="preserve">. </w:t>
+      </w:r>
+      <w:r>
+        <w:rPr>
+          <w:rFonts w:ascii="Calibri" w:hAnsi="Calibri" w:cs="Calibri"/>
+          <w:i/>
+          <w:iCs/>
+          <w:color w:val="000000"/>
+          <w:sz w:val="18"/>
+          <w:szCs w:val="18"/>
+        </w:rPr>
+        <w:t xml:space="preserve">Informing Decisions </w:t>
+      </w:r>
+      <w:hyperlink r:id="rId14" w:history="1">
+        <w:r>
+          <w:rPr>
+            <w:rStyle w:val="Hyperlink"/>
+            <w:rFonts w:ascii="Calibri" w:hAnsi="Calibri" w:cs="Calibri"/>
+            <w:sz w:val="18"/>
+            <w:szCs w:val="18"/>
+          </w:rPr>
+          <w:t>videos are available here.</w:t>
+        </w:r>
+      </w:hyperlink>
     </w:p>
     <w:p>
       <w:pPr>
@@ -1519,45 +1517,43 @@
           <w:sz w:val="18"/>
           <w:szCs w:val="18"/>
         </w:rPr>
+        <w:t xml:space="preserve"> uni- and multivariate grid generation of posterior distributions,</w:t>
+      </w:r>
+      <w:r>
+        <w:rPr>
+          <w:rFonts w:ascii="Calibri" w:hAnsi="Calibri" w:cs="Calibri"/>
+          <w:color w:val="000000"/>
+          <w:sz w:val="18"/>
+          <w:szCs w:val="18"/>
+        </w:rPr>
+        <w:t xml:space="preserve"> cross-tabulation, spreadsheet engineering practices and visualization</w:t>
+      </w:r>
+      <w:r>
+        <w:rPr>
+          <w:rFonts w:ascii="Calibri" w:hAnsi="Calibri" w:cs="Calibri"/>
+          <w:color w:val="000000"/>
+          <w:sz w:val="18"/>
+          <w:szCs w:val="18"/>
+        </w:rPr>
+        <w:t xml:space="preserve"> including binomial, Poisson, Gaussian, and variations; applications to probability interval estimation and one-parameter regression models.</w:t>
+      </w:r>
+      <w:r>
+        <w:rPr>
+          <w:rFonts w:ascii="Calibri" w:hAnsi="Calibri" w:cs="Calibri"/>
+          <w:color w:val="000000"/>
+          <w:sz w:val="18"/>
+          <w:szCs w:val="18"/>
+        </w:rPr>
         <w:t xml:space="preserve"> </w:t>
       </w:r>
-      <w:proofErr w:type="spellStart"/>
-      <w:r>
-        <w:rPr>
-          <w:rFonts w:ascii="Calibri" w:hAnsi="Calibri" w:cs="Calibri"/>
-          <w:color w:val="000000"/>
-          <w:sz w:val="18"/>
-          <w:szCs w:val="18"/>
-        </w:rPr>
-        <w:t>uni</w:t>
-      </w:r>
-      <w:proofErr w:type="spellEnd"/>
-      <w:r>
-        <w:rPr>
-          <w:rFonts w:ascii="Calibri" w:hAnsi="Calibri" w:cs="Calibri"/>
-          <w:color w:val="000000"/>
-          <w:sz w:val="18"/>
-          <w:szCs w:val="18"/>
-        </w:rPr>
-        <w:t>- and multivariate grid generation of posterior distributions,</w:t>
-      </w:r>
-      <w:r>
-        <w:rPr>
-          <w:rFonts w:ascii="Calibri" w:hAnsi="Calibri" w:cs="Calibri"/>
-          <w:color w:val="000000"/>
-          <w:sz w:val="18"/>
-          <w:szCs w:val="18"/>
-        </w:rPr>
-        <w:t xml:space="preserve"> cross-tabulation, spreadsheet engineering practices and visualization</w:t>
-      </w:r>
-      <w:r>
-        <w:rPr>
-          <w:rFonts w:ascii="Calibri" w:hAnsi="Calibri" w:cs="Calibri"/>
-          <w:color w:val="000000"/>
-          <w:sz w:val="18"/>
-          <w:szCs w:val="18"/>
-        </w:rPr>
-        <w:t xml:space="preserve"> including binomial, Poisson, Gaussian, and variations; applications to probability interval estimation and one-parameter regression models. </w:t>
+      <w:r>
+        <w:rPr>
+          <w:rFonts w:ascii="Calibri" w:hAnsi="Calibri" w:cs="Calibri"/>
+          <w:color w:val="000000"/>
+          <w:sz w:val="18"/>
+          <w:szCs w:val="18"/>
+        </w:rPr>
+        <w:t>Available at</w:t>
       </w:r>
       <w:r>
         <w:rPr>
@@ -1568,25 +1564,7 @@
         </w:rPr>
         <w:t xml:space="preserve"> </w:t>
       </w:r>
-      <w:r>
-        <w:rPr>
-          <w:rFonts w:ascii="Calibri" w:hAnsi="Calibri" w:cs="Calibri"/>
-          <w:color w:val="000000"/>
-          <w:sz w:val="18"/>
-          <w:szCs w:val="18"/>
-        </w:rPr>
-        <w:t>Available at</w:t>
-      </w:r>
-      <w:r>
-        <w:rPr>
-          <w:rFonts w:ascii="Calibri" w:hAnsi="Calibri" w:cs="Calibri"/>
-          <w:color w:val="000000"/>
-          <w:sz w:val="18"/>
-          <w:szCs w:val="18"/>
-        </w:rPr>
-        <w:t xml:space="preserve"> </w:t>
-      </w:r>
-      <w:hyperlink r:id="rId13" w:history="1">
+      <w:hyperlink r:id="rId15" w:history="1">
         <w:r>
           <w:rPr>
             <w:rStyle w:val="Hyperlink"/>
@@ -1626,7 +1604,7 @@
         </w:rPr>
         <w:t xml:space="preserve"> </w:t>
       </w:r>
-      <w:hyperlink r:id="rId14" w:history="1">
+      <w:hyperlink r:id="rId16" w:history="1">
         <w:r>
           <w:rPr>
             <w:rStyle w:val="Hyperlink"/>
@@ -1646,6 +1624,46 @@
         </w:rPr>
         <w:t xml:space="preserve"> </w:t>
       </w:r>
+      <w:r>
+        <w:rPr>
+          <w:rFonts w:ascii="Calibri" w:hAnsi="Calibri" w:cs="Calibri"/>
+          <w:color w:val="000000"/>
+          <w:sz w:val="18"/>
+          <w:szCs w:val="18"/>
+        </w:rPr>
+        <w:t xml:space="preserve">  </w:t>
+      </w:r>
+      <w:r>
+        <w:rPr>
+          <w:rFonts w:ascii="Calibri" w:hAnsi="Calibri" w:cs="Calibri"/>
+          <w:i/>
+          <w:iCs/>
+          <w:color w:val="000000"/>
+          <w:sz w:val="18"/>
+          <w:szCs w:val="18"/>
+        </w:rPr>
+        <w:t xml:space="preserve">Stats One </w:t>
+      </w:r>
+      <w:hyperlink r:id="rId17" w:history="1">
+        <w:r>
+          <w:rPr>
+            <w:rStyle w:val="Hyperlink"/>
+            <w:rFonts w:ascii="Calibri" w:hAnsi="Calibri" w:cs="Calibri"/>
+            <w:sz w:val="18"/>
+            <w:szCs w:val="18"/>
+          </w:rPr>
+          <w:t>videos are available here.</w:t>
+        </w:r>
+      </w:hyperlink>
+      <w:r>
+        <w:rPr>
+          <w:rFonts w:ascii="Calibri" w:hAnsi="Calibri" w:cs="Calibri"/>
+          <w:color w:val="000000"/>
+          <w:sz w:val="18"/>
+          <w:szCs w:val="18"/>
+        </w:rPr>
+        <w:t xml:space="preserve"> </w:t>
+      </w:r>
     </w:p>
     <w:p>
       <w:pPr>
@@ -1779,27 +1797,7 @@
           <w:sz w:val="18"/>
           <w:szCs w:val="18"/>
         </w:rPr>
-        <w:t xml:space="preserve"> with topics including </w:t>
-      </w:r>
-      <w:proofErr w:type="spellStart"/>
-      <w:r>
-        <w:rPr>
-          <w:rFonts w:ascii="Calibri" w:hAnsi="Calibri" w:cs="Calibri"/>
-          <w:color w:val="000000"/>
-          <w:sz w:val="18"/>
-          <w:szCs w:val="18"/>
-        </w:rPr>
-        <w:t>uni</w:t>
-      </w:r>
-      <w:proofErr w:type="spellEnd"/>
-      <w:r>
-        <w:rPr>
-          <w:rFonts w:ascii="Calibri" w:hAnsi="Calibri" w:cs="Calibri"/>
-          <w:color w:val="000000"/>
-          <w:sz w:val="18"/>
-          <w:szCs w:val="18"/>
-        </w:rPr>
-        <w:t>- and multi-variate generative modeling of posterior distributions and leave-one-out Watanabe-Akaike Information Criteria and Pareto-Smoothing Importance Sampling inference, statistical causal modeling,</w:t>
+        <w:t xml:space="preserve"> with topics including uni- and multi-variate generative modeling of posterior distributions and leave-one-out Watanabe-Akaike Information Criteria and Pareto-Smoothing Importance Sampling inference, statistical causal modeling,</w:t>
       </w:r>
       <w:r>
         <w:rPr>
@@ -1853,7 +1851,25 @@
           <w:sz w:val="18"/>
           <w:szCs w:val="18"/>
         </w:rPr>
-        <w:t xml:space="preserve"> Poisson, Gamma, Negative Binomial, General Pareto Distribution regression, </w:t>
+        <w:t xml:space="preserve"> Poisson, Gamma, Negative Binomial, General Pareto Distribution regression</w:t>
+      </w:r>
+      <w:r>
+        <w:rPr>
+          <w:rFonts w:ascii="Calibri" w:hAnsi="Calibri" w:cs="Calibri"/>
+          <w:color w:val="000000"/>
+          <w:sz w:val="18"/>
+          <w:szCs w:val="18"/>
+        </w:rPr>
+        <w:t xml:space="preserve">. </w:t>
+      </w:r>
+      <w:r>
+        <w:rPr>
+          <w:rFonts w:ascii="Calibri" w:hAnsi="Calibri" w:cs="Calibri"/>
+          <w:color w:val="000000"/>
+          <w:sz w:val="18"/>
+          <w:szCs w:val="18"/>
+        </w:rPr>
+        <w:t xml:space="preserve"> </w:t>
       </w:r>
       <w:r>
         <w:rPr>
@@ -1875,7 +1891,7 @@
         </w:rPr>
         <w:t xml:space="preserve"> </w:t>
       </w:r>
-      <w:hyperlink r:id="rId15" w:history="1">
+      <w:hyperlink r:id="rId18" w:history="1">
         <w:r>
           <w:rPr>
             <w:rStyle w:val="Hyperlink"/>
@@ -1928,7 +1944,7 @@
         </w:rPr>
         <w:t xml:space="preserve"> </w:t>
       </w:r>
-      <w:hyperlink r:id="rId16" w:history="1">
+      <w:hyperlink r:id="rId19" w:history="1">
         <w:r>
           <w:rPr>
             <w:rStyle w:val="Hyperlink"/>
@@ -2027,7 +2043,7 @@
         </w:rPr>
         <w:t xml:space="preserve"> </w:t>
       </w:r>
-      <w:hyperlink r:id="rId17" w:history="1">
+      <w:hyperlink r:id="rId20" w:history="1">
         <w:r>
           <w:rPr>
             <w:rStyle w:val="Hyperlink"/>
@@ -2203,65 +2219,14 @@
         </w:rPr>
         <w:t xml:space="preserve"> </w:t>
       </w:r>
-      <w:proofErr w:type="spellStart"/>
-      <w:r>
-        <w:rPr>
-          <w:rFonts w:ascii="Calibri" w:hAnsi="Calibri" w:cs="Calibri"/>
-          <w:color w:val="000000"/>
-          <w:sz w:val="18"/>
-          <w:szCs w:val="18"/>
-        </w:rPr>
-        <w:t>Almatar</w:t>
-      </w:r>
-      <w:proofErr w:type="spellEnd"/>
-      <w:r>
-        <w:rPr>
-          <w:rFonts w:ascii="Calibri" w:hAnsi="Calibri" w:cs="Calibri"/>
-          <w:color w:val="000000"/>
-          <w:sz w:val="18"/>
-          <w:szCs w:val="18"/>
-        </w:rPr>
-        <w:t xml:space="preserve">, N.M., </w:t>
-      </w:r>
-      <w:proofErr w:type="spellStart"/>
-      <w:r>
-        <w:rPr>
-          <w:rFonts w:ascii="Calibri" w:hAnsi="Calibri" w:cs="Calibri"/>
-          <w:color w:val="000000"/>
-          <w:sz w:val="18"/>
-          <w:szCs w:val="18"/>
-        </w:rPr>
-        <w:t>Jayawickreme</w:t>
-      </w:r>
-      <w:proofErr w:type="spellEnd"/>
-      <w:r>
-        <w:rPr>
-          <w:rFonts w:ascii="Calibri" w:hAnsi="Calibri" w:cs="Calibri"/>
-          <w:color w:val="000000"/>
-          <w:sz w:val="18"/>
-          <w:szCs w:val="18"/>
-        </w:rPr>
-        <w:t xml:space="preserve">, N., Foote, W., Damaske, A., </w:t>
-      </w:r>
-      <w:proofErr w:type="spellStart"/>
-      <w:r>
-        <w:rPr>
-          <w:rFonts w:ascii="Calibri" w:hAnsi="Calibri" w:cs="Calibri"/>
-          <w:color w:val="000000"/>
-          <w:sz w:val="18"/>
-          <w:szCs w:val="18"/>
-        </w:rPr>
-        <w:t>Jayawickreme</w:t>
-      </w:r>
-      <w:proofErr w:type="spellEnd"/>
-      <w:r>
-        <w:rPr>
-          <w:rFonts w:ascii="Calibri" w:hAnsi="Calibri" w:cs="Calibri"/>
-          <w:color w:val="000000"/>
-          <w:sz w:val="18"/>
-          <w:szCs w:val="18"/>
-        </w:rPr>
-        <w:t xml:space="preserve">, E. (2022). </w:t>
+      <w:r>
+        <w:rPr>
+          <w:rFonts w:ascii="Calibri" w:hAnsi="Calibri" w:cs="Calibri"/>
+          <w:color w:val="000000"/>
+          <w:sz w:val="18"/>
+          <w:szCs w:val="18"/>
+        </w:rPr>
+        <w:t xml:space="preserve">Almatar, N.M., Jayawickreme, N., Foote, W., Damaske, A., Jayawickreme, E. (2022). </w:t>
       </w:r>
       <w:r>
         <w:rPr>
@@ -2283,7 +2248,7 @@
         </w:rPr>
         <w:t xml:space="preserve"> 1– 17. </w:t>
       </w:r>
-      <w:hyperlink r:id="rId18" w:history="1">
+      <w:hyperlink r:id="rId21" w:history="1">
         <w:r>
           <w:rPr>
             <w:rStyle w:val="Hyperlink"/>
@@ -2348,7 +2313,7 @@
         </w:rPr>
         <w:t xml:space="preserve"> </w:t>
       </w:r>
-      <w:hyperlink r:id="rId19" w:history="1">
+      <w:hyperlink r:id="rId22" w:history="1">
         <w:r>
           <w:rPr>
             <w:rStyle w:val="Hyperlink"/>
@@ -2443,27 +2408,7 @@
           <w:sz w:val="18"/>
           <w:szCs w:val="18"/>
         </w:rPr>
-        <w:t xml:space="preserve"> (</w:t>
-      </w:r>
-      <w:proofErr w:type="gramStart"/>
-      <w:r>
-        <w:rPr>
-          <w:rFonts w:ascii="Calibri" w:hAnsi="Calibri" w:cs="Calibri"/>
-          <w:color w:val="000000"/>
-          <w:sz w:val="18"/>
-          <w:szCs w:val="18"/>
-        </w:rPr>
-        <w:t>with</w:t>
-      </w:r>
-      <w:proofErr w:type="gramEnd"/>
-      <w:r>
-        <w:rPr>
-          <w:rFonts w:ascii="Calibri" w:hAnsi="Calibri" w:cs="Calibri"/>
-          <w:color w:val="000000"/>
-          <w:sz w:val="18"/>
-          <w:szCs w:val="18"/>
-        </w:rPr>
-        <w:t xml:space="preserve"> Brian </w:t>
+        <w:t xml:space="preserve"> (with Brian </w:t>
       </w:r>
       <w:r>
         <w:rPr>
@@ -2521,7 +2466,7 @@
         </w:rPr>
         <w:t xml:space="preserve"> </w:t>
       </w:r>
-      <w:hyperlink r:id="rId20" w:history="1">
+      <w:hyperlink r:id="rId23" w:history="1">
         <w:r>
           <w:rPr>
             <w:rStyle w:val="Hyperlink"/>
@@ -2851,27 +2796,7 @@
           <w:sz w:val="18"/>
           <w:szCs w:val="18"/>
         </w:rPr>
-        <w:t xml:space="preserve"> (</w:t>
-      </w:r>
-      <w:proofErr w:type="gramStart"/>
-      <w:r>
-        <w:rPr>
-          <w:rFonts w:ascii="Calibri" w:hAnsi="Calibri" w:cs="Calibri"/>
-          <w:color w:val="000000"/>
-          <w:sz w:val="18"/>
-          <w:szCs w:val="18"/>
-        </w:rPr>
-        <w:t>with</w:t>
-      </w:r>
-      <w:proofErr w:type="gramEnd"/>
-      <w:r>
-        <w:rPr>
-          <w:rFonts w:ascii="Calibri" w:hAnsi="Calibri" w:cs="Calibri"/>
-          <w:color w:val="000000"/>
-          <w:sz w:val="18"/>
-          <w:szCs w:val="18"/>
-        </w:rPr>
-        <w:t xml:space="preserve"> Andrew W. Foote) being prepared for submission to the peer reviewed journal </w:t>
+        <w:t xml:space="preserve"> (with Andrew W. Foote) being prepared for submission to the peer reviewed journal </w:t>
       </w:r>
       <w:r>
         <w:rPr>
@@ -3107,27 +3032,7 @@
           <w:sz w:val="18"/>
           <w:szCs w:val="18"/>
         </w:rPr>
-        <w:t xml:space="preserve">, </w:t>
-      </w:r>
-      <w:proofErr w:type="gramStart"/>
-      <w:r>
-        <w:rPr>
-          <w:rFonts w:ascii="Calibri" w:hAnsi="Calibri" w:cs="Calibri"/>
-          <w:color w:val="000000"/>
-          <w:sz w:val="18"/>
-          <w:szCs w:val="18"/>
-        </w:rPr>
-        <w:t>August,</w:t>
-      </w:r>
-      <w:proofErr w:type="gramEnd"/>
-      <w:r>
-        <w:rPr>
-          <w:rFonts w:ascii="Calibri" w:hAnsi="Calibri" w:cs="Calibri"/>
-          <w:color w:val="000000"/>
-          <w:sz w:val="18"/>
-          <w:szCs w:val="18"/>
-        </w:rPr>
-        <w:t xml:space="preserve"> 2001. </w:t>
+        <w:t xml:space="preserve">, August, 2001. </w:t>
       </w:r>
     </w:p>
     <w:p>
@@ -3161,27 +3066,7 @@
           <w:sz w:val="18"/>
           <w:szCs w:val="18"/>
         </w:rPr>
-        <w:t xml:space="preserve"> With P. </w:t>
-      </w:r>
-      <w:proofErr w:type="spellStart"/>
-      <w:r>
-        <w:rPr>
-          <w:rFonts w:ascii="Calibri" w:hAnsi="Calibri" w:cs="Calibri"/>
-          <w:color w:val="000000"/>
-          <w:sz w:val="18"/>
-          <w:szCs w:val="18"/>
-        </w:rPr>
-        <w:t>Asheghian</w:t>
-      </w:r>
-      <w:proofErr w:type="spellEnd"/>
-      <w:r>
-        <w:rPr>
-          <w:rFonts w:ascii="Calibri" w:hAnsi="Calibri" w:cs="Calibri"/>
-          <w:color w:val="000000"/>
-          <w:sz w:val="18"/>
-          <w:szCs w:val="18"/>
-        </w:rPr>
-        <w:t xml:space="preserve">. </w:t>
+        <w:t xml:space="preserve"> With P. Asheghian. </w:t>
       </w:r>
       <w:r>
         <w:rPr>
@@ -3226,31 +3111,7 @@
           <w:sz w:val="18"/>
           <w:szCs w:val="18"/>
         </w:rPr>
-        <w:t xml:space="preserve">Intertemporal Substitution in Macroeconomics: Consumption, </w:t>
-      </w:r>
-      <w:proofErr w:type="gramStart"/>
-      <w:r>
-        <w:rPr>
-          <w:rFonts w:ascii="Calibri" w:hAnsi="Calibri" w:cs="Calibri"/>
-          <w:b/>
-          <w:bCs/>
-          <w:color w:val="000000"/>
-          <w:sz w:val="18"/>
-          <w:szCs w:val="18"/>
-        </w:rPr>
-        <w:t>Labor</w:t>
-      </w:r>
-      <w:proofErr w:type="gramEnd"/>
-      <w:r>
-        <w:rPr>
-          <w:rFonts w:ascii="Calibri" w:hAnsi="Calibri" w:cs="Calibri"/>
-          <w:b/>
-          <w:bCs/>
-          <w:color w:val="000000"/>
-          <w:sz w:val="18"/>
-          <w:szCs w:val="18"/>
-        </w:rPr>
-        <w:t xml:space="preserve"> and Money Demand.</w:t>
+        <w:t>Intertemporal Substitution in Macroeconomics: Consumption, Labor and Money Demand.</w:t>
       </w:r>
       <w:r>
         <w:rPr>
@@ -3688,7 +3549,7 @@
         </w:rPr>
         <w:t xml:space="preserve">(May 1989), 281-298. </w:t>
       </w:r>
-      <w:hyperlink r:id="rId21" w:history="1">
+      <w:hyperlink r:id="rId24" w:history="1">
         <w:r>
           <w:rPr>
             <w:rStyle w:val="Hyperlink"/>
@@ -3740,27 +3601,7 @@
           <w:sz w:val="18"/>
           <w:szCs w:val="18"/>
         </w:rPr>
-        <w:t xml:space="preserve"> With D. </w:t>
-      </w:r>
-      <w:proofErr w:type="spellStart"/>
-      <w:r>
-        <w:rPr>
-          <w:rFonts w:ascii="Calibri" w:hAnsi="Calibri" w:cs="Calibri"/>
-          <w:color w:val="000000"/>
-          <w:sz w:val="18"/>
-          <w:szCs w:val="18"/>
-        </w:rPr>
-        <w:t>Dutkowsky</w:t>
-      </w:r>
-      <w:proofErr w:type="spellEnd"/>
-      <w:r>
-        <w:rPr>
-          <w:rFonts w:ascii="Calibri" w:hAnsi="Calibri" w:cs="Calibri"/>
-          <w:color w:val="000000"/>
-          <w:sz w:val="18"/>
-          <w:szCs w:val="18"/>
-        </w:rPr>
-        <w:t xml:space="preserve">. </w:t>
+        <w:t xml:space="preserve"> With D. Dutkowsky. </w:t>
       </w:r>
       <w:r>
         <w:rPr>
@@ -3814,27 +3655,7 @@
           <w:sz w:val="18"/>
           <w:szCs w:val="18"/>
         </w:rPr>
-        <w:t xml:space="preserve"> With P. </w:t>
-      </w:r>
-      <w:proofErr w:type="spellStart"/>
-      <w:r>
-        <w:rPr>
-          <w:rFonts w:ascii="Calibri" w:hAnsi="Calibri" w:cs="Calibri"/>
-          <w:color w:val="000000"/>
-          <w:sz w:val="18"/>
-          <w:szCs w:val="18"/>
-        </w:rPr>
-        <w:t>Asheghian</w:t>
-      </w:r>
-      <w:proofErr w:type="spellEnd"/>
-      <w:r>
-        <w:rPr>
-          <w:rFonts w:ascii="Calibri" w:hAnsi="Calibri" w:cs="Calibri"/>
-          <w:color w:val="000000"/>
-          <w:sz w:val="18"/>
-          <w:szCs w:val="18"/>
-        </w:rPr>
-        <w:t xml:space="preserve">. </w:t>
+        <w:t xml:space="preserve"> With P. Asheghian. </w:t>
       </w:r>
       <w:r>
         <w:rPr>
@@ -3942,27 +3763,7 @@
           <w:sz w:val="18"/>
           <w:szCs w:val="18"/>
         </w:rPr>
-        <w:t xml:space="preserve"> With D. </w:t>
-      </w:r>
-      <w:proofErr w:type="spellStart"/>
-      <w:r>
-        <w:rPr>
-          <w:rFonts w:ascii="Calibri" w:hAnsi="Calibri" w:cs="Calibri"/>
-          <w:color w:val="000000"/>
-          <w:sz w:val="18"/>
-          <w:szCs w:val="18"/>
-        </w:rPr>
-        <w:t>Dutkowsky</w:t>
-      </w:r>
-      <w:proofErr w:type="spellEnd"/>
-      <w:r>
-        <w:rPr>
-          <w:rFonts w:ascii="Calibri" w:hAnsi="Calibri" w:cs="Calibri"/>
-          <w:color w:val="000000"/>
-          <w:sz w:val="18"/>
-          <w:szCs w:val="18"/>
-        </w:rPr>
-        <w:t xml:space="preserve">. </w:t>
+        <w:t xml:space="preserve"> With D. Dutkowsky. </w:t>
       </w:r>
       <w:r>
         <w:rPr>
@@ -4007,103 +3808,7 @@
           <w:sz w:val="18"/>
           <w:szCs w:val="18"/>
         </w:rPr>
-        <w:t xml:space="preserve">Ein </w:t>
-      </w:r>
-      <w:proofErr w:type="spellStart"/>
-      <w:r>
-        <w:rPr>
-          <w:rFonts w:ascii="Calibri" w:hAnsi="Calibri" w:cs="Calibri"/>
-          <w:b/>
-          <w:bCs/>
-          <w:color w:val="000000"/>
-          <w:sz w:val="18"/>
-          <w:szCs w:val="18"/>
-        </w:rPr>
-        <w:t>mehrstufiges</w:t>
-      </w:r>
-      <w:proofErr w:type="spellEnd"/>
-      <w:r>
-        <w:rPr>
-          <w:rFonts w:ascii="Calibri" w:hAnsi="Calibri" w:cs="Calibri"/>
-          <w:b/>
-          <w:bCs/>
-          <w:color w:val="000000"/>
-          <w:sz w:val="18"/>
-          <w:szCs w:val="18"/>
-        </w:rPr>
-        <w:t xml:space="preserve"> Goal Programming Modell </w:t>
-      </w:r>
-      <w:proofErr w:type="spellStart"/>
-      <w:r>
-        <w:rPr>
-          <w:rFonts w:ascii="Calibri" w:hAnsi="Calibri" w:cs="Calibri"/>
-          <w:b/>
-          <w:bCs/>
-          <w:color w:val="000000"/>
-          <w:sz w:val="18"/>
-          <w:szCs w:val="18"/>
-        </w:rPr>
-        <w:t>zum</w:t>
-      </w:r>
-      <w:proofErr w:type="spellEnd"/>
-      <w:r>
-        <w:rPr>
-          <w:rFonts w:ascii="Calibri" w:hAnsi="Calibri" w:cs="Calibri"/>
-          <w:b/>
-          <w:bCs/>
-          <w:color w:val="000000"/>
-          <w:sz w:val="18"/>
-          <w:szCs w:val="18"/>
-        </w:rPr>
-        <w:t xml:space="preserve"> </w:t>
-      </w:r>
-      <w:proofErr w:type="spellStart"/>
-      <w:r>
-        <w:rPr>
-          <w:rFonts w:ascii="Calibri" w:hAnsi="Calibri" w:cs="Calibri"/>
-          <w:b/>
-          <w:bCs/>
-          <w:color w:val="000000"/>
-          <w:sz w:val="18"/>
-          <w:szCs w:val="18"/>
-        </w:rPr>
-        <w:t>Risikomanagement</w:t>
-      </w:r>
-      <w:proofErr w:type="spellEnd"/>
-      <w:r>
-        <w:rPr>
-          <w:rFonts w:ascii="Calibri" w:hAnsi="Calibri" w:cs="Calibri"/>
-          <w:b/>
-          <w:bCs/>
-          <w:color w:val="000000"/>
-          <w:sz w:val="18"/>
-          <w:szCs w:val="18"/>
-        </w:rPr>
-        <w:t xml:space="preserve"> in </w:t>
-      </w:r>
-      <w:proofErr w:type="spellStart"/>
-      <w:r>
-        <w:rPr>
-          <w:rFonts w:ascii="Calibri" w:hAnsi="Calibri" w:cs="Calibri"/>
-          <w:b/>
-          <w:bCs/>
-          <w:color w:val="000000"/>
-          <w:sz w:val="18"/>
-          <w:szCs w:val="18"/>
-        </w:rPr>
-        <w:t>Kreditinstituten</w:t>
-      </w:r>
-      <w:proofErr w:type="spellEnd"/>
-      <w:r>
-        <w:rPr>
-          <w:rFonts w:ascii="Calibri" w:hAnsi="Calibri" w:cs="Calibri"/>
-          <w:b/>
-          <w:bCs/>
-          <w:color w:val="000000"/>
-          <w:sz w:val="18"/>
-          <w:szCs w:val="18"/>
-        </w:rPr>
-        <w:t>.</w:t>
+        <w:t>Ein mehrstufiges Goal Programming Modell zum Risikomanagement in Kreditinstituten.</w:t>
       </w:r>
       <w:r>
         <w:rPr>
@@ -4123,31 +3828,7 @@
           <w:sz w:val="18"/>
           <w:szCs w:val="18"/>
         </w:rPr>
-        <w:t xml:space="preserve">Geld, Banken und </w:t>
-      </w:r>
-      <w:proofErr w:type="spellStart"/>
-      <w:r>
-        <w:rPr>
-          <w:rFonts w:ascii="Calibri" w:hAnsi="Calibri" w:cs="Calibri"/>
-          <w:i/>
-          <w:iCs/>
-          <w:color w:val="000000"/>
-          <w:sz w:val="18"/>
-          <w:szCs w:val="18"/>
-        </w:rPr>
-        <w:t>Versicherungen</w:t>
-      </w:r>
-      <w:proofErr w:type="spellEnd"/>
-      <w:r>
-        <w:rPr>
-          <w:rFonts w:ascii="Calibri" w:hAnsi="Calibri" w:cs="Calibri"/>
-          <w:i/>
-          <w:iCs/>
-          <w:color w:val="000000"/>
-          <w:sz w:val="18"/>
-          <w:szCs w:val="18"/>
-        </w:rPr>
-        <w:t xml:space="preserve"> 1987/Band II</w:t>
+        <w:t>Geld, Banken und Versicherungen 1987/Band II</w:t>
       </w:r>
       <w:r>
         <w:rPr>
@@ -4298,27 +3979,7 @@
           <w:sz w:val="18"/>
           <w:szCs w:val="18"/>
         </w:rPr>
-        <w:t xml:space="preserve"> With P. </w:t>
-      </w:r>
-      <w:proofErr w:type="spellStart"/>
-      <w:r>
-        <w:rPr>
-          <w:rFonts w:ascii="Calibri" w:hAnsi="Calibri" w:cs="Calibri"/>
-          <w:color w:val="000000"/>
-          <w:sz w:val="18"/>
-          <w:szCs w:val="18"/>
-        </w:rPr>
-        <w:t>Asheghian</w:t>
-      </w:r>
-      <w:proofErr w:type="spellEnd"/>
-      <w:r>
-        <w:rPr>
-          <w:rFonts w:ascii="Calibri" w:hAnsi="Calibri" w:cs="Calibri"/>
-          <w:color w:val="000000"/>
-          <w:sz w:val="18"/>
-          <w:szCs w:val="18"/>
-        </w:rPr>
-        <w:t xml:space="preserve">. </w:t>
+        <w:t xml:space="preserve"> With P. Asheghian. </w:t>
       </w:r>
       <w:r>
         <w:rPr>
@@ -4372,27 +4033,7 @@
           <w:sz w:val="18"/>
           <w:szCs w:val="18"/>
         </w:rPr>
-        <w:t xml:space="preserve"> With P. </w:t>
-      </w:r>
-      <w:proofErr w:type="spellStart"/>
-      <w:r>
-        <w:rPr>
-          <w:rFonts w:ascii="Calibri" w:hAnsi="Calibri" w:cs="Calibri"/>
-          <w:color w:val="000000"/>
-          <w:sz w:val="18"/>
-          <w:szCs w:val="18"/>
-        </w:rPr>
-        <w:t>Asheghian</w:t>
-      </w:r>
-      <w:proofErr w:type="spellEnd"/>
-      <w:r>
-        <w:rPr>
-          <w:rFonts w:ascii="Calibri" w:hAnsi="Calibri" w:cs="Calibri"/>
-          <w:color w:val="000000"/>
-          <w:sz w:val="18"/>
-          <w:szCs w:val="18"/>
-        </w:rPr>
-        <w:t xml:space="preserve">. </w:t>
+        <w:t xml:space="preserve"> With P. Asheghian. </w:t>
       </w:r>
       <w:r>
         <w:rPr>
@@ -4446,27 +4087,7 @@
           <w:sz w:val="18"/>
           <w:szCs w:val="18"/>
         </w:rPr>
-        <w:t xml:space="preserve"> With D. </w:t>
-      </w:r>
-      <w:proofErr w:type="spellStart"/>
-      <w:r>
-        <w:rPr>
-          <w:rFonts w:ascii="Calibri" w:hAnsi="Calibri" w:cs="Calibri"/>
-          <w:color w:val="000000"/>
-          <w:sz w:val="18"/>
-          <w:szCs w:val="18"/>
-        </w:rPr>
-        <w:t>Dutkowsky</w:t>
-      </w:r>
-      <w:proofErr w:type="spellEnd"/>
-      <w:r>
-        <w:rPr>
-          <w:rFonts w:ascii="Calibri" w:hAnsi="Calibri" w:cs="Calibri"/>
-          <w:color w:val="000000"/>
-          <w:sz w:val="18"/>
-          <w:szCs w:val="18"/>
-        </w:rPr>
-        <w:t xml:space="preserve">. </w:t>
+        <w:t xml:space="preserve"> With D. Dutkowsky. </w:t>
       </w:r>
       <w:r>
         <w:rPr>
@@ -4520,27 +4141,7 @@
           <w:sz w:val="18"/>
           <w:szCs w:val="18"/>
         </w:rPr>
-        <w:t xml:space="preserve"> With P. </w:t>
-      </w:r>
-      <w:proofErr w:type="spellStart"/>
-      <w:r>
-        <w:rPr>
-          <w:rFonts w:ascii="Calibri" w:hAnsi="Calibri" w:cs="Calibri"/>
-          <w:color w:val="000000"/>
-          <w:sz w:val="18"/>
-          <w:szCs w:val="18"/>
-        </w:rPr>
-        <w:t>Asheghian</w:t>
-      </w:r>
-      <w:proofErr w:type="spellEnd"/>
-      <w:r>
-        <w:rPr>
-          <w:rFonts w:ascii="Calibri" w:hAnsi="Calibri" w:cs="Calibri"/>
-          <w:color w:val="000000"/>
-          <w:sz w:val="18"/>
-          <w:szCs w:val="18"/>
-        </w:rPr>
-        <w:t xml:space="preserve">. </w:t>
+        <w:t xml:space="preserve"> With P. Asheghian. </w:t>
       </w:r>
       <w:r>
         <w:rPr>
@@ -4651,39 +4252,8 @@
           <w:sz w:val="18"/>
           <w:szCs w:val="18"/>
         </w:rPr>
-        <w:t xml:space="preserve">Written in </w:t>
-      </w:r>
-      <w:proofErr w:type="spellStart"/>
-      <w:r>
-        <w:rPr>
-          <w:rFonts w:ascii="Calibri" w:hAnsi="Calibri" w:cs="Calibri"/>
-          <w:color w:val="000000"/>
-          <w:sz w:val="18"/>
-          <w:szCs w:val="18"/>
-        </w:rPr>
-        <w:t>Jupyter</w:t>
-      </w:r>
-      <w:proofErr w:type="spellEnd"/>
-      <w:r>
-        <w:rPr>
-          <w:rFonts w:ascii="Calibri" w:hAnsi="Calibri" w:cs="Calibri"/>
-          <w:color w:val="000000"/>
-          <w:sz w:val="18"/>
-          <w:szCs w:val="18"/>
-        </w:rPr>
-        <w:t xml:space="preserve"> Notebooks with </w:t>
-      </w:r>
-      <w:proofErr w:type="spellStart"/>
-      <w:r>
-        <w:rPr>
-          <w:rFonts w:ascii="Calibri" w:hAnsi="Calibri" w:cs="Calibri"/>
-          <w:color w:val="000000"/>
-          <w:sz w:val="18"/>
-          <w:szCs w:val="18"/>
-        </w:rPr>
-        <w:t>Dyalog</w:t>
-      </w:r>
-      <w:proofErr w:type="spellEnd"/>
+        <w:t>Written in Jupyter Notebooks with Dyalog</w:t>
+      </w:r>
       <w:r>
         <w:rPr>
           <w:rFonts w:ascii="Calibri" w:hAnsi="Calibri" w:cs="Calibri"/>
@@ -4713,7 +4283,7 @@
         </w:rPr>
         <w:t xml:space="preserve">  </w:t>
       </w:r>
-      <w:hyperlink r:id="rId22" w:history="1">
+      <w:hyperlink r:id="rId25" w:history="1">
         <w:r>
           <w:rPr>
             <w:rStyle w:val="Hyperlink"/>
@@ -4805,7 +4375,7 @@
         </w:rPr>
         <w:t xml:space="preserve"> </w:t>
       </w:r>
-      <w:hyperlink r:id="rId23" w:history="1">
+      <w:hyperlink r:id="rId26" w:history="1">
         <w:r>
           <w:rPr>
             <w:rStyle w:val="Hyperlink"/>
@@ -4877,7 +4447,7 @@
         </w:rPr>
         <w:t xml:space="preserve"> financial data analytics workflow from exploratory data analysis through Choquet preference quantile portfolio analysis of decision spaces with various geometries. </w:t>
       </w:r>
-      <w:hyperlink r:id="rId24" w:history="1">
+      <w:hyperlink r:id="rId27" w:history="1">
         <w:r>
           <w:rPr>
             <w:rStyle w:val="Hyperlink"/>
@@ -4967,29 +4537,9 @@
           <w:sz w:val="18"/>
           <w:szCs w:val="18"/>
         </w:rPr>
-        <w:t xml:space="preserve">Featured are R functions for exploratory data analysis, and exemplary data from opensource stray animal operations in Austin Tx and housing sales data from </w:t>
-      </w:r>
-      <w:proofErr w:type="spellStart"/>
-      <w:r>
-        <w:rPr>
-          <w:rFonts w:ascii="Calibri" w:hAnsi="Calibri" w:cs="Calibri"/>
-          <w:color w:val="000000"/>
-          <w:sz w:val="18"/>
-          <w:szCs w:val="18"/>
-        </w:rPr>
-        <w:t>OpenNY</w:t>
-      </w:r>
-      <w:proofErr w:type="spellEnd"/>
-      <w:r>
-        <w:rPr>
-          <w:rFonts w:ascii="Calibri" w:hAnsi="Calibri" w:cs="Calibri"/>
-          <w:color w:val="000000"/>
-          <w:sz w:val="18"/>
-          <w:szCs w:val="18"/>
-        </w:rPr>
-        <w:t xml:space="preserve"> for the Bronx. </w:t>
-      </w:r>
-      <w:hyperlink r:id="rId25" w:history="1">
+        <w:t xml:space="preserve">Featured are R functions for exploratory data analysis, and exemplary data from opensource stray animal operations in Austin Tx and housing sales data from OpenNY for the Bronx. </w:t>
+      </w:r>
+      <w:hyperlink r:id="rId28" w:history="1">
         <w:r>
           <w:rPr>
             <w:rStyle w:val="Hyperlink"/>
@@ -5052,7 +4602,7 @@
         </w:rPr>
         <w:t xml:space="preserve">R Package to design workers’ compensation self-insurance plans. Featured are R functions for goal programming, extreme event estimation and simulation, simulation of optimal contract design.  </w:t>
       </w:r>
-      <w:hyperlink r:id="rId26" w:history="1">
+      <w:hyperlink r:id="rId29" w:history="1">
         <w:r>
           <w:rPr>
             <w:rStyle w:val="Hyperlink"/>
@@ -5128,7 +4678,7 @@
         </w:rPr>
         <w:t xml:space="preserve"> </w:t>
       </w:r>
-      <w:hyperlink r:id="rId27" w:history="1">
+      <w:hyperlink r:id="rId30" w:history="1">
         <w:r>
           <w:rPr>
             <w:rStyle w:val="Hyperlink"/>
@@ -5222,7 +4772,7 @@
         </w:rPr>
         <w:t xml:space="preserve"> </w:t>
       </w:r>
-      <w:hyperlink r:id="rId28" w:history="1">
+      <w:hyperlink r:id="rId31" w:history="1">
         <w:r>
           <w:rPr>
             <w:rStyle w:val="Hyperlink"/>
@@ -5274,27 +4824,7 @@
           <w:sz w:val="18"/>
           <w:szCs w:val="18"/>
         </w:rPr>
-        <w:t xml:space="preserve"> (2017-2022) This repository houses a suite of R functions with store of data and applications, documentation, and notes to support </w:t>
-      </w:r>
-      <w:proofErr w:type="gramStart"/>
-      <w:r>
-        <w:rPr>
-          <w:rFonts w:ascii="Calibri" w:hAnsi="Calibri" w:cs="Calibri"/>
-          <w:color w:val="000000"/>
-          <w:sz w:val="18"/>
-          <w:szCs w:val="18"/>
-        </w:rPr>
-        <w:t>an end-to-end financial analytics</w:t>
-      </w:r>
-      <w:proofErr w:type="gramEnd"/>
-      <w:r>
-        <w:rPr>
-          <w:rFonts w:ascii="Calibri" w:hAnsi="Calibri" w:cs="Calibri"/>
-          <w:color w:val="000000"/>
-          <w:sz w:val="18"/>
-          <w:szCs w:val="18"/>
-        </w:rPr>
-        <w:t xml:space="preserve"> work flow from data to client product, all from a market decision making and risk management point of view.</w:t>
+        <w:t xml:space="preserve"> (2017-2022) This repository houses a suite of R functions with store of data and applications, documentation, and notes to support an end-to-end financial analytics work flow from data to client product, all from a market decision making and risk management point of view.</w:t>
       </w:r>
       <w:r>
         <w:rPr>
@@ -5305,7 +4835,7 @@
         </w:rPr>
         <w:t xml:space="preserve"> </w:t>
       </w:r>
-      <w:hyperlink r:id="rId29" w:history="1">
+      <w:hyperlink r:id="rId32" w:history="1">
         <w:r>
           <w:rPr>
             <w:rStyle w:val="Hyperlink"/>
@@ -5371,27 +4901,7 @@
           <w:sz w:val="18"/>
           <w:szCs w:val="18"/>
         </w:rPr>
-        <w:t xml:space="preserve">This ongoing series explores the fundamentals of data analytics using Norman Wildberger’s discrete algebraic calculus and </w:t>
-      </w:r>
-      <w:proofErr w:type="spellStart"/>
-      <w:r>
-        <w:rPr>
-          <w:rFonts w:ascii="Calibri" w:hAnsi="Calibri" w:cs="Calibri"/>
-          <w:color w:val="000000"/>
-          <w:sz w:val="18"/>
-          <w:szCs w:val="18"/>
-        </w:rPr>
-        <w:t>Dyalog’s</w:t>
-      </w:r>
-      <w:proofErr w:type="spellEnd"/>
-      <w:r>
-        <w:rPr>
-          <w:rFonts w:ascii="Calibri" w:hAnsi="Calibri" w:cs="Calibri"/>
-          <w:color w:val="000000"/>
-          <w:sz w:val="18"/>
-          <w:szCs w:val="18"/>
-        </w:rPr>
-        <w:t xml:space="preserve"> APL.</w:t>
+        <w:t>This ongoing series explores the fundamentals of data analytics using Norman Wildberger’s discrete algebraic calculus and Dyalog’s APL.</w:t>
       </w:r>
     </w:p>
     <w:p>
@@ -5510,25 +5020,14 @@
         </w:rPr>
         <w:t xml:space="preserve"> An implementation using </w:t>
       </w:r>
-      <w:proofErr w:type="spellStart"/>
-      <w:r>
-        <w:rPr>
-          <w:rFonts w:ascii="Calibri" w:hAnsi="Calibri" w:cs="Calibri"/>
-          <w:color w:val="000000"/>
-          <w:sz w:val="18"/>
-          <w:szCs w:val="18"/>
-        </w:rPr>
-        <w:t>Jupyter</w:t>
-      </w:r>
-      <w:proofErr w:type="spellEnd"/>
-      <w:r>
-        <w:rPr>
-          <w:rFonts w:ascii="Calibri" w:hAnsi="Calibri" w:cs="Calibri"/>
-          <w:color w:val="000000"/>
-          <w:sz w:val="18"/>
-          <w:szCs w:val="18"/>
-        </w:rPr>
-        <w:t xml:space="preserve"> </w:t>
+      <w:r>
+        <w:rPr>
+          <w:rFonts w:ascii="Calibri" w:hAnsi="Calibri" w:cs="Calibri"/>
+          <w:color w:val="000000"/>
+          <w:sz w:val="18"/>
+          <w:szCs w:val="18"/>
+        </w:rPr>
+        <w:t xml:space="preserve">Jupyter </w:t>
       </w:r>
       <w:r>
         <w:rPr>
@@ -5546,27 +5045,7 @@
           <w:sz w:val="18"/>
           <w:szCs w:val="18"/>
         </w:rPr>
-        <w:t xml:space="preserve">with </w:t>
-      </w:r>
-      <w:proofErr w:type="spellStart"/>
-      <w:r>
-        <w:rPr>
-          <w:rFonts w:ascii="Calibri" w:hAnsi="Calibri" w:cs="Calibri"/>
-          <w:color w:val="000000"/>
-          <w:sz w:val="18"/>
-          <w:szCs w:val="18"/>
-        </w:rPr>
-        <w:t>Dyalog</w:t>
-      </w:r>
-      <w:proofErr w:type="spellEnd"/>
-      <w:r>
-        <w:rPr>
-          <w:rFonts w:ascii="Calibri" w:hAnsi="Calibri" w:cs="Calibri"/>
-          <w:color w:val="000000"/>
-          <w:sz w:val="18"/>
-          <w:szCs w:val="18"/>
-        </w:rPr>
-        <w:t xml:space="preserve"> APL kernel.</w:t>
+        <w:t>with Dyalog APL kernel.</w:t>
       </w:r>
       <w:r>
         <w:rPr>
@@ -5649,7 +5128,7 @@
         </w:rPr>
         <w:t xml:space="preserve">Teaching and Research Note. </w:t>
       </w:r>
-      <w:hyperlink r:id="rId30" w:history="1">
+      <w:hyperlink r:id="rId33" w:history="1">
         <w:r>
           <w:rPr>
             <w:rStyle w:val="Hyperlink"/>
@@ -5712,7 +5191,7 @@
         </w:rPr>
         <w:t xml:space="preserve">Research Note. </w:t>
       </w:r>
-      <w:hyperlink r:id="rId31" w:history="1">
+      <w:hyperlink r:id="rId34" w:history="1">
         <w:r>
           <w:rPr>
             <w:rStyle w:val="Hyperlink"/>
@@ -5766,7 +5245,7 @@
         </w:rPr>
         <w:t xml:space="preserve"> Research Note. </w:t>
       </w:r>
-      <w:hyperlink r:id="rId32" w:history="1">
+      <w:hyperlink r:id="rId35" w:history="1">
         <w:r>
           <w:rPr>
             <w:rStyle w:val="Hyperlink"/>
@@ -5899,47 +5378,7 @@
           <w:sz w:val="18"/>
           <w:szCs w:val="18"/>
         </w:rPr>
-        <w:t xml:space="preserve">Includes </w:t>
-      </w:r>
-      <w:proofErr w:type="spellStart"/>
-      <w:r>
-        <w:rPr>
-          <w:rFonts w:ascii="Calibri" w:hAnsi="Calibri" w:cs="Calibri"/>
-          <w:color w:val="000000"/>
-          <w:sz w:val="18"/>
-          <w:szCs w:val="18"/>
-        </w:rPr>
-        <w:t>Koenker’s</w:t>
-      </w:r>
-      <w:proofErr w:type="spellEnd"/>
-      <w:r>
-        <w:rPr>
-          <w:rFonts w:ascii="Calibri" w:hAnsi="Calibri" w:cs="Calibri"/>
-          <w:color w:val="000000"/>
-          <w:sz w:val="18"/>
-          <w:szCs w:val="18"/>
-        </w:rPr>
-        <w:t xml:space="preserve"> GP, McElreath’s parser with Asymmetric Laplace Distribution, Stan implementation, and R package </w:t>
-      </w:r>
-      <w:proofErr w:type="spellStart"/>
-      <w:r>
-        <w:rPr>
-          <w:rFonts w:ascii="Calibri" w:hAnsi="Calibri" w:cs="Calibri"/>
-          <w:color w:val="000000"/>
-          <w:sz w:val="18"/>
-          <w:szCs w:val="18"/>
-        </w:rPr>
-        <w:t>BayesQR</w:t>
-      </w:r>
-      <w:proofErr w:type="spellEnd"/>
-      <w:r>
-        <w:rPr>
-          <w:rFonts w:ascii="Calibri" w:hAnsi="Calibri" w:cs="Calibri"/>
-          <w:color w:val="000000"/>
-          <w:sz w:val="18"/>
-          <w:szCs w:val="18"/>
-        </w:rPr>
-        <w:t xml:space="preserve"> comparisons. Research Note</w:t>
+        <w:t>Includes Koenker’s GP, McElreath’s parser with Asymmetric Laplace Distribution, Stan implementation, and R package BayesQR comparisons. Research Note</w:t>
       </w:r>
       <w:r>
         <w:rPr>
@@ -5961,7 +5400,7 @@
         </w:rPr>
         <w:t xml:space="preserve">  </w:t>
       </w:r>
-      <w:hyperlink r:id="rId33" w:history="1">
+      <w:hyperlink r:id="rId36" w:history="1">
         <w:r>
           <w:rPr>
             <w:rStyle w:val="Hyperlink"/>
@@ -6069,7 +5508,7 @@
         </w:rPr>
         <w:t xml:space="preserve"> (2017) Research Note.  </w:t>
       </w:r>
-      <w:hyperlink r:id="rId34" w:history="1">
+      <w:hyperlink r:id="rId37" w:history="1">
         <w:r>
           <w:rPr>
             <w:rFonts w:ascii="Calibri" w:hAnsi="Calibri" w:cs="Calibri"/>
@@ -6109,7 +5548,7 @@
         </w:rPr>
         <w:t xml:space="preserve"> (2018) Research Note. </w:t>
       </w:r>
-      <w:hyperlink r:id="rId35" w:history="1">
+      <w:hyperlink r:id="rId38" w:history="1">
         <w:r>
           <w:rPr>
             <w:rStyle w:val="Hyperlink"/>
@@ -6284,7 +5723,7 @@
         </w:rPr>
         <w:t xml:space="preserve"> at </w:t>
       </w:r>
-      <w:hyperlink r:id="rId36" w:history="1">
+      <w:hyperlink r:id="rId39" w:history="1">
         <w:r>
           <w:rPr>
             <w:rFonts w:ascii="Calibri" w:hAnsi="Calibri" w:cs="Calibri"/>
@@ -6349,7 +5788,7 @@
         </w:rPr>
         <w:t xml:space="preserve"> Teaching Note. </w:t>
       </w:r>
-      <w:hyperlink r:id="rId37" w:history="1">
+      <w:hyperlink r:id="rId40" w:history="1">
         <w:r>
           <w:rPr>
             <w:rStyle w:val="Hyperlink"/>
@@ -6394,7 +5833,7 @@
         </w:rPr>
         <w:t xml:space="preserve"> (2020) Teaching Note. </w:t>
       </w:r>
-      <w:hyperlink r:id="rId38" w:history="1">
+      <w:hyperlink r:id="rId41" w:history="1">
         <w:r>
           <w:rPr>
             <w:rStyle w:val="Hyperlink"/>
@@ -6632,17 +6071,7 @@
                 <w:sz w:val="18"/>
                 <w:szCs w:val="18"/>
               </w:rPr>
-              <w:t xml:space="preserve">avoidance of several million dollars in revenue lost to competitive healthcare insurance </w:t>
-            </w:r>
-            <w:proofErr w:type="gramStart"/>
-            <w:r>
-              <w:rPr>
-                <w:i/>
-                <w:iCs/>
-                <w:sz w:val="18"/>
-                <w:szCs w:val="18"/>
-              </w:rPr>
-              <w:t>networks</w:t>
+              <w:t>avoidance of several million dollars in revenue lost to competitive healthcare insurance networks</w:t>
             </w:r>
             <w:r>
               <w:rPr>
@@ -6651,7 +6080,6 @@
               </w:rPr>
               <w:t>;</w:t>
             </w:r>
-            <w:proofErr w:type="gramEnd"/>
           </w:p>
           <w:p>
             <w:pPr>
@@ -6715,7 +6143,7 @@
               </w:rPr>
               <w:t xml:space="preserve">; press release at </w:t>
             </w:r>
-            <w:hyperlink r:id="rId39" w:history="1">
+            <w:hyperlink r:id="rId42" w:history="1">
               <w:r>
                 <w:rPr>
                   <w:rStyle w:val="Hyperlink"/>
@@ -6763,15 +6191,7 @@
                 <w:sz w:val="18"/>
                 <w:szCs w:val="18"/>
               </w:rPr>
-              <w:t xml:space="preserve">Developed risk models for a transnational utility to help prepare for decommissioning of fossil assets and constructing mitigation scenarios for building sustainable power </w:t>
-            </w:r>
-            <w:proofErr w:type="gramStart"/>
-            <w:r>
-              <w:rPr>
-                <w:sz w:val="18"/>
-                <w:szCs w:val="18"/>
-              </w:rPr>
-              <w:t>sources</w:t>
+              <w:t>Developed risk models for a transnational utility to help prepare for decommissioning of fossil assets and constructing mitigation scenarios for building sustainable power sources</w:t>
             </w:r>
             <w:r>
               <w:rPr>
@@ -6780,7 +6200,6 @@
               </w:rPr>
               <w:t>;</w:t>
             </w:r>
-            <w:proofErr w:type="gramEnd"/>
           </w:p>
           <w:p>
             <w:pPr>
@@ -6909,23 +6328,7 @@
                 <w:sz w:val="18"/>
                 <w:szCs w:val="18"/>
               </w:rPr>
-              <w:t xml:space="preserve"> to support client pursuits, engagement work product design and delivery, and knowledge transfer, strategy and process improvement; develop training and educational materials and deliver in person and online; design and develop Excel, </w:t>
-            </w:r>
-            <w:proofErr w:type="spellStart"/>
-            <w:r>
-              <w:rPr>
-                <w:sz w:val="18"/>
-                <w:szCs w:val="18"/>
-              </w:rPr>
-              <w:t>Powerpoint</w:t>
-            </w:r>
-            <w:proofErr w:type="spellEnd"/>
-            <w:r>
-              <w:rPr>
-                <w:sz w:val="18"/>
-                <w:szCs w:val="18"/>
-              </w:rPr>
-              <w:t>, and d3.js visualizations; designed and developed financial information management ontologies on Protégé platform; industries included life sciences, retail, energy, banking, insurance, and public sector; domains included customer, supply chain, risk, finance, and workforce</w:t>
+              <w:t xml:space="preserve"> to support client pursuits, engagement work product design and delivery, and knowledge transfer, strategy and process improvement; develop training and educational materials and deliver in person and online; design and develop Excel, Powerpoint, and d3.js visualizations; designed and developed financial information management ontologies on Protégé platform; industries included life sciences, retail, energy, banking, insurance, and public sector; domains included customer, supply chain, risk, finance, and workforce</w:t>
             </w:r>
             <w:r>
               <w:rPr>
@@ -7100,23 +6503,7 @@
                       <w:sz w:val="18"/>
                       <w:szCs w:val="18"/>
                     </w:rPr>
-                    <w:t xml:space="preserve">Enterprise risk and performance management, financial analysis, modeling, documentation, reporting, planning and budget preparation, litigation support, and due diligence; provide client team leadership; manage client relationships, engagement cycle, produce analytical and eminence work product; educate clients and colleagues through advisory activities; develop resources and industry alliances; cross-team collaboration; project management; make presentations to clients; write reports; analyze data with R, Excel and SQL Reports; client account management; manage controllable margin and working capital; strong communications skills; providing thought leadership and eminence; communicating with senior management; applying appropriate creativity to client problem-solving. Technical skills include MS Office suite, Excel, Access, R, SAS, </w:t>
-                  </w:r>
-                  <w:proofErr w:type="spellStart"/>
-                  <w:r>
-                    <w:rPr>
-                      <w:sz w:val="18"/>
-                      <w:szCs w:val="18"/>
-                    </w:rPr>
-                    <w:t>Javascript</w:t>
-                  </w:r>
-                  <w:proofErr w:type="spellEnd"/>
-                  <w:r>
-                    <w:rPr>
-                      <w:sz w:val="18"/>
-                      <w:szCs w:val="18"/>
-                    </w:rPr>
-                    <w:t xml:space="preserve">. Major projects included: </w:t>
+                    <w:t xml:space="preserve">Enterprise risk and performance management, financial analysis, modeling, documentation, reporting, planning and budget preparation, litigation support, and due diligence; provide client team leadership; manage client relationships, engagement cycle, produce analytical and eminence work product; educate clients and colleagues through advisory activities; develop resources and industry alliances; cross-team collaboration; project management; make presentations to clients; write reports; analyze data with R, Excel and SQL Reports; client account management; manage controllable margin and working capital; strong communications skills; providing thought leadership and eminence; communicating with senior management; applying appropriate creativity to client problem-solving. Technical skills include MS Office suite, Excel, Access, R, SAS, Javascript. Major projects included: </w:t>
                   </w:r>
                 </w:p>
                 <w:p>
@@ -7220,15 +6607,7 @@
                       <w:sz w:val="18"/>
                       <w:szCs w:val="18"/>
                     </w:rPr>
-                    <w:t xml:space="preserve"> on treasury operations, option pricing, CCAR, liquidity, trading books and investor-client relations; designed and developed risk management ontologies on Protégé </w:t>
-                  </w:r>
-                  <w:proofErr w:type="gramStart"/>
-                  <w:r>
-                    <w:rPr>
-                      <w:sz w:val="18"/>
-                      <w:szCs w:val="18"/>
-                    </w:rPr>
-                    <w:t>platform</w:t>
+                    <w:t xml:space="preserve"> on treasury operations, option pricing, CCAR, liquidity, trading books and investor-client relations; designed and developed risk management ontologies on Protégé platform</w:t>
                   </w:r>
                   <w:r>
                     <w:rPr>
@@ -7237,7 +6616,6 @@
                     </w:rPr>
                     <w:t>;</w:t>
                   </w:r>
-                  <w:proofErr w:type="gramEnd"/>
                   <w:r>
                     <w:rPr>
                       <w:sz w:val="18"/>
@@ -7273,17 +6651,7 @@
                       <w:sz w:val="18"/>
                       <w:szCs w:val="18"/>
                     </w:rPr>
-                    <w:t xml:space="preserve">public-private partnerships to realize Office of the Mayor’s energy, carbon footprint, and budget </w:t>
-                  </w:r>
-                  <w:proofErr w:type="gramStart"/>
-                  <w:r>
-                    <w:rPr>
-                      <w:i/>
-                      <w:iCs/>
-                      <w:sz w:val="18"/>
-                      <w:szCs w:val="18"/>
-                    </w:rPr>
-                    <w:t>goals</w:t>
+                    <w:t>public-private partnerships to realize Office of the Mayor’s energy, carbon footprint, and budget goals</w:t>
                   </w:r>
                   <w:r>
                     <w:rPr>
@@ -7294,7 +6662,6 @@
                     </w:rPr>
                     <w:t>;</w:t>
                   </w:r>
-                  <w:proofErr w:type="gramEnd"/>
                   <w:r>
                     <w:rPr>
                       <w:sz w:val="18"/>
@@ -7323,27 +6690,7 @@
                       <w:sz w:val="18"/>
                       <w:szCs w:val="18"/>
                     </w:rPr>
-                    <w:t xml:space="preserve">Investigated procure-to-pay third party construction fraud at a major </w:t>
-                  </w:r>
-                  <w:proofErr w:type="gramStart"/>
-                  <w:r>
-                    <w:rPr>
-                      <w:i/>
-                      <w:iCs/>
-                      <w:sz w:val="18"/>
-                      <w:szCs w:val="18"/>
-                    </w:rPr>
-                    <w:t>investor owned</w:t>
-                  </w:r>
-                  <w:proofErr w:type="gramEnd"/>
-                  <w:r>
-                    <w:rPr>
-                      <w:i/>
-                      <w:iCs/>
-                      <w:sz w:val="18"/>
-                      <w:szCs w:val="18"/>
-                    </w:rPr>
-                    <w:t xml:space="preserve"> electrics and gas utility as an agent of a state public service commission; the fraud totaled over $150 million involving 18 internal arrests</w:t>
+                    <w:t>Investigated procure-to-pay third party construction fraud at a major investor owned electrics and gas utility as an agent of a state public service commission; the fraud totaled over $150 million involving 18 internal arrests</w:t>
                   </w:r>
                   <w:r>
                     <w:rPr>
@@ -7405,17 +6752,7 @@
                       <w:sz w:val="18"/>
                       <w:szCs w:val="18"/>
                     </w:rPr>
-                    <w:t xml:space="preserve">achieved $50 million </w:t>
-                  </w:r>
-                  <w:proofErr w:type="gramStart"/>
-                  <w:r>
-                    <w:rPr>
-                      <w:i/>
-                      <w:iCs/>
-                      <w:sz w:val="18"/>
-                      <w:szCs w:val="18"/>
-                    </w:rPr>
-                    <w:t>settlement</w:t>
+                    <w:t>achieved $50 million settlement</w:t>
                   </w:r>
                   <w:r>
                     <w:rPr>
@@ -7424,7 +6761,6 @@
                     </w:rPr>
                     <w:t>;</w:t>
                   </w:r>
-                  <w:proofErr w:type="gramEnd"/>
                   <w:r>
                     <w:rPr>
                       <w:sz w:val="18"/>
@@ -7451,23 +6787,7 @@
                       <w:sz w:val="18"/>
                       <w:szCs w:val="18"/>
                     </w:rPr>
-                    <w:t xml:space="preserve">Provided expert testimony for audit firm sued for negligence in applying risk management standards and practices to the examination of </w:t>
-                  </w:r>
-                  <w:proofErr w:type="gramStart"/>
-                  <w:r>
-                    <w:rPr>
-                      <w:sz w:val="18"/>
-                      <w:szCs w:val="18"/>
-                    </w:rPr>
-                    <w:t>mortgage backed</w:t>
-                  </w:r>
-                  <w:proofErr w:type="gramEnd"/>
-                  <w:r>
-                    <w:rPr>
-                      <w:sz w:val="18"/>
-                      <w:szCs w:val="18"/>
-                    </w:rPr>
-                    <w:t xml:space="preserve"> securities portfolio and client’s credit risk management practices; </w:t>
+                    <w:t xml:space="preserve">Provided expert testimony for audit firm sued for negligence in applying risk management standards and practices to the examination of mortgage backed securities portfolio and client’s credit risk management practices; </w:t>
                   </w:r>
                   <w:r>
                     <w:rPr>
@@ -7578,27 +6898,7 @@
                       <w:sz w:val="18"/>
                       <w:szCs w:val="18"/>
                     </w:rPr>
-                    <w:t xml:space="preserve">Grew capital markets trading and risk management analytics practice from $1.5 million to $22 million in three </w:t>
-                  </w:r>
-                  <w:proofErr w:type="gramStart"/>
-                  <w:r>
-                    <w:rPr>
-                      <w:i/>
-                      <w:iCs/>
-                      <w:sz w:val="18"/>
-                      <w:szCs w:val="18"/>
-                    </w:rPr>
-                    <w:t>years</w:t>
-                  </w:r>
-                  <w:proofErr w:type="gramEnd"/>
-                  <w:r>
-                    <w:rPr>
-                      <w:i/>
-                      <w:iCs/>
-                      <w:sz w:val="18"/>
-                      <w:szCs w:val="18"/>
-                    </w:rPr>
-                    <w:t xml:space="preserve"> </w:t>
+                    <w:t xml:space="preserve">Grew capital markets trading and risk management analytics practice from $1.5 million to $22 million in three years </w:t>
                   </w:r>
                 </w:p>
                 <w:p>
@@ -7635,15 +6935,7 @@
                       <w:sz w:val="18"/>
                       <w:szCs w:val="18"/>
                     </w:rPr>
-                    <w:t xml:space="preserve"> by designing and implementing enterprise risk assessment, monitoring, environmental and human resource planning, and analytics across basic and downstream chemicals </w:t>
-                  </w:r>
-                  <w:proofErr w:type="gramStart"/>
-                  <w:r>
-                    <w:rPr>
-                      <w:sz w:val="18"/>
-                      <w:szCs w:val="18"/>
-                    </w:rPr>
-                    <w:t>businesses</w:t>
+                    <w:t xml:space="preserve"> by designing and implementing enterprise risk assessment, monitoring, environmental and human resource planning, and analytics across basic and downstream chemicals businesses</w:t>
                   </w:r>
                   <w:r>
                     <w:rPr>
@@ -7652,7 +6944,6 @@
                     </w:rPr>
                     <w:t>;</w:t>
                   </w:r>
-                  <w:proofErr w:type="gramEnd"/>
                   <w:r>
                     <w:rPr>
                       <w:sz w:val="18"/>
@@ -7747,15 +7038,7 @@
                       <w:sz w:val="18"/>
                       <w:szCs w:val="18"/>
                     </w:rPr>
-                    <w:t xml:space="preserve"> by incorporating enterprise risk management as a foundational component for existing six sigma manufacturing and contracting </w:t>
-                  </w:r>
-                  <w:proofErr w:type="gramStart"/>
-                  <w:r>
-                    <w:rPr>
-                      <w:sz w:val="18"/>
-                      <w:szCs w:val="18"/>
-                    </w:rPr>
-                    <w:t>programs</w:t>
+                    <w:t xml:space="preserve"> by incorporating enterprise risk management as a foundational component for existing six sigma manufacturing and contracting programs</w:t>
                   </w:r>
                   <w:r>
                     <w:rPr>
@@ -7764,7 +7047,6 @@
                     </w:rPr>
                     <w:t>;</w:t>
                   </w:r>
-                  <w:proofErr w:type="gramEnd"/>
                 </w:p>
                 <w:p>
                   <w:pPr>
@@ -7800,15 +7082,7 @@
                       <w:sz w:val="18"/>
                       <w:szCs w:val="18"/>
                     </w:rPr>
-                    <w:t xml:space="preserve"> planning, budgeting, emission trading, and control to execution of trading </w:t>
-                  </w:r>
-                  <w:proofErr w:type="gramStart"/>
-                  <w:r>
-                    <w:rPr>
-                      <w:sz w:val="18"/>
-                      <w:szCs w:val="18"/>
-                    </w:rPr>
-                    <w:t>strategies</w:t>
+                    <w:t xml:space="preserve"> planning, budgeting, emission trading, and control to execution of trading strategies</w:t>
                   </w:r>
                   <w:r>
                     <w:rPr>
@@ -7817,7 +7091,6 @@
                     </w:rPr>
                     <w:t>;</w:t>
                   </w:r>
-                  <w:proofErr w:type="gramEnd"/>
                 </w:p>
                 <w:p>
                   <w:pPr>
@@ -7964,27 +7237,7 @@
                 <w:sz w:val="18"/>
                 <w:szCs w:val="18"/>
               </w:rPr>
-              <w:t xml:space="preserve"> (</w:t>
-            </w:r>
-            <w:proofErr w:type="gramStart"/>
-            <w:r>
-              <w:rPr>
-                <w:rFonts w:ascii="Calibri" w:hAnsi="Calibri" w:cs="Calibri"/>
-                <w:color w:val="000000"/>
-                <w:sz w:val="18"/>
-                <w:szCs w:val="18"/>
-              </w:rPr>
-              <w:t>with</w:t>
-            </w:r>
-            <w:proofErr w:type="gramEnd"/>
-            <w:r>
-              <w:rPr>
-                <w:rFonts w:ascii="Calibri" w:hAnsi="Calibri" w:cs="Calibri"/>
-                <w:color w:val="000000"/>
-                <w:sz w:val="18"/>
-                <w:szCs w:val="18"/>
-              </w:rPr>
-              <w:t xml:space="preserve"> B. Wholey) </w:t>
+              <w:t xml:space="preserve"> (with B. Wholey) </w:t>
             </w:r>
             <w:r>
               <w:rPr>
@@ -8216,27 +7469,7 @@
                 <w:sz w:val="18"/>
                 <w:szCs w:val="18"/>
               </w:rPr>
-              <w:t xml:space="preserve"> Report and presentation to a sports league management team and Alvarez &amp; Marsal, </w:t>
-            </w:r>
-            <w:proofErr w:type="gramStart"/>
-            <w:r>
-              <w:rPr>
-                <w:rFonts w:ascii="Calibri" w:hAnsi="Calibri" w:cs="Calibri"/>
-                <w:color w:val="000000"/>
-                <w:sz w:val="18"/>
-                <w:szCs w:val="18"/>
-              </w:rPr>
-              <w:t>July,</w:t>
-            </w:r>
-            <w:proofErr w:type="gramEnd"/>
-            <w:r>
-              <w:rPr>
-                <w:rFonts w:ascii="Calibri" w:hAnsi="Calibri" w:cs="Calibri"/>
-                <w:color w:val="000000"/>
-                <w:sz w:val="18"/>
-                <w:szCs w:val="18"/>
-              </w:rPr>
-              <w:t xml:space="preserve"> 2016.</w:t>
+              <w:t xml:space="preserve"> Report and presentation to a sports league management team and Alvarez &amp; Marsal, July, 2016.</w:t>
             </w:r>
           </w:p>
           <w:p>
@@ -8281,27 +7514,7 @@
                 <w:sz w:val="18"/>
                 <w:szCs w:val="18"/>
               </w:rPr>
-              <w:t xml:space="preserve"> Interactive model and report to a retail banking organization and Alvarez &amp; Marsal, </w:t>
-            </w:r>
-            <w:proofErr w:type="gramStart"/>
-            <w:r>
-              <w:rPr>
-                <w:rFonts w:ascii="Calibri" w:hAnsi="Calibri" w:cs="Calibri"/>
-                <w:color w:val="000000"/>
-                <w:sz w:val="18"/>
-                <w:szCs w:val="18"/>
-              </w:rPr>
-              <w:t>April,</w:t>
-            </w:r>
-            <w:proofErr w:type="gramEnd"/>
-            <w:r>
-              <w:rPr>
-                <w:rFonts w:ascii="Calibri" w:hAnsi="Calibri" w:cs="Calibri"/>
-                <w:color w:val="000000"/>
-                <w:sz w:val="18"/>
-                <w:szCs w:val="18"/>
-              </w:rPr>
-              <w:t xml:space="preserve"> 2016.</w:t>
+              <w:t xml:space="preserve"> Interactive model and report to a retail banking organization and Alvarez &amp; Marsal, April, 2016.</w:t>
             </w:r>
           </w:p>
           <w:p>
@@ -8346,27 +7559,7 @@
                 <w:sz w:val="18"/>
                 <w:szCs w:val="18"/>
               </w:rPr>
-              <w:t xml:space="preserve"> Report, interactive model, and presentation to healthcare informatics provider and Alvarez &amp; Marsal, </w:t>
-            </w:r>
-            <w:proofErr w:type="gramStart"/>
-            <w:r>
-              <w:rPr>
-                <w:rFonts w:ascii="Calibri" w:hAnsi="Calibri" w:cs="Calibri"/>
-                <w:color w:val="000000"/>
-                <w:sz w:val="18"/>
-                <w:szCs w:val="18"/>
-              </w:rPr>
-              <w:t>March,</w:t>
-            </w:r>
-            <w:proofErr w:type="gramEnd"/>
-            <w:r>
-              <w:rPr>
-                <w:rFonts w:ascii="Calibri" w:hAnsi="Calibri" w:cs="Calibri"/>
-                <w:color w:val="000000"/>
-                <w:sz w:val="18"/>
-                <w:szCs w:val="18"/>
-              </w:rPr>
-              <w:t xml:space="preserve"> 2016.</w:t>
+              <w:t xml:space="preserve"> Report, interactive model, and presentation to healthcare informatics provider and Alvarez &amp; Marsal, March, 2016.</w:t>
             </w:r>
           </w:p>
           <w:p>
@@ -8411,29 +7604,9 @@
                 <w:sz w:val="18"/>
                 <w:szCs w:val="18"/>
               </w:rPr>
-              <w:t xml:space="preserve"> Presentation at New York Data Science Academy </w:t>
-            </w:r>
-            <w:proofErr w:type="gramStart"/>
-            <w:r>
-              <w:rPr>
-                <w:rFonts w:ascii="Calibri" w:hAnsi="Calibri" w:cs="Calibri"/>
-                <w:color w:val="000000"/>
-                <w:sz w:val="18"/>
-                <w:szCs w:val="18"/>
-              </w:rPr>
-              <w:t>Meetup,  February</w:t>
-            </w:r>
-            <w:proofErr w:type="gramEnd"/>
-            <w:r>
-              <w:rPr>
-                <w:rFonts w:ascii="Calibri" w:hAnsi="Calibri" w:cs="Calibri"/>
-                <w:color w:val="000000"/>
-                <w:sz w:val="18"/>
-                <w:szCs w:val="18"/>
-              </w:rPr>
-              <w:t xml:space="preserve"> 3, 2016, at </w:t>
-            </w:r>
-            <w:hyperlink r:id="rId40" w:history="1">
+              <w:t xml:space="preserve"> Presentation at New York Data Science Academy Meetup,  February 3, 2016, at </w:t>
+            </w:r>
+            <w:hyperlink r:id="rId43" w:history="1">
               <w:r>
                 <w:rPr>
                   <w:rStyle w:val="Hyperlink"/>
@@ -8498,7 +7671,7 @@
               </w:rPr>
               <w:t xml:space="preserve"> With Yvette Connor, Doug Richter, Matt Frank, and Shu Yan. A press release can be found at </w:t>
             </w:r>
-            <w:hyperlink r:id="rId41" w:history="1">
+            <w:hyperlink r:id="rId44" w:history="1">
               <w:r>
                 <w:rPr>
                   <w:rStyle w:val="Hyperlink"/>
@@ -8561,27 +7734,7 @@
                 <w:sz w:val="18"/>
                 <w:szCs w:val="18"/>
               </w:rPr>
-              <w:t xml:space="preserve"> With R. Sherman. Report to the State of Utah, Federal Funds Commission. </w:t>
-            </w:r>
-            <w:proofErr w:type="gramStart"/>
-            <w:r>
-              <w:rPr>
-                <w:rFonts w:ascii="Calibri" w:hAnsi="Calibri" w:cs="Calibri"/>
-                <w:color w:val="000000"/>
-                <w:sz w:val="18"/>
-                <w:szCs w:val="18"/>
-              </w:rPr>
-              <w:t>May,</w:t>
-            </w:r>
-            <w:proofErr w:type="gramEnd"/>
-            <w:r>
-              <w:rPr>
-                <w:rFonts w:ascii="Calibri" w:hAnsi="Calibri" w:cs="Calibri"/>
-                <w:color w:val="000000"/>
-                <w:sz w:val="18"/>
-                <w:szCs w:val="18"/>
-              </w:rPr>
-              <w:t xml:space="preserve"> 2016.</w:t>
+              <w:t xml:space="preserve"> With R. Sherman. Report to the State of Utah, Federal Funds Commission. May, 2016.</w:t>
             </w:r>
           </w:p>
           <w:p>
@@ -8646,27 +7799,7 @@
                 <w:sz w:val="18"/>
                 <w:szCs w:val="18"/>
               </w:rPr>
-              <w:t xml:space="preserve">with Y. Connor). Report, model and presentation to a US state commission on financing workers compensation claims and Alvarez &amp; Marsal, </w:t>
-            </w:r>
-            <w:proofErr w:type="gramStart"/>
-            <w:r>
-              <w:rPr>
-                <w:rFonts w:ascii="Calibri" w:hAnsi="Calibri" w:cs="Calibri"/>
-                <w:color w:val="000000"/>
-                <w:sz w:val="18"/>
-                <w:szCs w:val="18"/>
-              </w:rPr>
-              <w:t>December,</w:t>
-            </w:r>
-            <w:proofErr w:type="gramEnd"/>
-            <w:r>
-              <w:rPr>
-                <w:rFonts w:ascii="Calibri" w:hAnsi="Calibri" w:cs="Calibri"/>
-                <w:color w:val="000000"/>
-                <w:sz w:val="18"/>
-                <w:szCs w:val="18"/>
-              </w:rPr>
-              <w:t xml:space="preserve"> 2015.</w:t>
+              <w:t>with Y. Connor). Report, model and presentation to a US state commission on financing workers compensation claims and Alvarez &amp; Marsal, December, 2015.</w:t>
             </w:r>
           </w:p>
           <w:p>
@@ -8709,27 +7842,7 @@
                 <w:sz w:val="18"/>
                 <w:szCs w:val="18"/>
               </w:rPr>
-              <w:t xml:space="preserve">with Y. Connor). Report and model for a not-for-profit health insurer and Alvarez and Marsal. </w:t>
-            </w:r>
-            <w:proofErr w:type="gramStart"/>
-            <w:r>
-              <w:rPr>
-                <w:rFonts w:ascii="Calibri" w:hAnsi="Calibri" w:cs="Calibri"/>
-                <w:color w:val="000000"/>
-                <w:sz w:val="18"/>
-                <w:szCs w:val="18"/>
-              </w:rPr>
-              <w:t>October,</w:t>
-            </w:r>
-            <w:proofErr w:type="gramEnd"/>
-            <w:r>
-              <w:rPr>
-                <w:rFonts w:ascii="Calibri" w:hAnsi="Calibri" w:cs="Calibri"/>
-                <w:color w:val="000000"/>
-                <w:sz w:val="18"/>
-                <w:szCs w:val="18"/>
-              </w:rPr>
-              <w:t xml:space="preserve"> 2015.</w:t>
+              <w:t>with Y. Connor). Report and model for a not-for-profit health insurer and Alvarez and Marsal. October, 2015.</w:t>
             </w:r>
           </w:p>
           <w:p>
@@ -8772,27 +7885,7 @@
                 <w:sz w:val="18"/>
                 <w:szCs w:val="18"/>
               </w:rPr>
-              <w:t xml:space="preserve">with Y. Connor).  Presentation, report, and model for a global </w:t>
-            </w:r>
-            <w:proofErr w:type="gramStart"/>
-            <w:r>
-              <w:rPr>
-                <w:rFonts w:ascii="Calibri" w:hAnsi="Calibri" w:cs="Calibri"/>
-                <w:color w:val="000000"/>
-                <w:sz w:val="18"/>
-                <w:szCs w:val="18"/>
-              </w:rPr>
-              <w:t>payments</w:t>
-            </w:r>
-            <w:proofErr w:type="gramEnd"/>
-            <w:r>
-              <w:rPr>
-                <w:rFonts w:ascii="Calibri" w:hAnsi="Calibri" w:cs="Calibri"/>
-                <w:color w:val="000000"/>
-                <w:sz w:val="18"/>
-                <w:szCs w:val="18"/>
-              </w:rPr>
-              <w:t xml:space="preserve"> processor and Alvarez &amp; Marsal, August, 2015.</w:t>
+              <w:t>with Y. Connor).  Presentation, report, and model for a global payments processor and Alvarez &amp; Marsal, August, 2015.</w:t>
             </w:r>
           </w:p>
           <w:p>
@@ -8835,27 +7928,7 @@
                 <w:sz w:val="18"/>
                 <w:szCs w:val="18"/>
               </w:rPr>
-              <w:t xml:space="preserve">with Y. Connor). Report and model for health insurer and Alvarez &amp; Marsal, </w:t>
-            </w:r>
-            <w:proofErr w:type="gramStart"/>
-            <w:r>
-              <w:rPr>
-                <w:rFonts w:ascii="Calibri" w:hAnsi="Calibri" w:cs="Calibri"/>
-                <w:color w:val="000000"/>
-                <w:sz w:val="18"/>
-                <w:szCs w:val="18"/>
-              </w:rPr>
-              <w:t>December,</w:t>
-            </w:r>
-            <w:proofErr w:type="gramEnd"/>
-            <w:r>
-              <w:rPr>
-                <w:rFonts w:ascii="Calibri" w:hAnsi="Calibri" w:cs="Calibri"/>
-                <w:color w:val="000000"/>
-                <w:sz w:val="18"/>
-                <w:szCs w:val="18"/>
-              </w:rPr>
-              <w:t xml:space="preserve"> 2014.</w:t>
+              <w:t>with Y. Connor). Report and model for health insurer and Alvarez &amp; Marsal, December, 2014.</w:t>
             </w:r>
           </w:p>
           <w:p>
@@ -8889,27 +7962,7 @@
                 <w:sz w:val="18"/>
                 <w:szCs w:val="18"/>
               </w:rPr>
-              <w:t xml:space="preserve"> (with Y. Connor). Interactive model and report to a retail banking organization and Alvarez &amp; Marsal, </w:t>
-            </w:r>
-            <w:proofErr w:type="gramStart"/>
-            <w:r>
-              <w:rPr>
-                <w:rFonts w:ascii="Calibri" w:hAnsi="Calibri" w:cs="Calibri"/>
-                <w:color w:val="000000"/>
-                <w:sz w:val="18"/>
-                <w:szCs w:val="18"/>
-              </w:rPr>
-              <w:t>October,</w:t>
-            </w:r>
-            <w:proofErr w:type="gramEnd"/>
-            <w:r>
-              <w:rPr>
-                <w:rFonts w:ascii="Calibri" w:hAnsi="Calibri" w:cs="Calibri"/>
-                <w:color w:val="000000"/>
-                <w:sz w:val="18"/>
-                <w:szCs w:val="18"/>
-              </w:rPr>
-              <w:t xml:space="preserve"> 2014.</w:t>
+              <w:t xml:space="preserve"> (with Y. Connor). Interactive model and report to a retail banking organization and Alvarez &amp; Marsal, October, 2014.</w:t>
             </w:r>
           </w:p>
           <w:p>
@@ -8943,27 +7996,7 @@
                 <w:sz w:val="18"/>
                 <w:szCs w:val="18"/>
               </w:rPr>
-              <w:t xml:space="preserve"> (with Y. Connor). Report for asset manager board of directors and Alvarez &amp; Marsal, </w:t>
-            </w:r>
-            <w:proofErr w:type="gramStart"/>
-            <w:r>
-              <w:rPr>
-                <w:rFonts w:ascii="Calibri" w:hAnsi="Calibri" w:cs="Calibri"/>
-                <w:color w:val="000000"/>
-                <w:sz w:val="18"/>
-                <w:szCs w:val="18"/>
-              </w:rPr>
-              <w:t>September,</w:t>
-            </w:r>
-            <w:proofErr w:type="gramEnd"/>
-            <w:r>
-              <w:rPr>
-                <w:rFonts w:ascii="Calibri" w:hAnsi="Calibri" w:cs="Calibri"/>
-                <w:color w:val="000000"/>
-                <w:sz w:val="18"/>
-                <w:szCs w:val="18"/>
-              </w:rPr>
-              <w:t xml:space="preserve"> 2014.</w:t>
+              <w:t xml:space="preserve"> (with Y. Connor). Report for asset manager board of directors and Alvarez &amp; Marsal, September, 2014.</w:t>
             </w:r>
           </w:p>
           <w:p>
@@ -8997,27 +8030,7 @@
                 <w:sz w:val="18"/>
                 <w:szCs w:val="18"/>
               </w:rPr>
-              <w:t xml:space="preserve"> (with Y. Connor). Interactive model and reports for Alvarez &amp; Marsal, </w:t>
-            </w:r>
-            <w:proofErr w:type="gramStart"/>
-            <w:r>
-              <w:rPr>
-                <w:rFonts w:ascii="Calibri" w:hAnsi="Calibri" w:cs="Calibri"/>
-                <w:color w:val="000000"/>
-                <w:sz w:val="18"/>
-                <w:szCs w:val="18"/>
-              </w:rPr>
-              <w:t>September,</w:t>
-            </w:r>
-            <w:proofErr w:type="gramEnd"/>
-            <w:r>
-              <w:rPr>
-                <w:rFonts w:ascii="Calibri" w:hAnsi="Calibri" w:cs="Calibri"/>
-                <w:color w:val="000000"/>
-                <w:sz w:val="18"/>
-                <w:szCs w:val="18"/>
-              </w:rPr>
-              <w:t xml:space="preserve"> 2014.</w:t>
+              <w:t xml:space="preserve"> (with Y. Connor). Interactive model and reports for Alvarez &amp; Marsal, September, 2014.</w:t>
             </w:r>
           </w:p>
           <w:p>
@@ -9073,27 +8086,7 @@
                 <w:sz w:val="18"/>
                 <w:szCs w:val="18"/>
               </w:rPr>
-              <w:t xml:space="preserve">(With A.W. Foote) Report and model for multi-line retailer and Deloitte Consulting. </w:t>
-            </w:r>
-            <w:proofErr w:type="gramStart"/>
-            <w:r>
-              <w:rPr>
-                <w:rFonts w:ascii="Calibri" w:hAnsi="Calibri" w:cs="Calibri"/>
-                <w:color w:val="000000"/>
-                <w:sz w:val="18"/>
-                <w:szCs w:val="18"/>
-              </w:rPr>
-              <w:t>June,</w:t>
-            </w:r>
-            <w:proofErr w:type="gramEnd"/>
-            <w:r>
-              <w:rPr>
-                <w:rFonts w:ascii="Calibri" w:hAnsi="Calibri" w:cs="Calibri"/>
-                <w:color w:val="000000"/>
-                <w:sz w:val="18"/>
-                <w:szCs w:val="18"/>
-              </w:rPr>
-              <w:t xml:space="preserve"> 2014.</w:t>
+              <w:t>(With A.W. Foote) Report and model for multi-line retailer and Deloitte Consulting. June, 2014.</w:t>
             </w:r>
           </w:p>
           <w:p>
@@ -9138,27 +8131,7 @@
                 <w:sz w:val="18"/>
                 <w:szCs w:val="18"/>
               </w:rPr>
-              <w:t xml:space="preserve"> (With A.W. Foote) Report and model for global specialty semi-conductor manufacturer and Deloitte Consulting. </w:t>
-            </w:r>
-            <w:proofErr w:type="gramStart"/>
-            <w:r>
-              <w:rPr>
-                <w:rFonts w:ascii="Calibri" w:hAnsi="Calibri" w:cs="Calibri"/>
-                <w:color w:val="000000"/>
-                <w:sz w:val="18"/>
-                <w:szCs w:val="18"/>
-              </w:rPr>
-              <w:t>January,</w:t>
-            </w:r>
-            <w:proofErr w:type="gramEnd"/>
-            <w:r>
-              <w:rPr>
-                <w:rFonts w:ascii="Calibri" w:hAnsi="Calibri" w:cs="Calibri"/>
-                <w:color w:val="000000"/>
-                <w:sz w:val="18"/>
-                <w:szCs w:val="18"/>
-              </w:rPr>
-              <w:t xml:space="preserve"> 2014.</w:t>
+              <w:t xml:space="preserve"> (With A.W. Foote) Report and model for global specialty semi-conductor manufacturer and Deloitte Consulting. January, 2014.</w:t>
             </w:r>
           </w:p>
           <w:p>
@@ -9203,27 +8176,7 @@
                 <w:sz w:val="18"/>
                 <w:szCs w:val="18"/>
               </w:rPr>
-              <w:t xml:space="preserve"> (With A.W. Foote) Report and model for global discount retailer and Deloitte Consulting. </w:t>
-            </w:r>
-            <w:proofErr w:type="gramStart"/>
-            <w:r>
-              <w:rPr>
-                <w:rFonts w:ascii="Calibri" w:hAnsi="Calibri" w:cs="Calibri"/>
-                <w:color w:val="000000"/>
-                <w:sz w:val="18"/>
-                <w:szCs w:val="18"/>
-              </w:rPr>
-              <w:t>October,</w:t>
-            </w:r>
-            <w:proofErr w:type="gramEnd"/>
-            <w:r>
-              <w:rPr>
-                <w:rFonts w:ascii="Calibri" w:hAnsi="Calibri" w:cs="Calibri"/>
-                <w:color w:val="000000"/>
-                <w:sz w:val="18"/>
-                <w:szCs w:val="18"/>
-              </w:rPr>
-              <w:t xml:space="preserve"> 2013.</w:t>
+              <w:t xml:space="preserve"> (With A.W. Foote) Report and model for global discount retailer and Deloitte Consulting. October, 2013.</w:t>
             </w:r>
           </w:p>
           <w:p>
@@ -9269,27 +8222,7 @@
                 <w:sz w:val="18"/>
                 <w:szCs w:val="18"/>
               </w:rPr>
-              <w:t xml:space="preserve"> (With A.W. Foote) Report and model for global medical device company. </w:t>
-            </w:r>
-            <w:proofErr w:type="gramStart"/>
-            <w:r>
-              <w:rPr>
-                <w:rFonts w:ascii="Calibri" w:hAnsi="Calibri" w:cs="Calibri"/>
-                <w:color w:val="000000"/>
-                <w:sz w:val="18"/>
-                <w:szCs w:val="18"/>
-              </w:rPr>
-              <w:t>February,</w:t>
-            </w:r>
-            <w:proofErr w:type="gramEnd"/>
-            <w:r>
-              <w:rPr>
-                <w:rFonts w:ascii="Calibri" w:hAnsi="Calibri" w:cs="Calibri"/>
-                <w:color w:val="000000"/>
-                <w:sz w:val="18"/>
-                <w:szCs w:val="18"/>
-              </w:rPr>
-              <w:t xml:space="preserve"> 2013.</w:t>
+              <w:t xml:space="preserve"> (With A.W. Foote) Report and model for global medical device company. February, 2013.</w:t>
             </w:r>
           </w:p>
           <w:p>
@@ -9334,27 +8267,7 @@
                 <w:sz w:val="18"/>
                 <w:szCs w:val="18"/>
               </w:rPr>
-              <w:t xml:space="preserve"> (With A.W. Foote) Report and model for global pharmaceutical company and Deloitte Consulting. </w:t>
-            </w:r>
-            <w:proofErr w:type="gramStart"/>
-            <w:r>
-              <w:rPr>
-                <w:rFonts w:ascii="Calibri" w:hAnsi="Calibri" w:cs="Calibri"/>
-                <w:color w:val="000000"/>
-                <w:sz w:val="18"/>
-                <w:szCs w:val="18"/>
-              </w:rPr>
-              <w:t>November,</w:t>
-            </w:r>
-            <w:proofErr w:type="gramEnd"/>
-            <w:r>
-              <w:rPr>
-                <w:rFonts w:ascii="Calibri" w:hAnsi="Calibri" w:cs="Calibri"/>
-                <w:color w:val="000000"/>
-                <w:sz w:val="18"/>
-                <w:szCs w:val="18"/>
-              </w:rPr>
-              <w:t xml:space="preserve"> 2012.</w:t>
+              <w:t xml:space="preserve"> (With A.W. Foote) Report and model for global pharmaceutical company and Deloitte Consulting. November, 2012.</w:t>
             </w:r>
           </w:p>
           <w:p>
@@ -9399,47 +8312,7 @@
                 <w:sz w:val="18"/>
                 <w:szCs w:val="18"/>
               </w:rPr>
-              <w:t xml:space="preserve"> (With A.W. </w:t>
-            </w:r>
-            <w:proofErr w:type="gramStart"/>
-            <w:r>
-              <w:rPr>
-                <w:rFonts w:ascii="Calibri" w:hAnsi="Calibri" w:cs="Calibri"/>
-                <w:color w:val="000000"/>
-                <w:sz w:val="18"/>
-                <w:szCs w:val="18"/>
-              </w:rPr>
-              <w:t>Foote)  Report</w:t>
-            </w:r>
-            <w:proofErr w:type="gramEnd"/>
-            <w:r>
-              <w:rPr>
-                <w:rFonts w:ascii="Calibri" w:hAnsi="Calibri" w:cs="Calibri"/>
-                <w:color w:val="000000"/>
-                <w:sz w:val="18"/>
-                <w:szCs w:val="18"/>
-              </w:rPr>
-              <w:t xml:space="preserve"> and model for regional discount retailer and Deloitte Consulting. </w:t>
-            </w:r>
-            <w:proofErr w:type="gramStart"/>
-            <w:r>
-              <w:rPr>
-                <w:rFonts w:ascii="Calibri" w:hAnsi="Calibri" w:cs="Calibri"/>
-                <w:color w:val="000000"/>
-                <w:sz w:val="18"/>
-                <w:szCs w:val="18"/>
-              </w:rPr>
-              <w:t>May,</w:t>
-            </w:r>
-            <w:proofErr w:type="gramEnd"/>
-            <w:r>
-              <w:rPr>
-                <w:rFonts w:ascii="Calibri" w:hAnsi="Calibri" w:cs="Calibri"/>
-                <w:color w:val="000000"/>
-                <w:sz w:val="18"/>
-                <w:szCs w:val="18"/>
-              </w:rPr>
-              <w:t xml:space="preserve"> 2012.</w:t>
+              <w:t xml:space="preserve"> (With A.W. Foote)  Report and model for regional discount retailer and Deloitte Consulting. May, 2012.</w:t>
             </w:r>
           </w:p>
           <w:p>
@@ -9484,67 +8357,7 @@
                 <w:sz w:val="18"/>
                 <w:szCs w:val="18"/>
               </w:rPr>
-              <w:t xml:space="preserve"> (</w:t>
-            </w:r>
-            <w:proofErr w:type="gramStart"/>
-            <w:r>
-              <w:rPr>
-                <w:rFonts w:ascii="Calibri" w:hAnsi="Calibri" w:cs="Calibri"/>
-                <w:color w:val="000000"/>
-                <w:sz w:val="18"/>
-                <w:szCs w:val="18"/>
-              </w:rPr>
-              <w:t>with</w:t>
-            </w:r>
-            <w:proofErr w:type="gramEnd"/>
-            <w:r>
-              <w:rPr>
-                <w:rFonts w:ascii="Calibri" w:hAnsi="Calibri" w:cs="Calibri"/>
-                <w:color w:val="000000"/>
-                <w:sz w:val="18"/>
-                <w:szCs w:val="18"/>
-              </w:rPr>
-              <w:t xml:space="preserve"> A.W. Foote) Report and model for regional water utility and </w:t>
-            </w:r>
-            <w:proofErr w:type="spellStart"/>
-            <w:r>
-              <w:rPr>
-                <w:rFonts w:ascii="Calibri" w:hAnsi="Calibri" w:cs="Calibri"/>
-                <w:color w:val="000000"/>
-                <w:sz w:val="18"/>
-                <w:szCs w:val="18"/>
-              </w:rPr>
-              <w:t>AlignAlytics</w:t>
-            </w:r>
-            <w:proofErr w:type="spellEnd"/>
-            <w:r>
-              <w:rPr>
-                <w:rFonts w:ascii="Calibri" w:hAnsi="Calibri" w:cs="Calibri"/>
-                <w:color w:val="000000"/>
-                <w:sz w:val="18"/>
-                <w:szCs w:val="18"/>
-              </w:rPr>
-              <w:t xml:space="preserve">. </w:t>
-            </w:r>
-            <w:proofErr w:type="gramStart"/>
-            <w:r>
-              <w:rPr>
-                <w:rFonts w:ascii="Calibri" w:hAnsi="Calibri" w:cs="Calibri"/>
-                <w:color w:val="000000"/>
-                <w:sz w:val="18"/>
-                <w:szCs w:val="18"/>
-              </w:rPr>
-              <w:t>February,</w:t>
-            </w:r>
-            <w:proofErr w:type="gramEnd"/>
-            <w:r>
-              <w:rPr>
-                <w:rFonts w:ascii="Calibri" w:hAnsi="Calibri" w:cs="Calibri"/>
-                <w:color w:val="000000"/>
-                <w:sz w:val="18"/>
-                <w:szCs w:val="18"/>
-              </w:rPr>
-              <w:t xml:space="preserve"> 2012.</w:t>
+              <w:t xml:space="preserve"> (with A.W. Foote) Report and model for regional water utility and AlignAlytics. February, 2012.</w:t>
             </w:r>
           </w:p>
           <w:p>
@@ -9589,47 +8402,7 @@
                 <w:sz w:val="18"/>
                 <w:szCs w:val="18"/>
               </w:rPr>
-              <w:t xml:space="preserve"> (</w:t>
-            </w:r>
-            <w:proofErr w:type="gramStart"/>
-            <w:r>
-              <w:rPr>
-                <w:rFonts w:ascii="Calibri" w:hAnsi="Calibri" w:cs="Calibri"/>
-                <w:color w:val="000000"/>
-                <w:sz w:val="18"/>
-                <w:szCs w:val="18"/>
-              </w:rPr>
-              <w:t>with</w:t>
-            </w:r>
-            <w:proofErr w:type="gramEnd"/>
-            <w:r>
-              <w:rPr>
-                <w:rFonts w:ascii="Calibri" w:hAnsi="Calibri" w:cs="Calibri"/>
-                <w:color w:val="000000"/>
-                <w:sz w:val="18"/>
-                <w:szCs w:val="18"/>
-              </w:rPr>
-              <w:t xml:space="preserve"> A.W. Foote) Report and presentation to the Department of Commerce. </w:t>
-            </w:r>
-            <w:proofErr w:type="gramStart"/>
-            <w:r>
-              <w:rPr>
-                <w:rFonts w:ascii="Calibri" w:hAnsi="Calibri" w:cs="Calibri"/>
-                <w:color w:val="000000"/>
-                <w:sz w:val="18"/>
-                <w:szCs w:val="18"/>
-              </w:rPr>
-              <w:t>June,</w:t>
-            </w:r>
-            <w:proofErr w:type="gramEnd"/>
-            <w:r>
-              <w:rPr>
-                <w:rFonts w:ascii="Calibri" w:hAnsi="Calibri" w:cs="Calibri"/>
-                <w:color w:val="000000"/>
-                <w:sz w:val="18"/>
-                <w:szCs w:val="18"/>
-              </w:rPr>
-              <w:t xml:space="preserve"> 2011.</w:t>
+              <w:t xml:space="preserve"> (with A.W. Foote) Report and presentation to the Department of Commerce. June, 2011.</w:t>
             </w:r>
           </w:p>
           <w:p>
@@ -9674,47 +8447,7 @@
                 <w:sz w:val="18"/>
                 <w:szCs w:val="18"/>
               </w:rPr>
-              <w:t xml:space="preserve"> (</w:t>
-            </w:r>
-            <w:proofErr w:type="gramStart"/>
-            <w:r>
-              <w:rPr>
-                <w:rFonts w:ascii="Calibri" w:hAnsi="Calibri" w:cs="Calibri"/>
-                <w:color w:val="000000"/>
-                <w:sz w:val="18"/>
-                <w:szCs w:val="18"/>
-              </w:rPr>
-              <w:t>with</w:t>
-            </w:r>
-            <w:proofErr w:type="gramEnd"/>
-            <w:r>
-              <w:rPr>
-                <w:rFonts w:ascii="Calibri" w:hAnsi="Calibri" w:cs="Calibri"/>
-                <w:color w:val="000000"/>
-                <w:sz w:val="18"/>
-                <w:szCs w:val="18"/>
-              </w:rPr>
-              <w:t xml:space="preserve"> A.W. Foote) Report and presentation to the National Defense University. </w:t>
-            </w:r>
-            <w:proofErr w:type="gramStart"/>
-            <w:r>
-              <w:rPr>
-                <w:rFonts w:ascii="Calibri" w:hAnsi="Calibri" w:cs="Calibri"/>
-                <w:color w:val="000000"/>
-                <w:sz w:val="18"/>
-                <w:szCs w:val="18"/>
-              </w:rPr>
-              <w:t>February,</w:t>
-            </w:r>
-            <w:proofErr w:type="gramEnd"/>
-            <w:r>
-              <w:rPr>
-                <w:rFonts w:ascii="Calibri" w:hAnsi="Calibri" w:cs="Calibri"/>
-                <w:color w:val="000000"/>
-                <w:sz w:val="18"/>
-                <w:szCs w:val="18"/>
-              </w:rPr>
-              <w:t xml:space="preserve"> 2011.</w:t>
+              <w:t xml:space="preserve"> (with A.W. Foote) Report and presentation to the National Defense University. February, 2011.</w:t>
             </w:r>
           </w:p>
           <w:p>
@@ -9759,27 +8492,7 @@
                 <w:sz w:val="18"/>
                 <w:szCs w:val="18"/>
               </w:rPr>
-              <w:t xml:space="preserve"> (with A.W. Foote) Testimony, </w:t>
-            </w:r>
-            <w:proofErr w:type="gramStart"/>
-            <w:r>
-              <w:rPr>
-                <w:rFonts w:ascii="Calibri" w:hAnsi="Calibri" w:cs="Calibri"/>
-                <w:color w:val="000000"/>
-                <w:sz w:val="18"/>
-                <w:szCs w:val="18"/>
-              </w:rPr>
-              <w:t>Report</w:t>
-            </w:r>
-            <w:proofErr w:type="gramEnd"/>
-            <w:r>
-              <w:rPr>
-                <w:rFonts w:ascii="Calibri" w:hAnsi="Calibri" w:cs="Calibri"/>
-                <w:color w:val="000000"/>
-                <w:sz w:val="18"/>
-                <w:szCs w:val="18"/>
-              </w:rPr>
-              <w:t xml:space="preserve"> and presentation to the New York State Public Service Commission. October 20, 2010.</w:t>
+              <w:t xml:space="preserve"> (with A.W. Foote) Testimony, Report and presentation to the New York State Public Service Commission. October 20, 2010.</w:t>
             </w:r>
           </w:p>
           <w:p>
@@ -9824,27 +8537,7 @@
                 <w:sz w:val="18"/>
                 <w:szCs w:val="18"/>
               </w:rPr>
-              <w:t xml:space="preserve"> (</w:t>
-            </w:r>
-            <w:proofErr w:type="gramStart"/>
-            <w:r>
-              <w:rPr>
-                <w:rFonts w:ascii="Calibri" w:hAnsi="Calibri" w:cs="Calibri"/>
-                <w:color w:val="000000"/>
-                <w:sz w:val="18"/>
-                <w:szCs w:val="18"/>
-              </w:rPr>
-              <w:t>with</w:t>
-            </w:r>
-            <w:proofErr w:type="gramEnd"/>
-            <w:r>
-              <w:rPr>
-                <w:rFonts w:ascii="Calibri" w:hAnsi="Calibri" w:cs="Calibri"/>
-                <w:color w:val="000000"/>
-                <w:sz w:val="18"/>
-                <w:szCs w:val="18"/>
-              </w:rPr>
-              <w:t xml:space="preserve"> A.W. Foote) Report and presentation to the management of Patrick Murray’s Congressional Campaign, Alexandria, VA. September, 2010.</w:t>
+              <w:t xml:space="preserve"> (with A.W. Foote) Report and presentation to the management of Patrick Murray’s Congressional Campaign, Alexandria, VA. September, 2010.</w:t>
             </w:r>
           </w:p>
           <w:p>
@@ -9889,47 +8582,7 @@
                 <w:sz w:val="18"/>
                 <w:szCs w:val="18"/>
               </w:rPr>
-              <w:t xml:space="preserve"> (</w:t>
-            </w:r>
-            <w:proofErr w:type="gramStart"/>
-            <w:r>
-              <w:rPr>
-                <w:rFonts w:ascii="Calibri" w:hAnsi="Calibri" w:cs="Calibri"/>
-                <w:color w:val="000000"/>
-                <w:sz w:val="18"/>
-                <w:szCs w:val="18"/>
-              </w:rPr>
-              <w:t>with</w:t>
-            </w:r>
-            <w:proofErr w:type="gramEnd"/>
-            <w:r>
-              <w:rPr>
-                <w:rFonts w:ascii="Calibri" w:hAnsi="Calibri" w:cs="Calibri"/>
-                <w:color w:val="000000"/>
-                <w:sz w:val="18"/>
-                <w:szCs w:val="18"/>
-              </w:rPr>
-              <w:t xml:space="preserve"> F. Kautz) Report to regional electric generation company and Charles River Associates. </w:t>
-            </w:r>
-            <w:proofErr w:type="gramStart"/>
-            <w:r>
-              <w:rPr>
-                <w:rFonts w:ascii="Calibri" w:hAnsi="Calibri" w:cs="Calibri"/>
-                <w:color w:val="000000"/>
-                <w:sz w:val="18"/>
-                <w:szCs w:val="18"/>
-              </w:rPr>
-              <w:t>October,</w:t>
-            </w:r>
-            <w:proofErr w:type="gramEnd"/>
-            <w:r>
-              <w:rPr>
-                <w:rFonts w:ascii="Calibri" w:hAnsi="Calibri" w:cs="Calibri"/>
-                <w:color w:val="000000"/>
-                <w:sz w:val="18"/>
-                <w:szCs w:val="18"/>
-              </w:rPr>
-              <w:t xml:space="preserve"> 2008.</w:t>
+              <w:t xml:space="preserve"> (with F. Kautz) Report to regional electric generation company and Charles River Associates. October, 2008.</w:t>
             </w:r>
           </w:p>
           <w:p>
@@ -9970,7 +8623,7 @@
       </w:pPr>
     </w:p>
     <w:sectPr>
-      <w:footerReference w:type="default" r:id="rId42"/>
+      <w:footerReference w:type="default" r:id="rId45"/>
       <w:pgSz w:w="12240" w:h="15840"/>
       <w:pgMar w:top="1440" w:right="1440" w:bottom="720" w:left="1440" w:header="720" w:footer="540" w:gutter="0"/>
       <w:cols w:space="720"/>
